--- a/documents/Esqueleto_Memoria_TFG 2024-25.docx
+++ b/documents/Esqueleto_Memoria_TFG 2024-25.docx
@@ -33,7 +33,7 @@
           <w:noProof/>
         </w:rPr>
         <w:drawing>
-          <wp:inline distT="0" distB="0" distL="0" distR="0" wp14:anchorId="19882AF8" wp14:editId="687FD6B7">
+          <wp:inline distT="0" distB="0" distL="0" distR="0" wp14:anchorId="19882AF8" wp14:editId="42B67840">
             <wp:extent cx="3524250" cy="1771650"/>
             <wp:effectExtent l="0" t="0" r="0" b="0"/>
             <wp:docPr id="923855780" name="Imagen 923855780"/>
@@ -3328,7 +3328,21 @@
           <w:rFonts w:ascii="Arial" w:hAnsi="Arial" w:cs="Arial"/>
           <w:color w:val="000000" w:themeColor="text1"/>
         </w:rPr>
-        <w:t>, una falta de transparencia en el procesamiento de los mismo y una dependencia total de sus nubes provocando que sus sistemas queden inutilizables en caso de perdida de conexión a internet.</w:t>
+        <w:t xml:space="preserve">, una falta de transparencia en el procesamiento de los mismo y una dependencia total de sus nubes provocando que sus sistemas queden inutilizables en caso de </w:t>
+      </w:r>
+      <w:r>
+        <w:rPr>
+          <w:rFonts w:ascii="Arial" w:hAnsi="Arial" w:cs="Arial"/>
+          <w:color w:val="000000" w:themeColor="text1"/>
+        </w:rPr>
+        <w:t>pérdida</w:t>
+      </w:r>
+      <w:r>
+        <w:rPr>
+          <w:rFonts w:ascii="Arial" w:hAnsi="Arial" w:cs="Arial"/>
+          <w:color w:val="000000" w:themeColor="text1"/>
+        </w:rPr>
+        <w:t xml:space="preserve"> de conexión a internet.</w:t>
       </w:r>
     </w:p>
     <w:p>
@@ -3776,12 +3790,21 @@
         </w:rPr>
         <w:t xml:space="preserve">Google Home, Amazon Alexa, Apple </w:t>
       </w:r>
-      <w:r>
-        <w:rPr>
-          <w:rFonts w:ascii="Arial" w:hAnsi="Arial" w:cs="Arial"/>
-          <w:color w:val="000000" w:themeColor="text1"/>
-        </w:rPr>
-        <w:t xml:space="preserve">HomePod, entre otros: Estos servicios </w:t>
+      <w:proofErr w:type="spellStart"/>
+      <w:r>
+        <w:rPr>
+          <w:rFonts w:ascii="Arial" w:hAnsi="Arial" w:cs="Arial"/>
+          <w:color w:val="000000" w:themeColor="text1"/>
+        </w:rPr>
+        <w:t>HomePod</w:t>
+      </w:r>
+      <w:proofErr w:type="spellEnd"/>
+      <w:r>
+        <w:rPr>
+          <w:rFonts w:ascii="Arial" w:hAnsi="Arial" w:cs="Arial"/>
+          <w:color w:val="000000" w:themeColor="text1"/>
+        </w:rPr>
+        <w:t xml:space="preserve">, entre otros: Estos servicios </w:t>
       </w:r>
       <w:r>
         <w:rPr>
@@ -3852,7 +3875,23 @@
           <w:rFonts w:ascii="Arial" w:hAnsi="Arial" w:cs="Arial"/>
           <w:color w:val="000000" w:themeColor="text1"/>
         </w:rPr>
-        <w:t xml:space="preserve">Home Assistant: </w:t>
+        <w:t xml:space="preserve">Home </w:t>
+      </w:r>
+      <w:proofErr w:type="spellStart"/>
+      <w:r>
+        <w:rPr>
+          <w:rFonts w:ascii="Arial" w:hAnsi="Arial" w:cs="Arial"/>
+          <w:color w:val="000000" w:themeColor="text1"/>
+        </w:rPr>
+        <w:t>Assistant</w:t>
+      </w:r>
+      <w:proofErr w:type="spellEnd"/>
+      <w:r>
+        <w:rPr>
+          <w:rFonts w:ascii="Arial" w:hAnsi="Arial" w:cs="Arial"/>
+          <w:color w:val="000000" w:themeColor="text1"/>
+        </w:rPr>
+        <w:t xml:space="preserve">: </w:t>
       </w:r>
       <w:r>
         <w:rPr>
@@ -3958,12 +3997,37 @@
           <w:color w:val="000000" w:themeColor="text1"/>
         </w:rPr>
       </w:pPr>
-      <w:r>
-        <w:rPr>
-          <w:rFonts w:ascii="Arial" w:hAnsi="Arial" w:cs="Arial"/>
-          <w:color w:val="000000" w:themeColor="text1"/>
-        </w:rPr>
-        <w:t>TrueNAS y OpenMediaVautl: Son alternativas de código abierto a Synology y QNAP</w:t>
+      <w:proofErr w:type="spellStart"/>
+      <w:r>
+        <w:rPr>
+          <w:rFonts w:ascii="Arial" w:hAnsi="Arial" w:cs="Arial"/>
+          <w:color w:val="000000" w:themeColor="text1"/>
+        </w:rPr>
+        <w:t>TrueNAS</w:t>
+      </w:r>
+      <w:proofErr w:type="spellEnd"/>
+      <w:r>
+        <w:rPr>
+          <w:rFonts w:ascii="Arial" w:hAnsi="Arial" w:cs="Arial"/>
+          <w:color w:val="000000" w:themeColor="text1"/>
+        </w:rPr>
+        <w:t xml:space="preserve"> y </w:t>
+      </w:r>
+      <w:proofErr w:type="spellStart"/>
+      <w:r>
+        <w:rPr>
+          <w:rFonts w:ascii="Arial" w:hAnsi="Arial" w:cs="Arial"/>
+          <w:color w:val="000000" w:themeColor="text1"/>
+        </w:rPr>
+        <w:t>OpenMediaVautl</w:t>
+      </w:r>
+      <w:proofErr w:type="spellEnd"/>
+      <w:r>
+        <w:rPr>
+          <w:rFonts w:ascii="Arial" w:hAnsi="Arial" w:cs="Arial"/>
+          <w:color w:val="000000" w:themeColor="text1"/>
+        </w:rPr>
+        <w:t>: Son alternativas de código abierto a Synology y QNAP</w:t>
       </w:r>
       <w:r>
         <w:rPr>
@@ -4023,7 +4087,55 @@
           <w:rFonts w:ascii="Arial" w:hAnsi="Arial" w:cs="Arial"/>
           <w:color w:val="000000" w:themeColor="text1"/>
         </w:rPr>
-        <w:t>VPN comerciales como NordVPN, ExpressVPN, ProtonVPN, que</w:t>
+        <w:t xml:space="preserve">VPN comerciales como </w:t>
+      </w:r>
+      <w:proofErr w:type="spellStart"/>
+      <w:r>
+        <w:rPr>
+          <w:rFonts w:ascii="Arial" w:hAnsi="Arial" w:cs="Arial"/>
+          <w:color w:val="000000" w:themeColor="text1"/>
+        </w:rPr>
+        <w:t>NordVPN</w:t>
+      </w:r>
+      <w:proofErr w:type="spellEnd"/>
+      <w:r>
+        <w:rPr>
+          <w:rFonts w:ascii="Arial" w:hAnsi="Arial" w:cs="Arial"/>
+          <w:color w:val="000000" w:themeColor="text1"/>
+        </w:rPr>
+        <w:t xml:space="preserve">, </w:t>
+      </w:r>
+      <w:proofErr w:type="spellStart"/>
+      <w:r>
+        <w:rPr>
+          <w:rFonts w:ascii="Arial" w:hAnsi="Arial" w:cs="Arial"/>
+          <w:color w:val="000000" w:themeColor="text1"/>
+        </w:rPr>
+        <w:t>ExpressVPN</w:t>
+      </w:r>
+      <w:proofErr w:type="spellEnd"/>
+      <w:r>
+        <w:rPr>
+          <w:rFonts w:ascii="Arial" w:hAnsi="Arial" w:cs="Arial"/>
+          <w:color w:val="000000" w:themeColor="text1"/>
+        </w:rPr>
+        <w:t xml:space="preserve">, </w:t>
+      </w:r>
+      <w:proofErr w:type="spellStart"/>
+      <w:r>
+        <w:rPr>
+          <w:rFonts w:ascii="Arial" w:hAnsi="Arial" w:cs="Arial"/>
+          <w:color w:val="000000" w:themeColor="text1"/>
+        </w:rPr>
+        <w:t>ProtonVPN</w:t>
+      </w:r>
+      <w:proofErr w:type="spellEnd"/>
+      <w:r>
+        <w:rPr>
+          <w:rFonts w:ascii="Arial" w:hAnsi="Arial" w:cs="Arial"/>
+          <w:color w:val="000000" w:themeColor="text1"/>
+        </w:rPr>
+        <w:t>, que</w:t>
       </w:r>
       <w:r>
         <w:rPr>
@@ -4047,12 +4159,21 @@
           <w:color w:val="000000" w:themeColor="text1"/>
         </w:rPr>
       </w:pPr>
-      <w:r>
-        <w:rPr>
-          <w:rFonts w:ascii="Arial" w:hAnsi="Arial" w:cs="Arial"/>
-          <w:color w:val="000000" w:themeColor="text1"/>
-        </w:rPr>
-        <w:t>OpenVP: Son soluciones más seguras</w:t>
+      <w:proofErr w:type="spellStart"/>
+      <w:r>
+        <w:rPr>
+          <w:rFonts w:ascii="Arial" w:hAnsi="Arial" w:cs="Arial"/>
+          <w:color w:val="000000" w:themeColor="text1"/>
+        </w:rPr>
+        <w:t>OpenVP</w:t>
+      </w:r>
+      <w:proofErr w:type="spellEnd"/>
+      <w:r>
+        <w:rPr>
+          <w:rFonts w:ascii="Arial" w:hAnsi="Arial" w:cs="Arial"/>
+          <w:color w:val="000000" w:themeColor="text1"/>
+        </w:rPr>
+        <w:t>: Son soluciones más seguras</w:t>
       </w:r>
       <w:r>
         <w:rPr>
@@ -4221,8 +4342,20 @@
                 <w:sz w:val="18"/>
                 <w:szCs w:val="18"/>
               </w:rPr>
-              <w:t>Soluciones Open Source</w:t>
-            </w:r>
+              <w:t xml:space="preserve">Soluciones Open </w:t>
+            </w:r>
+            <w:proofErr w:type="spellStart"/>
+            <w:r>
+              <w:rPr>
+                <w:rFonts w:ascii="Arial" w:hAnsi="Arial" w:cs="Arial"/>
+                <w:b w:val="0"/>
+                <w:bCs w:val="0"/>
+                <w:sz w:val="18"/>
+                <w:szCs w:val="18"/>
+              </w:rPr>
+              <w:t>Source</w:t>
+            </w:r>
+            <w:proofErr w:type="spellEnd"/>
           </w:p>
         </w:tc>
       </w:tr>
@@ -5015,7 +5148,23 @@
           <w:rFonts w:ascii="Arial" w:hAnsi="Arial" w:cs="Arial"/>
           <w:color w:val="000000" w:themeColor="text1"/>
         </w:rPr>
-        <w:t xml:space="preserve"> y además,</w:t>
+        <w:t xml:space="preserve"> </w:t>
+      </w:r>
+      <w:proofErr w:type="gramStart"/>
+      <w:r>
+        <w:rPr>
+          <w:rFonts w:ascii="Arial" w:hAnsi="Arial" w:cs="Arial"/>
+          <w:color w:val="000000" w:themeColor="text1"/>
+        </w:rPr>
+        <w:t>y</w:t>
+      </w:r>
+      <w:proofErr w:type="gramEnd"/>
+      <w:r>
+        <w:rPr>
+          <w:rFonts w:ascii="Arial" w:hAnsi="Arial" w:cs="Arial"/>
+          <w:color w:val="000000" w:themeColor="text1"/>
+        </w:rPr>
+        <w:t xml:space="preserve"> además,</w:t>
       </w:r>
       <w:r>
         <w:rPr>
@@ -5137,8 +5286,17 @@
           <w:rFonts w:ascii="Arial" w:hAnsi="Arial" w:cs="Arial"/>
           <w:color w:val="000000" w:themeColor="text1"/>
         </w:rPr>
-        <w:t>– Control de los dispositivos de domótica mediante Docker y Home Assistant</w:t>
-      </w:r>
+        <w:t xml:space="preserve">– Control de los dispositivos de domótica mediante Docker y Home </w:t>
+      </w:r>
+      <w:proofErr w:type="spellStart"/>
+      <w:r>
+        <w:rPr>
+          <w:rFonts w:ascii="Arial" w:hAnsi="Arial" w:cs="Arial"/>
+          <w:color w:val="000000" w:themeColor="text1"/>
+        </w:rPr>
+        <w:t>Assistant</w:t>
+      </w:r>
+      <w:proofErr w:type="spellEnd"/>
       <w:r>
         <w:rPr>
           <w:rFonts w:ascii="Arial" w:hAnsi="Arial" w:cs="Arial"/>
@@ -5204,7 +5362,23 @@
           <w:rFonts w:ascii="Arial" w:hAnsi="Arial" w:cs="Arial"/>
           <w:color w:val="000000" w:themeColor="text1"/>
         </w:rPr>
-        <w:t xml:space="preserve"> - Configurar Home Assistant en un contenedor Docker.</w:t>
+        <w:t xml:space="preserve"> - Configurar Home </w:t>
+      </w:r>
+      <w:proofErr w:type="spellStart"/>
+      <w:r>
+        <w:rPr>
+          <w:rFonts w:ascii="Arial" w:hAnsi="Arial" w:cs="Arial"/>
+          <w:color w:val="000000" w:themeColor="text1"/>
+        </w:rPr>
+        <w:t>Assistant</w:t>
+      </w:r>
+      <w:proofErr w:type="spellEnd"/>
+      <w:r>
+        <w:rPr>
+          <w:rFonts w:ascii="Arial" w:hAnsi="Arial" w:cs="Arial"/>
+          <w:color w:val="000000" w:themeColor="text1"/>
+        </w:rPr>
+        <w:t xml:space="preserve"> en un contenedor Docker.</w:t>
       </w:r>
     </w:p>
     <w:p>
@@ -5296,8 +5470,17 @@
           <w:rFonts w:ascii="Arial" w:hAnsi="Arial" w:cs="Arial"/>
           <w:color w:val="000000" w:themeColor="text1"/>
         </w:rPr>
-        <w:t xml:space="preserve"> de Home Assistant</w:t>
-      </w:r>
+        <w:t xml:space="preserve"> de Home </w:t>
+      </w:r>
+      <w:proofErr w:type="spellStart"/>
+      <w:r>
+        <w:rPr>
+          <w:rFonts w:ascii="Arial" w:hAnsi="Arial" w:cs="Arial"/>
+          <w:color w:val="000000" w:themeColor="text1"/>
+        </w:rPr>
+        <w:t>Assistant</w:t>
+      </w:r>
+      <w:proofErr w:type="spellEnd"/>
       <w:r>
         <w:rPr>
           <w:rFonts w:ascii="Arial" w:hAnsi="Arial" w:cs="Arial"/>
@@ -5333,7 +5516,23 @@
           <w:rFonts w:ascii="Arial" w:hAnsi="Arial" w:cs="Arial"/>
           <w:color w:val="000000" w:themeColor="text1"/>
         </w:rPr>
-        <w:t xml:space="preserve"> - Implementar la integración de dispositivos IoT compatibles.</w:t>
+        <w:t xml:space="preserve"> - Implementar la integración de dispositivos </w:t>
+      </w:r>
+      <w:proofErr w:type="spellStart"/>
+      <w:r>
+        <w:rPr>
+          <w:rFonts w:ascii="Arial" w:hAnsi="Arial" w:cs="Arial"/>
+          <w:color w:val="000000" w:themeColor="text1"/>
+        </w:rPr>
+        <w:t>IoT</w:t>
+      </w:r>
+      <w:proofErr w:type="spellEnd"/>
+      <w:r>
+        <w:rPr>
+          <w:rFonts w:ascii="Arial" w:hAnsi="Arial" w:cs="Arial"/>
+          <w:color w:val="000000" w:themeColor="text1"/>
+        </w:rPr>
+        <w:t xml:space="preserve"> compatibles.</w:t>
       </w:r>
     </w:p>
     <w:p>
@@ -5508,7 +5707,23 @@
           <w:rFonts w:ascii="Arial" w:hAnsi="Arial" w:cs="Arial"/>
           <w:color w:val="000000" w:themeColor="text1"/>
         </w:rPr>
-        <w:t xml:space="preserve"> - Configuración de OpenMediaVault. </w:t>
+        <w:t xml:space="preserve"> - Configuración de </w:t>
+      </w:r>
+      <w:proofErr w:type="spellStart"/>
+      <w:r>
+        <w:rPr>
+          <w:rFonts w:ascii="Arial" w:hAnsi="Arial" w:cs="Arial"/>
+          <w:color w:val="000000" w:themeColor="text1"/>
+        </w:rPr>
+        <w:t>OpenMediaVault</w:t>
+      </w:r>
+      <w:proofErr w:type="spellEnd"/>
+      <w:r>
+        <w:rPr>
+          <w:rFonts w:ascii="Arial" w:hAnsi="Arial" w:cs="Arial"/>
+          <w:color w:val="000000" w:themeColor="text1"/>
+        </w:rPr>
+        <w:t xml:space="preserve">. </w:t>
       </w:r>
     </w:p>
     <w:p>
@@ -5538,7 +5753,23 @@
           <w:rFonts w:ascii="Arial" w:hAnsi="Arial" w:cs="Arial"/>
           <w:color w:val="000000" w:themeColor="text1"/>
         </w:rPr>
-        <w:t xml:space="preserve"> - Instalar y configurar OpenMediaVault en Ubuntu Server.</w:t>
+        <w:t xml:space="preserve"> - Instalar y configurar </w:t>
+      </w:r>
+      <w:proofErr w:type="spellStart"/>
+      <w:r>
+        <w:rPr>
+          <w:rFonts w:ascii="Arial" w:hAnsi="Arial" w:cs="Arial"/>
+          <w:color w:val="000000" w:themeColor="text1"/>
+        </w:rPr>
+        <w:t>OpenMediaVault</w:t>
+      </w:r>
+      <w:proofErr w:type="spellEnd"/>
+      <w:r>
+        <w:rPr>
+          <w:rFonts w:ascii="Arial" w:hAnsi="Arial" w:cs="Arial"/>
+          <w:color w:val="000000" w:themeColor="text1"/>
+        </w:rPr>
+        <w:t xml:space="preserve"> en Ubuntu Server.</w:t>
       </w:r>
     </w:p>
     <w:p>
@@ -5693,7 +5924,23 @@
           <w:rFonts w:ascii="Arial" w:hAnsi="Arial" w:cs="Arial"/>
           <w:color w:val="000000" w:themeColor="text1"/>
         </w:rPr>
-        <w:t xml:space="preserve"> - Configurar OpenVPN para el acceso remoto. </w:t>
+        <w:t xml:space="preserve"> - Configurar </w:t>
+      </w:r>
+      <w:proofErr w:type="spellStart"/>
+      <w:r>
+        <w:rPr>
+          <w:rFonts w:ascii="Arial" w:hAnsi="Arial" w:cs="Arial"/>
+          <w:color w:val="000000" w:themeColor="text1"/>
+        </w:rPr>
+        <w:t>OpenVPN</w:t>
+      </w:r>
+      <w:proofErr w:type="spellEnd"/>
+      <w:r>
+        <w:rPr>
+          <w:rFonts w:ascii="Arial" w:hAnsi="Arial" w:cs="Arial"/>
+          <w:color w:val="000000" w:themeColor="text1"/>
+        </w:rPr>
+        <w:t xml:space="preserve"> para el acceso remoto. </w:t>
       </w:r>
     </w:p>
     <w:p>
@@ -5770,7 +6017,23 @@
           <w:rFonts w:ascii="Arial" w:hAnsi="Arial" w:cs="Arial"/>
           <w:color w:val="000000" w:themeColor="text1"/>
         </w:rPr>
-        <w:t>que OpenVPN se ejecuta.</w:t>
+        <w:t xml:space="preserve">que </w:t>
+      </w:r>
+      <w:proofErr w:type="spellStart"/>
+      <w:r>
+        <w:rPr>
+          <w:rFonts w:ascii="Arial" w:hAnsi="Arial" w:cs="Arial"/>
+          <w:color w:val="000000" w:themeColor="text1"/>
+        </w:rPr>
+        <w:t>OpenVPN</w:t>
+      </w:r>
+      <w:proofErr w:type="spellEnd"/>
+      <w:r>
+        <w:rPr>
+          <w:rFonts w:ascii="Arial" w:hAnsi="Arial" w:cs="Arial"/>
+          <w:color w:val="000000" w:themeColor="text1"/>
+        </w:rPr>
+        <w:t xml:space="preserve"> se ejecuta.</w:t>
       </w:r>
     </w:p>
     <w:p>
@@ -5941,7 +6204,39 @@
           <w:rFonts w:ascii="Arial" w:hAnsi="Arial" w:cs="Arial"/>
           <w:color w:val="000000" w:themeColor="text1"/>
         </w:rPr>
-        <w:t xml:space="preserve"> - Configurar Squid y Privoxy para filtrar y optimizar el tráfico. </w:t>
+        <w:t xml:space="preserve"> - Configurar </w:t>
+      </w:r>
+      <w:proofErr w:type="spellStart"/>
+      <w:r>
+        <w:rPr>
+          <w:rFonts w:ascii="Arial" w:hAnsi="Arial" w:cs="Arial"/>
+          <w:color w:val="000000" w:themeColor="text1"/>
+        </w:rPr>
+        <w:t>Squid</w:t>
+      </w:r>
+      <w:proofErr w:type="spellEnd"/>
+      <w:r>
+        <w:rPr>
+          <w:rFonts w:ascii="Arial" w:hAnsi="Arial" w:cs="Arial"/>
+          <w:color w:val="000000" w:themeColor="text1"/>
+        </w:rPr>
+        <w:t xml:space="preserve"> y </w:t>
+      </w:r>
+      <w:proofErr w:type="spellStart"/>
+      <w:r>
+        <w:rPr>
+          <w:rFonts w:ascii="Arial" w:hAnsi="Arial" w:cs="Arial"/>
+          <w:color w:val="000000" w:themeColor="text1"/>
+        </w:rPr>
+        <w:t>Privoxy</w:t>
+      </w:r>
+      <w:proofErr w:type="spellEnd"/>
+      <w:r>
+        <w:rPr>
+          <w:rFonts w:ascii="Arial" w:hAnsi="Arial" w:cs="Arial"/>
+          <w:color w:val="000000" w:themeColor="text1"/>
+        </w:rPr>
+        <w:t xml:space="preserve"> para filtrar y optimizar el tráfico. </w:t>
       </w:r>
     </w:p>
     <w:p>
@@ -5971,7 +6266,23 @@
           <w:rFonts w:ascii="Arial" w:hAnsi="Arial" w:cs="Arial"/>
           <w:color w:val="000000" w:themeColor="text1"/>
         </w:rPr>
-        <w:t xml:space="preserve"> - Instalar y configurar Squid como proxy principal.</w:t>
+        <w:t xml:space="preserve"> - Instalar y configurar </w:t>
+      </w:r>
+      <w:proofErr w:type="spellStart"/>
+      <w:r>
+        <w:rPr>
+          <w:rFonts w:ascii="Arial" w:hAnsi="Arial" w:cs="Arial"/>
+          <w:color w:val="000000" w:themeColor="text1"/>
+        </w:rPr>
+        <w:t>Squid</w:t>
+      </w:r>
+      <w:proofErr w:type="spellEnd"/>
+      <w:r>
+        <w:rPr>
+          <w:rFonts w:ascii="Arial" w:hAnsi="Arial" w:cs="Arial"/>
+          <w:color w:val="000000" w:themeColor="text1"/>
+        </w:rPr>
+        <w:t xml:space="preserve"> como proxy principal.</w:t>
       </w:r>
     </w:p>
     <w:p>
@@ -6001,7 +6312,23 @@
           <w:rFonts w:ascii="Arial" w:hAnsi="Arial" w:cs="Arial"/>
           <w:color w:val="000000" w:themeColor="text1"/>
         </w:rPr>
-        <w:t xml:space="preserve"> - Implementar Privoxy para filtrado de contenido y anuncios.</w:t>
+        <w:t xml:space="preserve"> - Implementar </w:t>
+      </w:r>
+      <w:proofErr w:type="spellStart"/>
+      <w:r>
+        <w:rPr>
+          <w:rFonts w:ascii="Arial" w:hAnsi="Arial" w:cs="Arial"/>
+          <w:color w:val="000000" w:themeColor="text1"/>
+        </w:rPr>
+        <w:t>Privoxy</w:t>
+      </w:r>
+      <w:proofErr w:type="spellEnd"/>
+      <w:r>
+        <w:rPr>
+          <w:rFonts w:ascii="Arial" w:hAnsi="Arial" w:cs="Arial"/>
+          <w:color w:val="000000" w:themeColor="text1"/>
+        </w:rPr>
+        <w:t xml:space="preserve"> para filtrado de contenido y anuncios.</w:t>
       </w:r>
     </w:p>
     <w:p>
@@ -6458,7 +6785,55 @@
           <w:rFonts w:ascii="Arial" w:hAnsi="Arial" w:cs="Arial"/>
           <w:color w:val="000000" w:themeColor="text1"/>
         </w:rPr>
-        <w:t xml:space="preserve"> - Configurar Let's Encrypt + Certbot para certificados SSL.</w:t>
+        <w:t xml:space="preserve"> - Configurar </w:t>
+      </w:r>
+      <w:proofErr w:type="spellStart"/>
+      <w:r>
+        <w:rPr>
+          <w:rFonts w:ascii="Arial" w:hAnsi="Arial" w:cs="Arial"/>
+          <w:color w:val="000000" w:themeColor="text1"/>
+        </w:rPr>
+        <w:t>Let's</w:t>
+      </w:r>
+      <w:proofErr w:type="spellEnd"/>
+      <w:r>
+        <w:rPr>
+          <w:rFonts w:ascii="Arial" w:hAnsi="Arial" w:cs="Arial"/>
+          <w:color w:val="000000" w:themeColor="text1"/>
+        </w:rPr>
+        <w:t xml:space="preserve"> </w:t>
+      </w:r>
+      <w:proofErr w:type="spellStart"/>
+      <w:r>
+        <w:rPr>
+          <w:rFonts w:ascii="Arial" w:hAnsi="Arial" w:cs="Arial"/>
+          <w:color w:val="000000" w:themeColor="text1"/>
+        </w:rPr>
+        <w:t>Encrypt</w:t>
+      </w:r>
+      <w:proofErr w:type="spellEnd"/>
+      <w:r>
+        <w:rPr>
+          <w:rFonts w:ascii="Arial" w:hAnsi="Arial" w:cs="Arial"/>
+          <w:color w:val="000000" w:themeColor="text1"/>
+        </w:rPr>
+        <w:t xml:space="preserve"> + </w:t>
+      </w:r>
+      <w:proofErr w:type="spellStart"/>
+      <w:r>
+        <w:rPr>
+          <w:rFonts w:ascii="Arial" w:hAnsi="Arial" w:cs="Arial"/>
+          <w:color w:val="000000" w:themeColor="text1"/>
+        </w:rPr>
+        <w:t>Certbot</w:t>
+      </w:r>
+      <w:proofErr w:type="spellEnd"/>
+      <w:r>
+        <w:rPr>
+          <w:rFonts w:ascii="Arial" w:hAnsi="Arial" w:cs="Arial"/>
+          <w:color w:val="000000" w:themeColor="text1"/>
+        </w:rPr>
+        <w:t xml:space="preserve"> para certificados SSL.</w:t>
       </w:r>
     </w:p>
     <w:p>
@@ -6822,9 +7197,20 @@
           <w:sz w:val="22"/>
           <w:szCs w:val="22"/>
         </w:rPr>
-        <w:t xml:space="preserve"> a la interfaz web de Home Assistant</w:t>
+        <w:t xml:space="preserve"> a la interfaz web de Home </w:t>
+      </w:r>
+      <w:proofErr w:type="spellStart"/>
+      <w:r>
+        <w:rPr>
+          <w:rFonts w:ascii="Arial" w:hAnsi="Arial" w:cs="Arial"/>
+          <w:color w:val="auto"/>
+          <w:sz w:val="22"/>
+          <w:szCs w:val="22"/>
+        </w:rPr>
+        <w:t>Assistant</w:t>
       </w:r>
       <w:bookmarkEnd w:id="9"/>
+      <w:proofErr w:type="spellEnd"/>
     </w:p>
     <w:p>
       <w:pPr>
@@ -6926,9 +7312,20 @@
           <w:sz w:val="22"/>
           <w:szCs w:val="22"/>
         </w:rPr>
-        <w:t>Acceso a la interfaz web de Home Assistant</w:t>
+        <w:t xml:space="preserve">Acceso a la interfaz web de Home </w:t>
+      </w:r>
+      <w:proofErr w:type="spellStart"/>
+      <w:r>
+        <w:rPr>
+          <w:rFonts w:ascii="Arial" w:hAnsi="Arial" w:cs="Arial"/>
+          <w:color w:val="auto"/>
+          <w:sz w:val="22"/>
+          <w:szCs w:val="22"/>
+        </w:rPr>
+        <w:t>Assistant</w:t>
       </w:r>
       <w:bookmarkEnd w:id="10"/>
+      <w:proofErr w:type="spellEnd"/>
     </w:p>
     <w:p>
       <w:r>
@@ -6989,7 +7386,23 @@
                 <w:rFonts w:ascii="Arial" w:hAnsi="Arial" w:cs="Arial"/>
                 <w:color w:val="000000" w:themeColor="text1"/>
               </w:rPr>
-              <w:t xml:space="preserve">accede mediante un navegador a la interfaz web del Home Assistant </w:t>
+              <w:t xml:space="preserve">accede mediante un navegador a la interfaz web del Home </w:t>
+            </w:r>
+            <w:proofErr w:type="spellStart"/>
+            <w:r>
+              <w:rPr>
+                <w:rFonts w:ascii="Arial" w:hAnsi="Arial" w:cs="Arial"/>
+                <w:color w:val="000000" w:themeColor="text1"/>
+              </w:rPr>
+              <w:t>Assistant</w:t>
+            </w:r>
+            <w:proofErr w:type="spellEnd"/>
+            <w:r>
+              <w:rPr>
+                <w:rFonts w:ascii="Arial" w:hAnsi="Arial" w:cs="Arial"/>
+                <w:color w:val="000000" w:themeColor="text1"/>
+              </w:rPr>
+              <w:t xml:space="preserve"> </w:t>
             </w:r>
             <w:r>
               <w:rPr>
@@ -7044,7 +7457,23 @@
                 <w:rFonts w:ascii="Arial" w:hAnsi="Arial" w:cs="Arial"/>
                 <w:color w:val="000000" w:themeColor="text1"/>
               </w:rPr>
-              <w:t>El servidor con el servicio de Home Assistant debe de estar en ejecución.</w:t>
+              <w:t xml:space="preserve">El servidor con el servicio de Home </w:t>
+            </w:r>
+            <w:proofErr w:type="spellStart"/>
+            <w:r>
+              <w:rPr>
+                <w:rFonts w:ascii="Arial" w:hAnsi="Arial" w:cs="Arial"/>
+                <w:color w:val="000000" w:themeColor="text1"/>
+              </w:rPr>
+              <w:t>Assistant</w:t>
+            </w:r>
+            <w:proofErr w:type="spellEnd"/>
+            <w:r>
+              <w:rPr>
+                <w:rFonts w:ascii="Arial" w:hAnsi="Arial" w:cs="Arial"/>
+                <w:color w:val="000000" w:themeColor="text1"/>
+              </w:rPr>
+              <w:t xml:space="preserve"> debe de estar en ejecución.</w:t>
             </w:r>
           </w:p>
           <w:p>
@@ -7147,7 +7576,23 @@
                 <w:rFonts w:ascii="Arial" w:hAnsi="Arial" w:cs="Arial"/>
                 <w:color w:val="000000" w:themeColor="text1"/>
               </w:rPr>
-              <w:t>Si el servidor se encuentra activo aparecerá la pantalla de Login.</w:t>
+              <w:t xml:space="preserve">Si el servidor se encuentra activo aparecerá la pantalla de </w:t>
+            </w:r>
+            <w:proofErr w:type="spellStart"/>
+            <w:r>
+              <w:rPr>
+                <w:rFonts w:ascii="Arial" w:hAnsi="Arial" w:cs="Arial"/>
+                <w:color w:val="000000" w:themeColor="text1"/>
+              </w:rPr>
+              <w:t>Login</w:t>
+            </w:r>
+            <w:proofErr w:type="spellEnd"/>
+            <w:r>
+              <w:rPr>
+                <w:rFonts w:ascii="Arial" w:hAnsi="Arial" w:cs="Arial"/>
+                <w:color w:val="000000" w:themeColor="text1"/>
+              </w:rPr>
+              <w:t>.</w:t>
             </w:r>
           </w:p>
           <w:p>
@@ -7270,8 +7715,17 @@
                 <w:rFonts w:ascii="Arial" w:hAnsi="Arial" w:cs="Arial"/>
                 <w:color w:val="000000" w:themeColor="text1"/>
               </w:rPr>
-              <w:t>Página de inicio del Home Assistant</w:t>
-            </w:r>
+              <w:t xml:space="preserve">Página de inicio del Home </w:t>
+            </w:r>
+            <w:proofErr w:type="spellStart"/>
+            <w:r>
+              <w:rPr>
+                <w:rFonts w:ascii="Arial" w:hAnsi="Arial" w:cs="Arial"/>
+                <w:color w:val="000000" w:themeColor="text1"/>
+              </w:rPr>
+              <w:t>Assistant</w:t>
+            </w:r>
+            <w:proofErr w:type="spellEnd"/>
           </w:p>
           <w:p>
             <w:pPr>
@@ -7369,38 +7823,60 @@
           <w:sz w:val="22"/>
           <w:szCs w:val="22"/>
         </w:rPr>
-        <w:t>Acceso a la interfaz web de Home Assistant</w:t>
-      </w:r>
-      <w:bookmarkEnd w:id="11"/>
-    </w:p>
-    <w:p>
-      <w:r>
-        <w:br w:type="page"/>
-      </w:r>
-    </w:p>
-    <w:p/>
-    <w:p>
-      <w:pPr>
-        <w:pStyle w:val="Ttulo2"/>
-        <w:spacing w:line="360" w:lineRule="auto"/>
+        <w:t xml:space="preserve">Acceso a la interfaz web de Home </w:t>
+      </w:r>
+      <w:proofErr w:type="spellStart"/>
+      <w:r>
         <w:rPr>
           <w:rFonts w:ascii="Arial" w:hAnsi="Arial" w:cs="Arial"/>
           <w:color w:val="auto"/>
           <w:sz w:val="22"/>
           <w:szCs w:val="22"/>
         </w:rPr>
-      </w:pPr>
-      <w:bookmarkStart w:id="12" w:name="_Toc192246966"/>
-      <w:r>
+        <w:t>Assistant</w:t>
+      </w:r>
+      <w:bookmarkEnd w:id="11"/>
+      <w:proofErr w:type="spellEnd"/>
+    </w:p>
+    <w:p>
+      <w:r>
+        <w:br w:type="page"/>
+      </w:r>
+    </w:p>
+    <w:p/>
+    <w:p>
+      <w:pPr>
+        <w:pStyle w:val="Ttulo2"/>
+        <w:spacing w:line="360" w:lineRule="auto"/>
         <w:rPr>
           <w:rFonts w:ascii="Arial" w:hAnsi="Arial" w:cs="Arial"/>
           <w:color w:val="auto"/>
           <w:sz w:val="22"/>
           <w:szCs w:val="22"/>
         </w:rPr>
-        <w:t>Caso de uso 2: Inicio de Sección del Home Assistant</w:t>
+      </w:pPr>
+      <w:bookmarkStart w:id="12" w:name="_Toc192246966"/>
+      <w:r>
+        <w:rPr>
+          <w:rFonts w:ascii="Arial" w:hAnsi="Arial" w:cs="Arial"/>
+          <w:color w:val="auto"/>
+          <w:sz w:val="22"/>
+          <w:szCs w:val="22"/>
+        </w:rPr>
+        <w:t xml:space="preserve">Caso de uso 2: Inicio de Sección del Home </w:t>
+      </w:r>
+      <w:proofErr w:type="spellStart"/>
+      <w:r>
+        <w:rPr>
+          <w:rFonts w:ascii="Arial" w:hAnsi="Arial" w:cs="Arial"/>
+          <w:color w:val="auto"/>
+          <w:sz w:val="22"/>
+          <w:szCs w:val="22"/>
+        </w:rPr>
+        <w:t>Assistant</w:t>
       </w:r>
       <w:bookmarkEnd w:id="12"/>
+      <w:proofErr w:type="spellEnd"/>
     </w:p>
     <w:p>
       <w:pPr>
@@ -7492,8 +7968,19 @@
           <w:sz w:val="22"/>
           <w:szCs w:val="22"/>
         </w:rPr>
-        <w:t>Ilustración 2: caso de uso Inicio de Sección del Home Assistant</w:t>
-      </w:r>
+        <w:t xml:space="preserve">Ilustración 2: caso de uso Inicio de Sección del Home </w:t>
+      </w:r>
+      <w:proofErr w:type="spellStart"/>
+      <w:r>
+        <w:rPr>
+          <w:rFonts w:ascii="Arial" w:hAnsi="Arial" w:cs="Arial"/>
+          <w:color w:val="auto"/>
+          <w:sz w:val="22"/>
+          <w:szCs w:val="22"/>
+        </w:rPr>
+        <w:t>Assistant</w:t>
+      </w:r>
+      <w:proofErr w:type="spellEnd"/>
       <w:r>
         <w:rPr>
           <w:rFonts w:ascii="Arial" w:hAnsi="Arial" w:cs="Arial"/>
@@ -7564,7 +8051,23 @@
                 <w:rFonts w:ascii="Arial" w:hAnsi="Arial" w:cs="Arial"/>
                 <w:color w:val="000000" w:themeColor="text1"/>
               </w:rPr>
-              <w:t>coloca su usuario y contraseña en la pantalla de Login.</w:t>
+              <w:t xml:space="preserve">coloca su usuario y contraseña en la pantalla de </w:t>
+            </w:r>
+            <w:proofErr w:type="spellStart"/>
+            <w:r>
+              <w:rPr>
+                <w:rFonts w:ascii="Arial" w:hAnsi="Arial" w:cs="Arial"/>
+                <w:color w:val="000000" w:themeColor="text1"/>
+              </w:rPr>
+              <w:t>Login</w:t>
+            </w:r>
+            <w:proofErr w:type="spellEnd"/>
+            <w:r>
+              <w:rPr>
+                <w:rFonts w:ascii="Arial" w:hAnsi="Arial" w:cs="Arial"/>
+                <w:color w:val="000000" w:themeColor="text1"/>
+              </w:rPr>
+              <w:t>.</w:t>
             </w:r>
           </w:p>
         </w:tc>
@@ -7658,8 +8161,17 @@
                 <w:rFonts w:ascii="Arial" w:hAnsi="Arial" w:cs="Arial"/>
                 <w:color w:val="000000" w:themeColor="text1"/>
               </w:rPr>
-              <w:t>Pantalla de Gestión del Home Assistant</w:t>
-            </w:r>
+              <w:t xml:space="preserve">Pantalla de Gestión del Home </w:t>
+            </w:r>
+            <w:proofErr w:type="spellStart"/>
+            <w:r>
+              <w:rPr>
+                <w:rFonts w:ascii="Arial" w:hAnsi="Arial" w:cs="Arial"/>
+                <w:color w:val="000000" w:themeColor="text1"/>
+              </w:rPr>
+              <w:t>Assistant</w:t>
+            </w:r>
+            <w:proofErr w:type="spellEnd"/>
             <w:r>
               <w:rPr>
                 <w:rFonts w:ascii="Arial" w:hAnsi="Arial" w:cs="Arial"/>
@@ -7797,12 +8309,21 @@
                 <w:color w:val="000000" w:themeColor="text1"/>
               </w:rPr>
             </w:pPr>
-            <w:r>
-              <w:rPr>
-                <w:rFonts w:ascii="Arial" w:hAnsi="Arial" w:cs="Arial"/>
-                <w:color w:val="000000" w:themeColor="text1"/>
-              </w:rPr>
-              <w:t>Login Correcto.</w:t>
+            <w:proofErr w:type="spellStart"/>
+            <w:r>
+              <w:rPr>
+                <w:rFonts w:ascii="Arial" w:hAnsi="Arial" w:cs="Arial"/>
+                <w:color w:val="000000" w:themeColor="text1"/>
+              </w:rPr>
+              <w:t>Login</w:t>
+            </w:r>
+            <w:proofErr w:type="spellEnd"/>
+            <w:r>
+              <w:rPr>
+                <w:rFonts w:ascii="Arial" w:hAnsi="Arial" w:cs="Arial"/>
+                <w:color w:val="000000" w:themeColor="text1"/>
+              </w:rPr>
+              <w:t xml:space="preserve"> Correcto.</w:t>
             </w:r>
           </w:p>
           <w:p>
@@ -7813,12 +8334,21 @@
                 <w:color w:val="000000" w:themeColor="text1"/>
               </w:rPr>
             </w:pPr>
-            <w:r>
-              <w:rPr>
-                <w:rFonts w:ascii="Arial" w:hAnsi="Arial" w:cs="Arial"/>
-                <w:color w:val="000000" w:themeColor="text1"/>
-              </w:rPr>
-              <w:t>Login Incorrecto.</w:t>
+            <w:proofErr w:type="spellStart"/>
+            <w:r>
+              <w:rPr>
+                <w:rFonts w:ascii="Arial" w:hAnsi="Arial" w:cs="Arial"/>
+                <w:color w:val="000000" w:themeColor="text1"/>
+              </w:rPr>
+              <w:t>Login</w:t>
+            </w:r>
+            <w:proofErr w:type="spellEnd"/>
+            <w:r>
+              <w:rPr>
+                <w:rFonts w:ascii="Arial" w:hAnsi="Arial" w:cs="Arial"/>
+                <w:color w:val="000000" w:themeColor="text1"/>
+              </w:rPr>
+              <w:t xml:space="preserve"> Incorrecto.</w:t>
             </w:r>
           </w:p>
         </w:tc>
@@ -7892,7 +8422,27 @@
           <w:sz w:val="22"/>
           <w:szCs w:val="22"/>
         </w:rPr>
-        <w:t>Tabla 2: caso de uso Inicio de Sección del Home Assistant.</w:t>
+        <w:t xml:space="preserve">Tabla 2: caso de uso Inicio de Sección del Home </w:t>
+      </w:r>
+      <w:proofErr w:type="spellStart"/>
+      <w:r>
+        <w:rPr>
+          <w:rFonts w:ascii="Arial" w:hAnsi="Arial" w:cs="Arial"/>
+          <w:color w:val="auto"/>
+          <w:sz w:val="22"/>
+          <w:szCs w:val="22"/>
+        </w:rPr>
+        <w:t>Assistant</w:t>
+      </w:r>
+      <w:proofErr w:type="spellEnd"/>
+      <w:r>
+        <w:rPr>
+          <w:rFonts w:ascii="Arial" w:hAnsi="Arial" w:cs="Arial"/>
+          <w:color w:val="auto"/>
+          <w:sz w:val="22"/>
+          <w:szCs w:val="22"/>
+        </w:rPr>
+        <w:t>.</w:t>
       </w:r>
       <w:bookmarkEnd w:id="14"/>
     </w:p>
@@ -8344,7 +8894,23 @@
                 <w:rFonts w:ascii="Arial" w:hAnsi="Arial" w:cs="Arial"/>
                 <w:color w:val="000000" w:themeColor="text1"/>
               </w:rPr>
-              <w:t>Gestión del Home Assistant.</w:t>
+              <w:t xml:space="preserve">Gestión del Home </w:t>
+            </w:r>
+            <w:proofErr w:type="spellStart"/>
+            <w:r>
+              <w:rPr>
+                <w:rFonts w:ascii="Arial" w:hAnsi="Arial" w:cs="Arial"/>
+                <w:color w:val="000000" w:themeColor="text1"/>
+              </w:rPr>
+              <w:t>Assistant</w:t>
+            </w:r>
+            <w:proofErr w:type="spellEnd"/>
+            <w:r>
+              <w:rPr>
+                <w:rFonts w:ascii="Arial" w:hAnsi="Arial" w:cs="Arial"/>
+                <w:color w:val="000000" w:themeColor="text1"/>
+              </w:rPr>
+              <w:t>.</w:t>
             </w:r>
           </w:p>
         </w:tc>
@@ -8799,7 +9365,23 @@
                 <w:rFonts w:ascii="Arial" w:hAnsi="Arial" w:cs="Arial"/>
                 <w:color w:val="000000" w:themeColor="text1"/>
               </w:rPr>
-              <w:t>Pantalla de inicio del Open Media Vault.</w:t>
+              <w:t xml:space="preserve">Pantalla de inicio del Open Media </w:t>
+            </w:r>
+            <w:proofErr w:type="spellStart"/>
+            <w:r>
+              <w:rPr>
+                <w:rFonts w:ascii="Arial" w:hAnsi="Arial" w:cs="Arial"/>
+                <w:color w:val="000000" w:themeColor="text1"/>
+              </w:rPr>
+              <w:t>Vault</w:t>
+            </w:r>
+            <w:proofErr w:type="spellEnd"/>
+            <w:r>
+              <w:rPr>
+                <w:rFonts w:ascii="Arial" w:hAnsi="Arial" w:cs="Arial"/>
+                <w:color w:val="000000" w:themeColor="text1"/>
+              </w:rPr>
+              <w:t>.</w:t>
             </w:r>
           </w:p>
           <w:p>
@@ -9104,7 +9686,27 @@
           <w:sz w:val="22"/>
           <w:szCs w:val="22"/>
         </w:rPr>
-        <w:t>: El usuario inicia sesión en el Open Media Vault.</w:t>
+        <w:t xml:space="preserve">: El usuario inicia sesión en el Open Media </w:t>
+      </w:r>
+      <w:proofErr w:type="spellStart"/>
+      <w:r>
+        <w:rPr>
+          <w:rFonts w:ascii="Arial" w:hAnsi="Arial" w:cs="Arial"/>
+          <w:color w:val="auto"/>
+          <w:sz w:val="22"/>
+          <w:szCs w:val="22"/>
+        </w:rPr>
+        <w:t>Vault</w:t>
+      </w:r>
+      <w:proofErr w:type="spellEnd"/>
+      <w:r>
+        <w:rPr>
+          <w:rFonts w:ascii="Arial" w:hAnsi="Arial" w:cs="Arial"/>
+          <w:color w:val="auto"/>
+          <w:sz w:val="22"/>
+          <w:szCs w:val="22"/>
+        </w:rPr>
+        <w:t>.</w:t>
       </w:r>
       <w:bookmarkEnd w:id="21"/>
     </w:p>
@@ -9217,7 +9819,27 @@
           <w:sz w:val="22"/>
           <w:szCs w:val="22"/>
         </w:rPr>
-        <w:t xml:space="preserve"> El usuario inicia sesión en el Open Media Vault.</w:t>
+        <w:t xml:space="preserve"> El usuario inicia sesión en el Open Media </w:t>
+      </w:r>
+      <w:proofErr w:type="spellStart"/>
+      <w:r>
+        <w:rPr>
+          <w:rFonts w:ascii="Arial" w:hAnsi="Arial" w:cs="Arial"/>
+          <w:color w:val="auto"/>
+          <w:sz w:val="22"/>
+          <w:szCs w:val="22"/>
+        </w:rPr>
+        <w:t>Vault</w:t>
+      </w:r>
+      <w:proofErr w:type="spellEnd"/>
+      <w:r>
+        <w:rPr>
+          <w:rFonts w:ascii="Arial" w:hAnsi="Arial" w:cs="Arial"/>
+          <w:color w:val="auto"/>
+          <w:sz w:val="22"/>
+          <w:szCs w:val="22"/>
+        </w:rPr>
+        <w:t>.</w:t>
       </w:r>
       <w:bookmarkEnd w:id="22"/>
     </w:p>
@@ -9280,7 +9902,23 @@
                 <w:rFonts w:ascii="Arial" w:hAnsi="Arial" w:cs="Arial"/>
                 <w:color w:val="000000" w:themeColor="text1"/>
               </w:rPr>
-              <w:t>mediante interfaz o cliente SMB inicia sesión en el Open Media Vault.</w:t>
+              <w:t xml:space="preserve">mediante interfaz o cliente SMB inicia sesión en el Open Media </w:t>
+            </w:r>
+            <w:proofErr w:type="spellStart"/>
+            <w:r>
+              <w:rPr>
+                <w:rFonts w:ascii="Arial" w:hAnsi="Arial" w:cs="Arial"/>
+                <w:color w:val="000000" w:themeColor="text1"/>
+              </w:rPr>
+              <w:t>Vault</w:t>
+            </w:r>
+            <w:proofErr w:type="spellEnd"/>
+            <w:r>
+              <w:rPr>
+                <w:rFonts w:ascii="Arial" w:hAnsi="Arial" w:cs="Arial"/>
+                <w:color w:val="000000" w:themeColor="text1"/>
+              </w:rPr>
+              <w:t>.</w:t>
             </w:r>
           </w:p>
         </w:tc>
@@ -9351,7 +9989,23 @@
                 <w:rFonts w:ascii="Arial" w:hAnsi="Arial" w:cs="Arial"/>
                 <w:color w:val="000000" w:themeColor="text1"/>
               </w:rPr>
-              <w:t>de conocer su usuario y contraseña del Open Media Vault.</w:t>
+              <w:t xml:space="preserve">de conocer su usuario y contraseña del Open Media </w:t>
+            </w:r>
+            <w:proofErr w:type="spellStart"/>
+            <w:r>
+              <w:rPr>
+                <w:rFonts w:ascii="Arial" w:hAnsi="Arial" w:cs="Arial"/>
+                <w:color w:val="000000" w:themeColor="text1"/>
+              </w:rPr>
+              <w:t>Vault</w:t>
+            </w:r>
+            <w:proofErr w:type="spellEnd"/>
+            <w:r>
+              <w:rPr>
+                <w:rFonts w:ascii="Arial" w:hAnsi="Arial" w:cs="Arial"/>
+                <w:color w:val="000000" w:themeColor="text1"/>
+              </w:rPr>
+              <w:t>.</w:t>
             </w:r>
           </w:p>
         </w:tc>
@@ -9450,7 +10104,23 @@
                 <w:rFonts w:ascii="Arial" w:hAnsi="Arial" w:cs="Arial"/>
                 <w:color w:val="000000" w:themeColor="text1"/>
               </w:rPr>
-              <w:t>El navegador muestra la Interfaz del Open Media Vault.</w:t>
+              <w:t xml:space="preserve">El navegador muestra la Interfaz del Open Media </w:t>
+            </w:r>
+            <w:proofErr w:type="spellStart"/>
+            <w:r>
+              <w:rPr>
+                <w:rFonts w:ascii="Arial" w:hAnsi="Arial" w:cs="Arial"/>
+                <w:color w:val="000000" w:themeColor="text1"/>
+              </w:rPr>
+              <w:t>Vault</w:t>
+            </w:r>
+            <w:proofErr w:type="spellEnd"/>
+            <w:r>
+              <w:rPr>
+                <w:rFonts w:ascii="Arial" w:hAnsi="Arial" w:cs="Arial"/>
+                <w:color w:val="000000" w:themeColor="text1"/>
+              </w:rPr>
+              <w:t>.</w:t>
             </w:r>
           </w:p>
           <w:p>
@@ -12015,7 +12685,27 @@
                 <w:bCs w:val="0"/>
                 <w:color w:val="000000" w:themeColor="text1"/>
               </w:rPr>
-              <w:t>populares como Ubuntu o Linux Mint.</w:t>
+              <w:t xml:space="preserve">populares como Ubuntu o Linux </w:t>
+            </w:r>
+            <w:proofErr w:type="spellStart"/>
+            <w:r>
+              <w:rPr>
+                <w:rFonts w:ascii="Arial" w:hAnsi="Arial" w:cs="Arial"/>
+                <w:b w:val="0"/>
+                <w:bCs w:val="0"/>
+                <w:color w:val="000000" w:themeColor="text1"/>
+              </w:rPr>
+              <w:t>Mint</w:t>
+            </w:r>
+            <w:proofErr w:type="spellEnd"/>
+            <w:r>
+              <w:rPr>
+                <w:rFonts w:ascii="Arial" w:hAnsi="Arial" w:cs="Arial"/>
+                <w:b w:val="0"/>
+                <w:bCs w:val="0"/>
+                <w:color w:val="000000" w:themeColor="text1"/>
+              </w:rPr>
+              <w:t>.</w:t>
             </w:r>
             <w:r>
               <w:rPr>
@@ -12057,16 +12747,96 @@
                 <w:bCs w:val="0"/>
                 <w:color w:val="000000" w:themeColor="text1"/>
               </w:rPr>
-              <w:t xml:space="preserve">En este proyecto Debian específicamente su versión 12 actuará como el servidor donde se ejecutarán los servicios de NAS, Docker, Home Assistant, OpenVPN, PROXY y el servidor de bases de datos MariaDB. Se eligió </w:t>
-            </w:r>
-            <w:r>
-              <w:rPr>
-                <w:rFonts w:ascii="Arial" w:hAnsi="Arial" w:cs="Arial"/>
-                <w:b w:val="0"/>
-                <w:bCs w:val="0"/>
-                <w:color w:val="000000" w:themeColor="text1"/>
-              </w:rPr>
-              <w:t xml:space="preserve">por su compatibilidad con Open Media Vault, la aplicación encargada </w:t>
+              <w:t xml:space="preserve">En este proyecto Debian específicamente su versión 12 actuará como el servidor donde se ejecutarán los servicios de NAS, Docker, Home </w:t>
+            </w:r>
+            <w:proofErr w:type="spellStart"/>
+            <w:r>
+              <w:rPr>
+                <w:rFonts w:ascii="Arial" w:hAnsi="Arial" w:cs="Arial"/>
+                <w:b w:val="0"/>
+                <w:bCs w:val="0"/>
+                <w:color w:val="000000" w:themeColor="text1"/>
+              </w:rPr>
+              <w:t>Assistant</w:t>
+            </w:r>
+            <w:proofErr w:type="spellEnd"/>
+            <w:r>
+              <w:rPr>
+                <w:rFonts w:ascii="Arial" w:hAnsi="Arial" w:cs="Arial"/>
+                <w:b w:val="0"/>
+                <w:bCs w:val="0"/>
+                <w:color w:val="000000" w:themeColor="text1"/>
+              </w:rPr>
+              <w:t xml:space="preserve">, </w:t>
+            </w:r>
+            <w:proofErr w:type="spellStart"/>
+            <w:r>
+              <w:rPr>
+                <w:rFonts w:ascii="Arial" w:hAnsi="Arial" w:cs="Arial"/>
+                <w:b w:val="0"/>
+                <w:bCs w:val="0"/>
+                <w:color w:val="000000" w:themeColor="text1"/>
+              </w:rPr>
+              <w:t>OpenVPN</w:t>
+            </w:r>
+            <w:proofErr w:type="spellEnd"/>
+            <w:r>
+              <w:rPr>
+                <w:rFonts w:ascii="Arial" w:hAnsi="Arial" w:cs="Arial"/>
+                <w:b w:val="0"/>
+                <w:bCs w:val="0"/>
+                <w:color w:val="000000" w:themeColor="text1"/>
+              </w:rPr>
+              <w:t xml:space="preserve">, PROXY y el servidor de bases de datos </w:t>
+            </w:r>
+            <w:proofErr w:type="spellStart"/>
+            <w:r>
+              <w:rPr>
+                <w:rFonts w:ascii="Arial" w:hAnsi="Arial" w:cs="Arial"/>
+                <w:b w:val="0"/>
+                <w:bCs w:val="0"/>
+                <w:color w:val="000000" w:themeColor="text1"/>
+              </w:rPr>
+              <w:t>MariaDB</w:t>
+            </w:r>
+            <w:proofErr w:type="spellEnd"/>
+            <w:r>
+              <w:rPr>
+                <w:rFonts w:ascii="Arial" w:hAnsi="Arial" w:cs="Arial"/>
+                <w:b w:val="0"/>
+                <w:bCs w:val="0"/>
+                <w:color w:val="000000" w:themeColor="text1"/>
+              </w:rPr>
+              <w:t xml:space="preserve">. Se eligió </w:t>
+            </w:r>
+            <w:r>
+              <w:rPr>
+                <w:rFonts w:ascii="Arial" w:hAnsi="Arial" w:cs="Arial"/>
+                <w:b w:val="0"/>
+                <w:bCs w:val="0"/>
+                <w:color w:val="000000" w:themeColor="text1"/>
+              </w:rPr>
+              <w:t xml:space="preserve">por su compatibilidad con Open Media </w:t>
+            </w:r>
+            <w:proofErr w:type="spellStart"/>
+            <w:r>
+              <w:rPr>
+                <w:rFonts w:ascii="Arial" w:hAnsi="Arial" w:cs="Arial"/>
+                <w:b w:val="0"/>
+                <w:bCs w:val="0"/>
+                <w:color w:val="000000" w:themeColor="text1"/>
+              </w:rPr>
+              <w:t>Vault</w:t>
+            </w:r>
+            <w:proofErr w:type="spellEnd"/>
+            <w:r>
+              <w:rPr>
+                <w:rFonts w:ascii="Arial" w:hAnsi="Arial" w:cs="Arial"/>
+                <w:b w:val="0"/>
+                <w:bCs w:val="0"/>
+                <w:color w:val="000000" w:themeColor="text1"/>
+              </w:rPr>
+              <w:t xml:space="preserve">, la aplicación encargada </w:t>
             </w:r>
             <w:r>
               <w:rPr>
@@ -12322,7 +13092,67 @@
                 <w:bCs w:val="0"/>
                 <w:color w:val="000000" w:themeColor="text1"/>
               </w:rPr>
-              <w:t>se utiliza Docker Engine y Docker Compose para la ejecución de Home Assitant, esto permite la ejecución de múltiples instancias del programa garantizando la alta disponibilidad del servicio.</w:t>
+              <w:t xml:space="preserve">se utiliza Docker </w:t>
+            </w:r>
+            <w:proofErr w:type="spellStart"/>
+            <w:r>
+              <w:rPr>
+                <w:rFonts w:ascii="Arial" w:hAnsi="Arial" w:cs="Arial"/>
+                <w:b w:val="0"/>
+                <w:bCs w:val="0"/>
+                <w:color w:val="000000" w:themeColor="text1"/>
+              </w:rPr>
+              <w:t>Engine</w:t>
+            </w:r>
+            <w:proofErr w:type="spellEnd"/>
+            <w:r>
+              <w:rPr>
+                <w:rFonts w:ascii="Arial" w:hAnsi="Arial" w:cs="Arial"/>
+                <w:b w:val="0"/>
+                <w:bCs w:val="0"/>
+                <w:color w:val="000000" w:themeColor="text1"/>
+              </w:rPr>
+              <w:t xml:space="preserve"> y Docker </w:t>
+            </w:r>
+            <w:proofErr w:type="spellStart"/>
+            <w:r>
+              <w:rPr>
+                <w:rFonts w:ascii="Arial" w:hAnsi="Arial" w:cs="Arial"/>
+                <w:b w:val="0"/>
+                <w:bCs w:val="0"/>
+                <w:color w:val="000000" w:themeColor="text1"/>
+              </w:rPr>
+              <w:t>Compose</w:t>
+            </w:r>
+            <w:proofErr w:type="spellEnd"/>
+            <w:r>
+              <w:rPr>
+                <w:rFonts w:ascii="Arial" w:hAnsi="Arial" w:cs="Arial"/>
+                <w:b w:val="0"/>
+                <w:bCs w:val="0"/>
+                <w:color w:val="000000" w:themeColor="text1"/>
+              </w:rPr>
+              <w:t xml:space="preserve"> para la ejecución de Home </w:t>
+            </w:r>
+            <w:proofErr w:type="spellStart"/>
+            <w:r>
+              <w:rPr>
+                <w:rFonts w:ascii="Arial" w:hAnsi="Arial" w:cs="Arial"/>
+                <w:b w:val="0"/>
+                <w:bCs w:val="0"/>
+                <w:color w:val="000000" w:themeColor="text1"/>
+              </w:rPr>
+              <w:t>Assitant</w:t>
+            </w:r>
+            <w:proofErr w:type="spellEnd"/>
+            <w:r>
+              <w:rPr>
+                <w:rFonts w:ascii="Arial" w:hAnsi="Arial" w:cs="Arial"/>
+                <w:b w:val="0"/>
+                <w:bCs w:val="0"/>
+                <w:color w:val="000000" w:themeColor="text1"/>
+              </w:rPr>
+              <w:t>, esto permite la ejecución de múltiples instancias del programa garantizando la alta disponibilidad del servicio.</w:t>
             </w:r>
             <w:r>
               <w:rPr>
@@ -12544,7 +13374,27 @@
                 <w:bCs w:val="0"/>
                 <w:color w:val="000000" w:themeColor="text1"/>
               </w:rPr>
-              <w:t>se utiliza Home Assistant para poder controlar de manera más centralizada los dispositivos inteligentes mediante una interfaz web.</w:t>
+              <w:t xml:space="preserve">se utiliza Home </w:t>
+            </w:r>
+            <w:proofErr w:type="spellStart"/>
+            <w:r>
+              <w:rPr>
+                <w:rFonts w:ascii="Arial" w:hAnsi="Arial" w:cs="Arial"/>
+                <w:b w:val="0"/>
+                <w:bCs w:val="0"/>
+                <w:color w:val="000000" w:themeColor="text1"/>
+              </w:rPr>
+              <w:t>Assistant</w:t>
+            </w:r>
+            <w:proofErr w:type="spellEnd"/>
+            <w:r>
+              <w:rPr>
+                <w:rFonts w:ascii="Arial" w:hAnsi="Arial" w:cs="Arial"/>
+                <w:b w:val="0"/>
+                <w:bCs w:val="0"/>
+                <w:color w:val="000000" w:themeColor="text1"/>
+              </w:rPr>
+              <w:t xml:space="preserve"> para poder controlar de manera más centralizada los dispositivos inteligentes mediante una interfaz web.</w:t>
             </w:r>
           </w:p>
           <w:p>
@@ -12766,16 +13616,47 @@
                 <w:bCs w:val="0"/>
                 <w:color w:val="000000" w:themeColor="text1"/>
               </w:rPr>
-              <w:t>SMB/CIFS y RSync</w:t>
-            </w:r>
-            <w:r>
-              <w:rPr>
-                <w:rFonts w:ascii="Arial" w:hAnsi="Arial" w:cs="Arial"/>
-                <w:b w:val="0"/>
-                <w:bCs w:val="0"/>
-                <w:color w:val="000000" w:themeColor="text1"/>
-              </w:rPr>
-              <w:t>. Esta diseñado para el uso en redes domésticas y de oficina.</w:t>
+              <w:t xml:space="preserve">SMB/CIFS y </w:t>
+            </w:r>
+            <w:proofErr w:type="spellStart"/>
+            <w:r>
+              <w:rPr>
+                <w:rFonts w:ascii="Arial" w:hAnsi="Arial" w:cs="Arial"/>
+                <w:b w:val="0"/>
+                <w:bCs w:val="0"/>
+                <w:color w:val="000000" w:themeColor="text1"/>
+              </w:rPr>
+              <w:t>RSync</w:t>
+            </w:r>
+            <w:proofErr w:type="spellEnd"/>
+            <w:r>
+              <w:rPr>
+                <w:rFonts w:ascii="Arial" w:hAnsi="Arial" w:cs="Arial"/>
+                <w:b w:val="0"/>
+                <w:bCs w:val="0"/>
+                <w:color w:val="000000" w:themeColor="text1"/>
+              </w:rPr>
+              <w:t xml:space="preserve">. </w:t>
+            </w:r>
+            <w:proofErr w:type="spellStart"/>
+            <w:r>
+              <w:rPr>
+                <w:rFonts w:ascii="Arial" w:hAnsi="Arial" w:cs="Arial"/>
+                <w:b w:val="0"/>
+                <w:bCs w:val="0"/>
+                <w:color w:val="000000" w:themeColor="text1"/>
+              </w:rPr>
+              <w:t>Esta</w:t>
+            </w:r>
+            <w:proofErr w:type="spellEnd"/>
+            <w:r>
+              <w:rPr>
+                <w:rFonts w:ascii="Arial" w:hAnsi="Arial" w:cs="Arial"/>
+                <w:b w:val="0"/>
+                <w:bCs w:val="0"/>
+                <w:color w:val="000000" w:themeColor="text1"/>
+              </w:rPr>
+              <w:t xml:space="preserve"> diseñado para el uso en redes domésticas y de oficina.</w:t>
             </w:r>
           </w:p>
         </w:tc>
@@ -13091,14 +13972,25 @@
               </w:rPr>
               <w:t xml:space="preserve">se utiliza </w:t>
             </w:r>
-            <w:r>
-              <w:rPr>
-                <w:rFonts w:ascii="Arial" w:hAnsi="Arial" w:cs="Arial"/>
-                <w:b w:val="0"/>
-                <w:bCs w:val="0"/>
-                <w:color w:val="000000" w:themeColor="text1"/>
-              </w:rPr>
-              <w:t xml:space="preserve">OpenVPN </w:t>
+            <w:proofErr w:type="spellStart"/>
+            <w:r>
+              <w:rPr>
+                <w:rFonts w:ascii="Arial" w:hAnsi="Arial" w:cs="Arial"/>
+                <w:b w:val="0"/>
+                <w:bCs w:val="0"/>
+                <w:color w:val="000000" w:themeColor="text1"/>
+              </w:rPr>
+              <w:t>OpenVPN</w:t>
+            </w:r>
+            <w:proofErr w:type="spellEnd"/>
+            <w:r>
+              <w:rPr>
+                <w:rFonts w:ascii="Arial" w:hAnsi="Arial" w:cs="Arial"/>
+                <w:b w:val="0"/>
+                <w:bCs w:val="0"/>
+                <w:color w:val="000000" w:themeColor="text1"/>
+              </w:rPr>
+              <w:t xml:space="preserve"> </w:t>
             </w:r>
             <w:r>
               <w:rPr>
@@ -13116,7 +14008,27 @@
                 <w:bCs w:val="0"/>
                 <w:color w:val="000000" w:themeColor="text1"/>
               </w:rPr>
-              <w:t>lo que permite acceder a los servicios de NAS y Home Assistant de manera remota.</w:t>
+              <w:t xml:space="preserve">lo que permite acceder a los servicios de NAS y Home </w:t>
+            </w:r>
+            <w:proofErr w:type="spellStart"/>
+            <w:r>
+              <w:rPr>
+                <w:rFonts w:ascii="Arial" w:hAnsi="Arial" w:cs="Arial"/>
+                <w:b w:val="0"/>
+                <w:bCs w:val="0"/>
+                <w:color w:val="000000" w:themeColor="text1"/>
+              </w:rPr>
+              <w:t>Assistant</w:t>
+            </w:r>
+            <w:proofErr w:type="spellEnd"/>
+            <w:r>
+              <w:rPr>
+                <w:rFonts w:ascii="Arial" w:hAnsi="Arial" w:cs="Arial"/>
+                <w:b w:val="0"/>
+                <w:bCs w:val="0"/>
+                <w:color w:val="000000" w:themeColor="text1"/>
+              </w:rPr>
+              <w:t xml:space="preserve"> de manera remota.</w:t>
             </w:r>
           </w:p>
         </w:tc>
@@ -13362,7 +14274,27 @@
                 <w:bCs w:val="0"/>
                 <w:color w:val="000000" w:themeColor="text1"/>
               </w:rPr>
-              <w:t xml:space="preserve"> junto a Privoxy para administrar </w:t>
+              <w:t xml:space="preserve"> junto a </w:t>
+            </w:r>
+            <w:proofErr w:type="spellStart"/>
+            <w:r>
+              <w:rPr>
+                <w:rFonts w:ascii="Arial" w:hAnsi="Arial" w:cs="Arial"/>
+                <w:b w:val="0"/>
+                <w:bCs w:val="0"/>
+                <w:color w:val="000000" w:themeColor="text1"/>
+              </w:rPr>
+              <w:t>Privoxy</w:t>
+            </w:r>
+            <w:proofErr w:type="spellEnd"/>
+            <w:r>
+              <w:rPr>
+                <w:rFonts w:ascii="Arial" w:hAnsi="Arial" w:cs="Arial"/>
+                <w:b w:val="0"/>
+                <w:bCs w:val="0"/>
+                <w:color w:val="000000" w:themeColor="text1"/>
+              </w:rPr>
+              <w:t xml:space="preserve"> para administrar </w:t>
             </w:r>
             <w:r>
               <w:rPr>
@@ -13428,7 +14360,7 @@
               </w:rPr>
               <w:lastRenderedPageBreak/>
               <w:drawing>
-                <wp:inline distT="0" distB="0" distL="0" distR="0" wp14:anchorId="4549856D" wp14:editId="0E9E4313">
+                <wp:inline distT="0" distB="0" distL="0" distR="0" wp14:anchorId="4549856D" wp14:editId="4024113F">
                   <wp:extent cx="1358265" cy="935355"/>
                   <wp:effectExtent l="0" t="0" r="0" b="0"/>
                   <wp:docPr id="1539453353" name="Imagen 28" descr="Privoxy logo"/>
@@ -13564,16 +14496,36 @@
                 <w:bCs w:val="0"/>
                 <w:color w:val="000000" w:themeColor="text1"/>
               </w:rPr>
-              <w:t xml:space="preserve">. Este permite además de </w:t>
-            </w:r>
-            <w:r>
-              <w:rPr>
-                <w:rFonts w:ascii="Arial" w:hAnsi="Arial" w:cs="Arial"/>
-                <w:b w:val="0"/>
-                <w:bCs w:val="0"/>
-                <w:color w:val="000000" w:themeColor="text1"/>
-              </w:rPr>
-              <w:t>el filtrado de web, la eliminación de anuncios garantizando una mayor privacidad para los usuarios.</w:t>
+              <w:t xml:space="preserve">. Este permite además </w:t>
+            </w:r>
+            <w:proofErr w:type="spellStart"/>
+            <w:r>
+              <w:rPr>
+                <w:rFonts w:ascii="Arial" w:hAnsi="Arial" w:cs="Arial"/>
+                <w:b w:val="0"/>
+                <w:bCs w:val="0"/>
+                <w:color w:val="000000" w:themeColor="text1"/>
+              </w:rPr>
+              <w:t xml:space="preserve">de </w:t>
+            </w:r>
+            <w:r>
+              <w:rPr>
+                <w:rFonts w:ascii="Arial" w:hAnsi="Arial" w:cs="Arial"/>
+                <w:b w:val="0"/>
+                <w:bCs w:val="0"/>
+                <w:color w:val="000000" w:themeColor="text1"/>
+              </w:rPr>
+              <w:t>el</w:t>
+            </w:r>
+            <w:proofErr w:type="spellEnd"/>
+            <w:r>
+              <w:rPr>
+                <w:rFonts w:ascii="Arial" w:hAnsi="Arial" w:cs="Arial"/>
+                <w:b w:val="0"/>
+                <w:bCs w:val="0"/>
+                <w:color w:val="000000" w:themeColor="text1"/>
+              </w:rPr>
+              <w:t xml:space="preserve"> filtrado de web, la eliminación de anuncios garantizando una mayor privacidad para los usuarios.</w:t>
             </w:r>
             <w:r>
               <w:rPr>
@@ -13633,7 +14585,27 @@
                 <w:bCs w:val="0"/>
                 <w:color w:val="000000" w:themeColor="text1"/>
               </w:rPr>
-              <w:t xml:space="preserve">junto a Squid para el </w:t>
+              <w:t xml:space="preserve">junto a </w:t>
+            </w:r>
+            <w:proofErr w:type="spellStart"/>
+            <w:r>
+              <w:rPr>
+                <w:rFonts w:ascii="Arial" w:hAnsi="Arial" w:cs="Arial"/>
+                <w:b w:val="0"/>
+                <w:bCs w:val="0"/>
+                <w:color w:val="000000" w:themeColor="text1"/>
+              </w:rPr>
+              <w:t>Squid</w:t>
+            </w:r>
+            <w:proofErr w:type="spellEnd"/>
+            <w:r>
+              <w:rPr>
+                <w:rFonts w:ascii="Arial" w:hAnsi="Arial" w:cs="Arial"/>
+                <w:b w:val="0"/>
+                <w:bCs w:val="0"/>
+                <w:color w:val="000000" w:themeColor="text1"/>
+              </w:rPr>
+              <w:t xml:space="preserve"> para el </w:t>
             </w:r>
             <w:r>
               <w:rPr>
@@ -13978,7 +14950,7 @@
                 <w:noProof/>
               </w:rPr>
               <w:drawing>
-                <wp:inline distT="0" distB="0" distL="0" distR="0" wp14:anchorId="754C0B06" wp14:editId="02082C75">
+                <wp:inline distT="0" distB="0" distL="0" distR="0" wp14:anchorId="754C0B06" wp14:editId="6375FAD1">
                   <wp:extent cx="1234887" cy="1008000"/>
                   <wp:effectExtent l="0" t="0" r="3810" b="1905"/>
                   <wp:docPr id="139370938" name="Imagen 30" descr="MariaDB official logo: black vertical png"/>
@@ -14141,7 +15113,27 @@
                 <w:bCs w:val="0"/>
                 <w:color w:val="000000" w:themeColor="text1"/>
               </w:rPr>
-              <w:t>su compromiso con el open source.</w:t>
+              <w:t xml:space="preserve">su compromiso con el open </w:t>
+            </w:r>
+            <w:proofErr w:type="spellStart"/>
+            <w:r>
+              <w:rPr>
+                <w:rFonts w:ascii="Arial" w:hAnsi="Arial" w:cs="Arial"/>
+                <w:b w:val="0"/>
+                <w:bCs w:val="0"/>
+                <w:color w:val="000000" w:themeColor="text1"/>
+              </w:rPr>
+              <w:t>source</w:t>
+            </w:r>
+            <w:proofErr w:type="spellEnd"/>
+            <w:r>
+              <w:rPr>
+                <w:rFonts w:ascii="Arial" w:hAnsi="Arial" w:cs="Arial"/>
+                <w:b w:val="0"/>
+                <w:bCs w:val="0"/>
+                <w:color w:val="000000" w:themeColor="text1"/>
+              </w:rPr>
+              <w:t>.</w:t>
             </w:r>
             <w:r>
               <w:rPr>
@@ -14194,14 +15186,25 @@
               </w:rPr>
               <w:t xml:space="preserve">se utiliza </w:t>
             </w:r>
-            <w:r>
-              <w:rPr>
-                <w:rFonts w:ascii="Arial" w:hAnsi="Arial" w:cs="Arial"/>
-                <w:b w:val="0"/>
-                <w:bCs w:val="0"/>
-                <w:color w:val="000000" w:themeColor="text1"/>
-              </w:rPr>
-              <w:t xml:space="preserve">MariaDB para el almacenamiento de la información de los usuarios, logs </w:t>
+            <w:proofErr w:type="spellStart"/>
+            <w:r>
+              <w:rPr>
+                <w:rFonts w:ascii="Arial" w:hAnsi="Arial" w:cs="Arial"/>
+                <w:b w:val="0"/>
+                <w:bCs w:val="0"/>
+                <w:color w:val="000000" w:themeColor="text1"/>
+              </w:rPr>
+              <w:t>MariaDB</w:t>
+            </w:r>
+            <w:proofErr w:type="spellEnd"/>
+            <w:r>
+              <w:rPr>
+                <w:rFonts w:ascii="Arial" w:hAnsi="Arial" w:cs="Arial"/>
+                <w:b w:val="0"/>
+                <w:bCs w:val="0"/>
+                <w:color w:val="000000" w:themeColor="text1"/>
+              </w:rPr>
+              <w:t xml:space="preserve"> para el almacenamiento de la información de los usuarios, logs </w:t>
             </w:r>
             <w:r>
               <w:rPr>
@@ -14987,7 +15990,27 @@
                 <w:bCs w:val="0"/>
                 <w:color w:val="000000" w:themeColor="text1"/>
               </w:rPr>
-              <w:t xml:space="preserve">la integración con APIs para </w:t>
+              <w:t xml:space="preserve">la integración con </w:t>
+            </w:r>
+            <w:proofErr w:type="spellStart"/>
+            <w:r>
+              <w:rPr>
+                <w:rFonts w:ascii="Arial" w:hAnsi="Arial" w:cs="Arial"/>
+                <w:b w:val="0"/>
+                <w:bCs w:val="0"/>
+                <w:color w:val="000000" w:themeColor="text1"/>
+              </w:rPr>
+              <w:t>APIs</w:t>
+            </w:r>
+            <w:proofErr w:type="spellEnd"/>
+            <w:r>
+              <w:rPr>
+                <w:rFonts w:ascii="Arial" w:hAnsi="Arial" w:cs="Arial"/>
+                <w:b w:val="0"/>
+                <w:bCs w:val="0"/>
+                <w:color w:val="000000" w:themeColor="text1"/>
+              </w:rPr>
+              <w:t xml:space="preserve"> para </w:t>
             </w:r>
             <w:r>
               <w:rPr>
@@ -15563,7 +16586,67 @@
           <w:sz w:val="24"/>
           <w:szCs w:val="24"/>
         </w:rPr>
-        <w:t xml:space="preserve">Oracle Corporation. (s. f.). Oracle Database 19c Documentation. Recuperado de </w:t>
+        <w:t xml:space="preserve">Oracle </w:t>
+      </w:r>
+      <w:proofErr w:type="spellStart"/>
+      <w:r>
+        <w:rPr>
+          <w:rFonts w:ascii="system-ui" w:eastAsia="system-ui" w:hAnsi="system-ui" w:cs="system-ui"/>
+          <w:color w:val="0D0D0D" w:themeColor="text1" w:themeTint="F2"/>
+          <w:sz w:val="24"/>
+          <w:szCs w:val="24"/>
+        </w:rPr>
+        <w:t>Corporation</w:t>
+      </w:r>
+      <w:proofErr w:type="spellEnd"/>
+      <w:r>
+        <w:rPr>
+          <w:rFonts w:ascii="system-ui" w:eastAsia="system-ui" w:hAnsi="system-ui" w:cs="system-ui"/>
+          <w:color w:val="0D0D0D" w:themeColor="text1" w:themeTint="F2"/>
+          <w:sz w:val="24"/>
+          <w:szCs w:val="24"/>
+        </w:rPr>
+        <w:t xml:space="preserve">. (s. f.). Oracle </w:t>
+      </w:r>
+      <w:proofErr w:type="spellStart"/>
+      <w:r>
+        <w:rPr>
+          <w:rFonts w:ascii="system-ui" w:eastAsia="system-ui" w:hAnsi="system-ui" w:cs="system-ui"/>
+          <w:color w:val="0D0D0D" w:themeColor="text1" w:themeTint="F2"/>
+          <w:sz w:val="24"/>
+          <w:szCs w:val="24"/>
+        </w:rPr>
+        <w:t>Database</w:t>
+      </w:r>
+      <w:proofErr w:type="spellEnd"/>
+      <w:r>
+        <w:rPr>
+          <w:rFonts w:ascii="system-ui" w:eastAsia="system-ui" w:hAnsi="system-ui" w:cs="system-ui"/>
+          <w:color w:val="0D0D0D" w:themeColor="text1" w:themeTint="F2"/>
+          <w:sz w:val="24"/>
+          <w:szCs w:val="24"/>
+        </w:rPr>
+        <w:t xml:space="preserve"> 19c </w:t>
+      </w:r>
+      <w:proofErr w:type="spellStart"/>
+      <w:r>
+        <w:rPr>
+          <w:rFonts w:ascii="system-ui" w:eastAsia="system-ui" w:hAnsi="system-ui" w:cs="system-ui"/>
+          <w:color w:val="0D0D0D" w:themeColor="text1" w:themeTint="F2"/>
+          <w:sz w:val="24"/>
+          <w:szCs w:val="24"/>
+        </w:rPr>
+        <w:t>Documentation</w:t>
+      </w:r>
+      <w:proofErr w:type="spellEnd"/>
+      <w:r>
+        <w:rPr>
+          <w:rFonts w:ascii="system-ui" w:eastAsia="system-ui" w:hAnsi="system-ui" w:cs="system-ui"/>
+          <w:color w:val="0D0D0D" w:themeColor="text1" w:themeTint="F2"/>
+          <w:sz w:val="24"/>
+          <w:szCs w:val="24"/>
+        </w:rPr>
+        <w:t xml:space="preserve">. Recuperado de </w:t>
       </w:r>
       <w:r>
         <w:rPr>
@@ -15813,15 +16896,28 @@
         </w:rPr>
         <w:t xml:space="preserve"> </w:t>
       </w:r>
-      <w:hyperlink r:id="rId4" w:history="1">
-        <w:r>
-          <w:rPr>
-            <w:rStyle w:val="Hipervnculo"/>
-            <w:lang w:val="en-US"/>
-          </w:rPr>
-          <w:t>Home Assistant</w:t>
-        </w:r>
-      </w:hyperlink>
+      <w:r>
+        <w:fldChar w:fldCharType="begin"/>
+      </w:r>
+      <w:r>
+        <w:rPr>
+          <w:lang w:val="en-US"/>
+        </w:rPr>
+        <w:instrText>HYPERLINK "https://www.home-assistant.io/"</w:instrText>
+      </w:r>
+      <w:r>
+        <w:fldChar w:fldCharType="separate"/>
+      </w:r>
+      <w:r>
+        <w:rPr>
+          <w:rStyle w:val="Hipervnculo"/>
+          <w:lang w:val="en-US"/>
+        </w:rPr>
+        <w:t>Home Assistant</w:t>
+      </w:r>
+      <w:r>
+        <w:fldChar w:fldCharType="end"/>
+      </w:r>
     </w:p>
   </w:footnote>
   <w:footnote w:id="5">
@@ -19057,6 +20153,10 @@
 </file>
 
 <file path=customXml/item1.xml><?xml version="1.0" encoding="utf-8"?>
+<b:Sources xmlns:b="http://schemas.openxmlformats.org/officeDocument/2006/bibliography" xmlns="http://schemas.openxmlformats.org/officeDocument/2006/bibliography" SelectedStyle="\APASixthEditionOfficeOnline.xsl" StyleName="APA" Version="6"/>
+</file>
+
+<file path=customXml/item2.xml><?xml version="1.0" encoding="utf-8"?>
 <?mso-contentType ?>
 <FormTemplates xmlns="http://schemas.microsoft.com/sharepoint/v3/contenttype/forms">
   <Display>DocumentLibraryForm</Display>
@@ -19065,22 +20165,7 @@
 </FormTemplates>
 </file>
 
-<file path=customXml/item2.xml><?xml version="1.0" encoding="utf-8"?>
-<b:Sources xmlns:b="http://schemas.openxmlformats.org/officeDocument/2006/bibliography" xmlns="http://schemas.openxmlformats.org/officeDocument/2006/bibliography" SelectedStyle="\APASixthEditionOfficeOnline.xsl" StyleName="APA" Version="6"/>
-</file>
-
 <file path=customXml/item3.xml><?xml version="1.0" encoding="utf-8"?>
-<p:properties xmlns:p="http://schemas.microsoft.com/office/2006/metadata/properties" xmlns:xsi="http://www.w3.org/2001/XMLSchema-instance" xmlns:pc="http://schemas.microsoft.com/office/infopath/2007/PartnerControls">
-  <documentManagement>
-    <TaxCatchAll xmlns="59390006-c430-45d0-b76a-cc9d620cdd55" xsi:nil="true"/>
-    <lcf76f155ced4ddcb4097134ff3c332f xmlns="439adc47-72d5-4f73-991c-913beebc2c9a">
-      <Terms xmlns="http://schemas.microsoft.com/office/infopath/2007/PartnerControls"/>
-    </lcf76f155ced4ddcb4097134ff3c332f>
-  </documentManagement>
-</p:properties>
-</file>
-
-<file path=customXml/item4.xml><?xml version="1.0" encoding="utf-8"?>
 <ct:contentTypeSchema xmlns:ct="http://schemas.microsoft.com/office/2006/metadata/contentType" xmlns:ma="http://schemas.microsoft.com/office/2006/metadata/properties/metaAttributes" ct:_="" ma:_="" ma:contentTypeName="Documento" ma:contentTypeID="0x0101008CD8C293B1B33442A2596F7F4EB4F7DA" ma:contentTypeVersion="13" ma:contentTypeDescription="Crear nuevo documento." ma:contentTypeScope="" ma:versionID="3fff2a8d346b842f093bb3701a245707">
   <xsd:schema xmlns:xsd="http://www.w3.org/2001/XMLSchema" xmlns:xs="http://www.w3.org/2001/XMLSchema" xmlns:p="http://schemas.microsoft.com/office/2006/metadata/properties" xmlns:ns2="439adc47-72d5-4f73-991c-913beebc2c9a" xmlns:ns3="59390006-c430-45d0-b76a-cc9d620cdd55" targetNamespace="http://schemas.microsoft.com/office/2006/metadata/properties" ma:root="true" ma:fieldsID="1598023d093cbc92eb58db4e954047a9" ns2:_="" ns3:_="">
     <xsd:import namespace="439adc47-72d5-4f73-991c-913beebc2c9a"/>
@@ -19303,7 +20388,26 @@
 </ct:contentTypeSchema>
 </file>
 
+<file path=customXml/item4.xml><?xml version="1.0" encoding="utf-8"?>
+<p:properties xmlns:p="http://schemas.microsoft.com/office/2006/metadata/properties" xmlns:xsi="http://www.w3.org/2001/XMLSchema-instance" xmlns:pc="http://schemas.microsoft.com/office/infopath/2007/PartnerControls">
+  <documentManagement>
+    <TaxCatchAll xmlns="59390006-c430-45d0-b76a-cc9d620cdd55" xsi:nil="true"/>
+    <lcf76f155ced4ddcb4097134ff3c332f xmlns="439adc47-72d5-4f73-991c-913beebc2c9a">
+      <Terms xmlns="http://schemas.microsoft.com/office/infopath/2007/PartnerControls"/>
+    </lcf76f155ced4ddcb4097134ff3c332f>
+  </documentManagement>
+</p:properties>
+</file>
+
 <file path=customXml/itemProps1.xml><?xml version="1.0" encoding="utf-8"?>
+<ds:datastoreItem xmlns:ds="http://schemas.openxmlformats.org/officeDocument/2006/customXml" ds:itemID="{3A253E4C-5070-4F5A-A04E-45BE8A5CCF17}">
+  <ds:schemaRefs>
+    <ds:schemaRef ds:uri="http://schemas.openxmlformats.org/officeDocument/2006/bibliography"/>
+  </ds:schemaRefs>
+</ds:datastoreItem>
+</file>
+
+<file path=customXml/itemProps2.xml><?xml version="1.0" encoding="utf-8"?>
 <ds:datastoreItem xmlns:ds="http://schemas.openxmlformats.org/officeDocument/2006/customXml" ds:itemID="{42E3C8EC-5B10-45B3-8E97-FBD6324B8BB9}">
   <ds:schemaRefs>
     <ds:schemaRef ds:uri="http://schemas.microsoft.com/sharepoint/v3/contenttype/forms"/>
@@ -19311,26 +20415,7 @@
 </ds:datastoreItem>
 </file>
 
-<file path=customXml/itemProps2.xml><?xml version="1.0" encoding="utf-8"?>
-<ds:datastoreItem xmlns:ds="http://schemas.openxmlformats.org/officeDocument/2006/customXml" ds:itemID="{3A253E4C-5070-4F5A-A04E-45BE8A5CCF17}">
-  <ds:schemaRefs>
-    <ds:schemaRef ds:uri="http://schemas.openxmlformats.org/officeDocument/2006/bibliography"/>
-  </ds:schemaRefs>
-</ds:datastoreItem>
-</file>
-
 <file path=customXml/itemProps3.xml><?xml version="1.0" encoding="utf-8"?>
-<ds:datastoreItem xmlns:ds="http://schemas.openxmlformats.org/officeDocument/2006/customXml" ds:itemID="{BCDA797D-315A-42FB-BB9A-CCFA3A760578}">
-  <ds:schemaRefs>
-    <ds:schemaRef ds:uri="http://schemas.microsoft.com/office/2006/metadata/properties"/>
-    <ds:schemaRef ds:uri="http://schemas.microsoft.com/office/infopath/2007/PartnerControls"/>
-    <ds:schemaRef ds:uri="59390006-c430-45d0-b76a-cc9d620cdd55"/>
-    <ds:schemaRef ds:uri="439adc47-72d5-4f73-991c-913beebc2c9a"/>
-  </ds:schemaRefs>
-</ds:datastoreItem>
-</file>
-
-<file path=customXml/itemProps4.xml><?xml version="1.0" encoding="utf-8"?>
 <ds:datastoreItem xmlns:ds="http://schemas.openxmlformats.org/officeDocument/2006/customXml" ds:itemID="{B56C9B97-3894-4B38-A6AD-295A7F0C1DBC}">
   <ds:schemaRefs>
     <ds:schemaRef ds:uri="http://schemas.microsoft.com/office/2006/metadata/contentType"/>
@@ -19347,4 +20432,15 @@
     <ds:schemaRef ds:uri="http://schemas.microsoft.com/internal/obd"/>
   </ds:schemaRefs>
 </ds:datastoreItem>
+</file>
+
+<file path=customXml/itemProps4.xml><?xml version="1.0" encoding="utf-8"?>
+<ds:datastoreItem xmlns:ds="http://schemas.openxmlformats.org/officeDocument/2006/customXml" ds:itemID="{BCDA797D-315A-42FB-BB9A-CCFA3A760578}">
+  <ds:schemaRefs>
+    <ds:schemaRef ds:uri="http://schemas.microsoft.com/office/2006/metadata/properties"/>
+    <ds:schemaRef ds:uri="http://schemas.microsoft.com/office/infopath/2007/PartnerControls"/>
+    <ds:schemaRef ds:uri="59390006-c430-45d0-b76a-cc9d620cdd55"/>
+    <ds:schemaRef ds:uri="439adc47-72d5-4f73-991c-913beebc2c9a"/>
+  </ds:schemaRefs>
+</ds:datastoreItem>
 </file>
--- a/documents/Esqueleto_Memoria_TFG 2024-25.docx
+++ b/documents/Esqueleto_Memoria_TFG 2024-25.docx
@@ -33,7 +33,7 @@
           <w:noProof/>
         </w:rPr>
         <w:drawing>
-          <wp:inline distT="0" distB="0" distL="0" distR="0" wp14:anchorId="19882AF8" wp14:editId="42B67840">
+          <wp:inline distT="0" distB="0" distL="0" distR="0" wp14:anchorId="19882AF8" wp14:editId="3169869A">
             <wp:extent cx="3524250" cy="1771650"/>
             <wp:effectExtent l="0" t="0" r="0" b="0"/>
             <wp:docPr id="923855780" name="Imagen 923855780"/>
@@ -836,7 +836,7 @@
                 <w:noProof/>
                 <w:webHidden/>
               </w:rPr>
-              <w:t>14</w:t>
+              <w:t>15</w:t>
             </w:r>
             <w:r>
               <w:rPr>
@@ -905,7 +905,7 @@
                 <w:noProof/>
                 <w:webHidden/>
               </w:rPr>
-              <w:t>14</w:t>
+              <w:t>15</w:t>
             </w:r>
             <w:r>
               <w:rPr>
@@ -974,7 +974,7 @@
                 <w:noProof/>
                 <w:webHidden/>
               </w:rPr>
-              <w:t>15</w:t>
+              <w:t>16</w:t>
             </w:r>
             <w:r>
               <w:rPr>
@@ -1043,7 +1043,7 @@
                 <w:noProof/>
                 <w:webHidden/>
               </w:rPr>
-              <w:t>15</w:t>
+              <w:t>16</w:t>
             </w:r>
             <w:r>
               <w:rPr>
@@ -1112,7 +1112,7 @@
                 <w:noProof/>
                 <w:webHidden/>
               </w:rPr>
-              <w:t>15</w:t>
+              <w:t>16</w:t>
             </w:r>
             <w:r>
               <w:rPr>
@@ -1181,7 +1181,7 @@
                 <w:noProof/>
                 <w:webHidden/>
               </w:rPr>
-              <w:t>16</w:t>
+              <w:t>17</w:t>
             </w:r>
             <w:r>
               <w:rPr>
@@ -1250,7 +1250,7 @@
                 <w:noProof/>
                 <w:webHidden/>
               </w:rPr>
-              <w:t>17</w:t>
+              <w:t>18</w:t>
             </w:r>
             <w:r>
               <w:rPr>
@@ -1319,7 +1319,7 @@
                 <w:noProof/>
                 <w:webHidden/>
               </w:rPr>
-              <w:t>17</w:t>
+              <w:t>18</w:t>
             </w:r>
             <w:r>
               <w:rPr>
@@ -1388,7 +1388,7 @@
                 <w:noProof/>
                 <w:webHidden/>
               </w:rPr>
-              <w:t>18</w:t>
+              <w:t>19</w:t>
             </w:r>
             <w:r>
               <w:rPr>
@@ -1457,7 +1457,7 @@
                 <w:noProof/>
                 <w:webHidden/>
               </w:rPr>
-              <w:t>19</w:t>
+              <w:t>20</w:t>
             </w:r>
             <w:r>
               <w:rPr>
@@ -1526,7 +1526,7 @@
                 <w:noProof/>
                 <w:webHidden/>
               </w:rPr>
-              <w:t>19</w:t>
+              <w:t>20</w:t>
             </w:r>
             <w:r>
               <w:rPr>
@@ -1595,7 +1595,7 @@
                 <w:noProof/>
                 <w:webHidden/>
               </w:rPr>
-              <w:t>19</w:t>
+              <w:t>20</w:t>
             </w:r>
             <w:r>
               <w:rPr>
@@ -1664,7 +1664,7 @@
                 <w:noProof/>
                 <w:webHidden/>
               </w:rPr>
-              <w:t>20</w:t>
+              <w:t>21</w:t>
             </w:r>
             <w:r>
               <w:rPr>
@@ -1733,7 +1733,7 @@
                 <w:noProof/>
                 <w:webHidden/>
               </w:rPr>
-              <w:t>20</w:t>
+              <w:t>21</w:t>
             </w:r>
             <w:r>
               <w:rPr>
@@ -1802,7 +1802,7 @@
                 <w:noProof/>
                 <w:webHidden/>
               </w:rPr>
-              <w:t>20</w:t>
+              <w:t>21</w:t>
             </w:r>
             <w:r>
               <w:rPr>
@@ -1871,7 +1871,7 @@
                 <w:noProof/>
                 <w:webHidden/>
               </w:rPr>
-              <w:t>21</w:t>
+              <w:t>22</w:t>
             </w:r>
             <w:r>
               <w:rPr>
@@ -1940,7 +1940,7 @@
                 <w:noProof/>
                 <w:webHidden/>
               </w:rPr>
-              <w:t>21</w:t>
+              <w:t>22</w:t>
             </w:r>
             <w:r>
               <w:rPr>
@@ -2009,7 +2009,7 @@
                 <w:noProof/>
                 <w:webHidden/>
               </w:rPr>
-              <w:t>22</w:t>
+              <w:t>23</w:t>
             </w:r>
             <w:r>
               <w:rPr>
@@ -2078,7 +2078,7 @@
                 <w:noProof/>
                 <w:webHidden/>
               </w:rPr>
-              <w:t>23</w:t>
+              <w:t>24</w:t>
             </w:r>
             <w:r>
               <w:rPr>
@@ -2147,7 +2147,7 @@
                 <w:noProof/>
                 <w:webHidden/>
               </w:rPr>
-              <w:t>23</w:t>
+              <w:t>24</w:t>
             </w:r>
             <w:r>
               <w:rPr>
@@ -2216,7 +2216,7 @@
                 <w:noProof/>
                 <w:webHidden/>
               </w:rPr>
-              <w:t>24</w:t>
+              <w:t>25</w:t>
             </w:r>
             <w:r>
               <w:rPr>
@@ -2285,7 +2285,7 @@
                 <w:noProof/>
                 <w:webHidden/>
               </w:rPr>
-              <w:t>25</w:t>
+              <w:t>26</w:t>
             </w:r>
             <w:r>
               <w:rPr>
@@ -2354,7 +2354,7 @@
                 <w:noProof/>
                 <w:webHidden/>
               </w:rPr>
-              <w:t>25</w:t>
+              <w:t>26</w:t>
             </w:r>
             <w:r>
               <w:rPr>
@@ -2423,7 +2423,7 @@
                 <w:noProof/>
                 <w:webHidden/>
               </w:rPr>
-              <w:t>25</w:t>
+              <w:t>26</w:t>
             </w:r>
             <w:r>
               <w:rPr>
@@ -2492,7 +2492,7 @@
                 <w:noProof/>
                 <w:webHidden/>
               </w:rPr>
-              <w:t>26</w:t>
+              <w:t>27</w:t>
             </w:r>
             <w:r>
               <w:rPr>
@@ -2561,7 +2561,7 @@
                 <w:noProof/>
                 <w:webHidden/>
               </w:rPr>
-              <w:t>26</w:t>
+              <w:t>27</w:t>
             </w:r>
             <w:r>
               <w:rPr>
@@ -2630,7 +2630,7 @@
                 <w:noProof/>
                 <w:webHidden/>
               </w:rPr>
-              <w:t>27</w:t>
+              <w:t>28</w:t>
             </w:r>
             <w:r>
               <w:rPr>
@@ -2699,7 +2699,7 @@
                 <w:noProof/>
                 <w:webHidden/>
               </w:rPr>
-              <w:t>28</w:t>
+              <w:t>29</w:t>
             </w:r>
             <w:r>
               <w:rPr>
@@ -2768,7 +2768,7 @@
                 <w:noProof/>
                 <w:webHidden/>
               </w:rPr>
-              <w:t>29</w:t>
+              <w:t>30</w:t>
             </w:r>
             <w:r>
               <w:rPr>
@@ -2837,7 +2837,7 @@
                 <w:noProof/>
                 <w:webHidden/>
               </w:rPr>
-              <w:t>30</w:t>
+              <w:t>31</w:t>
             </w:r>
             <w:r>
               <w:rPr>
@@ -2906,7 +2906,7 @@
                 <w:noProof/>
                 <w:webHidden/>
               </w:rPr>
-              <w:t>34</w:t>
+              <w:t>35</w:t>
             </w:r>
             <w:r>
               <w:rPr>
@@ -2975,7 +2975,7 @@
                 <w:noProof/>
                 <w:webHidden/>
               </w:rPr>
-              <w:t>35</w:t>
+              <w:t>36</w:t>
             </w:r>
             <w:r>
               <w:rPr>
@@ -3044,7 +3044,7 @@
                 <w:noProof/>
                 <w:webHidden/>
               </w:rPr>
-              <w:t>36</w:t>
+              <w:t>37</w:t>
             </w:r>
             <w:r>
               <w:rPr>
@@ -3113,7 +3113,7 @@
                 <w:noProof/>
                 <w:webHidden/>
               </w:rPr>
-              <w:t>37</w:t>
+              <w:t>38</w:t>
             </w:r>
             <w:r>
               <w:rPr>
@@ -5286,7 +5286,21 @@
           <w:rFonts w:ascii="Arial" w:hAnsi="Arial" w:cs="Arial"/>
           <w:color w:val="000000" w:themeColor="text1"/>
         </w:rPr>
-        <w:t xml:space="preserve">– Control de los dispositivos de domótica mediante Docker y Home </w:t>
+        <w:t xml:space="preserve">– </w:t>
+      </w:r>
+      <w:r>
+        <w:rPr>
+          <w:rFonts w:ascii="Arial" w:hAnsi="Arial" w:cs="Arial"/>
+          <w:color w:val="000000" w:themeColor="text1"/>
+        </w:rPr>
+        <w:t>El Sistema debe proporcionar c</w:t>
+      </w:r>
+      <w:r>
+        <w:rPr>
+          <w:rFonts w:ascii="Arial" w:hAnsi="Arial" w:cs="Arial"/>
+          <w:color w:val="000000" w:themeColor="text1"/>
+        </w:rPr>
+        <w:t xml:space="preserve">ontrol de los dispositivos de domótica mediante Docker y Home </w:t>
       </w:r>
       <w:proofErr w:type="spellStart"/>
       <w:r>
@@ -5332,7 +5346,86 @@
           <w:rFonts w:ascii="Arial" w:hAnsi="Arial" w:cs="Arial"/>
           <w:color w:val="000000" w:themeColor="text1"/>
         </w:rPr>
-        <w:t xml:space="preserve"> - La interfaz debe permitir la gestión de dispositivos inteligentes (cámaras, luces, termostato). </w:t>
+        <w:t xml:space="preserve"> </w:t>
+      </w:r>
+      <w:r>
+        <w:rPr>
+          <w:rFonts w:ascii="Arial" w:hAnsi="Arial" w:cs="Arial"/>
+          <w:color w:val="000000" w:themeColor="text1"/>
+        </w:rPr>
+        <w:t>–</w:t>
+      </w:r>
+      <w:r>
+        <w:rPr>
+          <w:rFonts w:ascii="Arial" w:hAnsi="Arial" w:cs="Arial"/>
+          <w:color w:val="000000" w:themeColor="text1"/>
+        </w:rPr>
+        <w:t xml:space="preserve"> </w:t>
+      </w:r>
+      <w:r>
+        <w:rPr>
+          <w:rFonts w:ascii="Arial" w:hAnsi="Arial" w:cs="Arial"/>
+          <w:color w:val="000000" w:themeColor="text1"/>
+        </w:rPr>
+        <w:t>Mediante l</w:t>
+      </w:r>
+      <w:r>
+        <w:rPr>
+          <w:rFonts w:ascii="Arial" w:hAnsi="Arial" w:cs="Arial"/>
+          <w:color w:val="000000" w:themeColor="text1"/>
+        </w:rPr>
+        <w:t>a interfaz</w:t>
+      </w:r>
+      <w:r>
+        <w:rPr>
+          <w:rFonts w:ascii="Arial" w:hAnsi="Arial" w:cs="Arial"/>
+          <w:color w:val="000000" w:themeColor="text1"/>
+        </w:rPr>
+        <w:t xml:space="preserve"> de Home </w:t>
+      </w:r>
+      <w:proofErr w:type="spellStart"/>
+      <w:r>
+        <w:rPr>
+          <w:rFonts w:ascii="Arial" w:hAnsi="Arial" w:cs="Arial"/>
+          <w:color w:val="000000" w:themeColor="text1"/>
+        </w:rPr>
+        <w:t>Assistant</w:t>
+      </w:r>
+      <w:proofErr w:type="spellEnd"/>
+      <w:r>
+        <w:rPr>
+          <w:rFonts w:ascii="Arial" w:hAnsi="Arial" w:cs="Arial"/>
+          <w:color w:val="000000" w:themeColor="text1"/>
+        </w:rPr>
+        <w:t xml:space="preserve"> </w:t>
+      </w:r>
+      <w:r>
+        <w:rPr>
+          <w:rFonts w:ascii="Arial" w:hAnsi="Arial" w:cs="Arial"/>
+          <w:color w:val="000000" w:themeColor="text1"/>
+        </w:rPr>
+        <w:t>se puede</w:t>
+      </w:r>
+      <w:r>
+        <w:rPr>
+          <w:rFonts w:ascii="Arial" w:hAnsi="Arial" w:cs="Arial"/>
+          <w:color w:val="000000" w:themeColor="text1"/>
+        </w:rPr>
+        <w:t xml:space="preserve"> gesti</w:t>
+      </w:r>
+      <w:r>
+        <w:rPr>
+          <w:rFonts w:ascii="Arial" w:hAnsi="Arial" w:cs="Arial"/>
+          <w:color w:val="000000" w:themeColor="text1"/>
+        </w:rPr>
+        <w:t>onar</w:t>
+      </w:r>
+      <w:r>
+        <w:rPr>
+          <w:rFonts w:ascii="Arial" w:hAnsi="Arial" w:cs="Arial"/>
+          <w:color w:val="000000" w:themeColor="text1"/>
+        </w:rPr>
+        <w:t xml:space="preserve"> dispositivos inteligentes. </w:t>
       </w:r>
     </w:p>
     <w:p>
@@ -5362,7 +5455,21 @@
           <w:rFonts w:ascii="Arial" w:hAnsi="Arial" w:cs="Arial"/>
           <w:color w:val="000000" w:themeColor="text1"/>
         </w:rPr>
-        <w:t xml:space="preserve"> - Configurar Home </w:t>
+        <w:t xml:space="preserve"> </w:t>
+      </w:r>
+      <w:r>
+        <w:rPr>
+          <w:rFonts w:ascii="Arial" w:hAnsi="Arial" w:cs="Arial"/>
+          <w:color w:val="000000" w:themeColor="text1"/>
+        </w:rPr>
+        <w:t>–</w:t>
+      </w:r>
+      <w:r>
+        <w:rPr>
+          <w:rFonts w:ascii="Arial" w:hAnsi="Arial" w:cs="Arial"/>
+          <w:color w:val="000000" w:themeColor="text1"/>
+        </w:rPr>
+        <w:t xml:space="preserve"> Configurar Home </w:t>
       </w:r>
       <w:proofErr w:type="spellStart"/>
       <w:r>
@@ -5516,7 +5623,21 @@
           <w:rFonts w:ascii="Arial" w:hAnsi="Arial" w:cs="Arial"/>
           <w:color w:val="000000" w:themeColor="text1"/>
         </w:rPr>
-        <w:t xml:space="preserve"> - Implementar la integración de dispositivos </w:t>
+        <w:t xml:space="preserve"> </w:t>
+      </w:r>
+      <w:r>
+        <w:rPr>
+          <w:rFonts w:ascii="Arial" w:hAnsi="Arial" w:cs="Arial"/>
+          <w:color w:val="000000" w:themeColor="text1"/>
+        </w:rPr>
+        <w:t>–</w:t>
+      </w:r>
+      <w:r>
+        <w:rPr>
+          <w:rFonts w:ascii="Arial" w:hAnsi="Arial" w:cs="Arial"/>
+          <w:color w:val="000000" w:themeColor="text1"/>
+        </w:rPr>
+        <w:t xml:space="preserve"> Implementar la integración de dispositivos </w:t>
       </w:r>
       <w:proofErr w:type="spellStart"/>
       <w:r>
@@ -5580,7 +5701,21 @@
           <w:rFonts w:ascii="Arial" w:hAnsi="Arial" w:cs="Arial"/>
           <w:color w:val="000000" w:themeColor="text1"/>
         </w:rPr>
-        <w:t xml:space="preserve"> - </w:t>
+        <w:t xml:space="preserve"> </w:t>
+      </w:r>
+      <w:r>
+        <w:rPr>
+          <w:rFonts w:ascii="Arial" w:hAnsi="Arial" w:cs="Arial"/>
+          <w:color w:val="000000" w:themeColor="text1"/>
+        </w:rPr>
+        <w:t>–</w:t>
+      </w:r>
+      <w:r>
+        <w:rPr>
+          <w:rFonts w:ascii="Arial" w:hAnsi="Arial" w:cs="Arial"/>
+          <w:color w:val="000000" w:themeColor="text1"/>
+        </w:rPr>
+        <w:t xml:space="preserve"> </w:t>
       </w:r>
       <w:r>
         <w:rPr>
@@ -5635,7 +5770,21 @@
           <w:rFonts w:ascii="Arial" w:hAnsi="Arial" w:cs="Arial"/>
           <w:color w:val="000000" w:themeColor="text1"/>
         </w:rPr>
-        <w:t xml:space="preserve"> - </w:t>
+        <w:t xml:space="preserve"> </w:t>
+      </w:r>
+      <w:r>
+        <w:rPr>
+          <w:rFonts w:ascii="Arial" w:hAnsi="Arial" w:cs="Arial"/>
+          <w:color w:val="000000" w:themeColor="text1"/>
+        </w:rPr>
+        <w:t>–</w:t>
+      </w:r>
+      <w:r>
+        <w:rPr>
+          <w:rFonts w:ascii="Arial" w:hAnsi="Arial" w:cs="Arial"/>
+          <w:color w:val="000000" w:themeColor="text1"/>
+        </w:rPr>
+        <w:t xml:space="preserve"> </w:t>
       </w:r>
       <w:r>
         <w:rPr>
@@ -5677,7 +5826,25 @@
           <w:bCs/>
           <w:color w:val="000000" w:themeColor="text1"/>
         </w:rPr>
-        <w:t>R02 - El sistema debe proporcionar almacenamiento en red (NAS).</w:t>
+        <w:t xml:space="preserve">R02 </w:t>
+      </w:r>
+      <w:r>
+        <w:rPr>
+          <w:rFonts w:ascii="Arial" w:hAnsi="Arial" w:cs="Arial"/>
+          <w:b/>
+          <w:bCs/>
+          <w:color w:val="000000" w:themeColor="text1"/>
+        </w:rPr>
+        <w:t>–</w:t>
+      </w:r>
+      <w:r>
+        <w:rPr>
+          <w:rFonts w:ascii="Arial" w:hAnsi="Arial" w:cs="Arial"/>
+          <w:b/>
+          <w:bCs/>
+          <w:color w:val="000000" w:themeColor="text1"/>
+        </w:rPr>
+        <w:t xml:space="preserve"> El sistema debe proporcionar almacenamiento en red (NAS).</w:t>
       </w:r>
     </w:p>
     <w:p>
@@ -5707,7 +5874,21 @@
           <w:rFonts w:ascii="Arial" w:hAnsi="Arial" w:cs="Arial"/>
           <w:color w:val="000000" w:themeColor="text1"/>
         </w:rPr>
-        <w:t xml:space="preserve"> - Configuración de </w:t>
+        <w:t xml:space="preserve"> </w:t>
+      </w:r>
+      <w:r>
+        <w:rPr>
+          <w:rFonts w:ascii="Arial" w:hAnsi="Arial" w:cs="Arial"/>
+          <w:color w:val="000000" w:themeColor="text1"/>
+        </w:rPr>
+        <w:t>–</w:t>
+      </w:r>
+      <w:r>
+        <w:rPr>
+          <w:rFonts w:ascii="Arial" w:hAnsi="Arial" w:cs="Arial"/>
+          <w:color w:val="000000" w:themeColor="text1"/>
+        </w:rPr>
+        <w:t xml:space="preserve"> Configuración de </w:t>
       </w:r>
       <w:proofErr w:type="spellStart"/>
       <w:r>
@@ -5753,7 +5934,21 @@
           <w:rFonts w:ascii="Arial" w:hAnsi="Arial" w:cs="Arial"/>
           <w:color w:val="000000" w:themeColor="text1"/>
         </w:rPr>
-        <w:t xml:space="preserve"> - Instalar y configurar </w:t>
+        <w:t xml:space="preserve"> </w:t>
+      </w:r>
+      <w:r>
+        <w:rPr>
+          <w:rFonts w:ascii="Arial" w:hAnsi="Arial" w:cs="Arial"/>
+          <w:color w:val="000000" w:themeColor="text1"/>
+        </w:rPr>
+        <w:t>–</w:t>
+      </w:r>
+      <w:r>
+        <w:rPr>
+          <w:rFonts w:ascii="Arial" w:hAnsi="Arial" w:cs="Arial"/>
+          <w:color w:val="000000" w:themeColor="text1"/>
+        </w:rPr>
+        <w:t xml:space="preserve"> Instalar y configurar </w:t>
       </w:r>
       <w:proofErr w:type="spellStart"/>
       <w:r>
@@ -5769,7 +5964,81 @@
           <w:rFonts w:ascii="Arial" w:hAnsi="Arial" w:cs="Arial"/>
           <w:color w:val="000000" w:themeColor="text1"/>
         </w:rPr>
-        <w:t xml:space="preserve"> en Ubuntu Server.</w:t>
+        <w:t>.</w:t>
+      </w:r>
+    </w:p>
+    <w:p>
+      <w:pPr>
+        <w:numPr>
+          <w:ilvl w:val="2"/>
+          <w:numId w:val="7"/>
+        </w:numPr>
+        <w:spacing w:line="360" w:lineRule="auto"/>
+        <w:jc w:val="both"/>
+        <w:rPr>
+          <w:rFonts w:ascii="Arial" w:hAnsi="Arial" w:cs="Arial"/>
+          <w:color w:val="000000" w:themeColor="text1"/>
+        </w:rPr>
+      </w:pPr>
+      <w:r>
+        <w:rPr>
+          <w:rFonts w:ascii="Arial" w:hAnsi="Arial" w:cs="Arial"/>
+          <w:b/>
+          <w:bCs/>
+          <w:color w:val="000000" w:themeColor="text1"/>
+        </w:rPr>
+        <w:t xml:space="preserve">R02F01T01P01 </w:t>
+      </w:r>
+      <w:r>
+        <w:rPr>
+          <w:rFonts w:ascii="Arial" w:hAnsi="Arial" w:cs="Arial"/>
+          <w:color w:val="000000" w:themeColor="text1"/>
+        </w:rPr>
+        <w:t>–</w:t>
+      </w:r>
+      <w:r>
+        <w:rPr>
+          <w:rFonts w:ascii="Arial" w:hAnsi="Arial" w:cs="Arial"/>
+          <w:color w:val="000000" w:themeColor="text1"/>
+        </w:rPr>
+        <w:t xml:space="preserve"> Comprobar el acceso a la interfaz web.</w:t>
+      </w:r>
+    </w:p>
+    <w:p>
+      <w:pPr>
+        <w:numPr>
+          <w:ilvl w:val="2"/>
+          <w:numId w:val="7"/>
+        </w:numPr>
+        <w:spacing w:line="360" w:lineRule="auto"/>
+        <w:jc w:val="both"/>
+        <w:rPr>
+          <w:rFonts w:ascii="Arial" w:hAnsi="Arial" w:cs="Arial"/>
+          <w:color w:val="000000" w:themeColor="text1"/>
+        </w:rPr>
+      </w:pPr>
+      <w:r>
+        <w:rPr>
+          <w:rFonts w:ascii="Arial" w:hAnsi="Arial" w:cs="Arial"/>
+          <w:b/>
+          <w:bCs/>
+          <w:color w:val="000000" w:themeColor="text1"/>
+        </w:rPr>
+        <w:t xml:space="preserve">R02F01T01P02 </w:t>
+      </w:r>
+      <w:r>
+        <w:rPr>
+          <w:rFonts w:ascii="Arial" w:hAnsi="Arial" w:cs="Arial"/>
+          <w:color w:val="000000" w:themeColor="text1"/>
+        </w:rPr>
+        <w:t>–</w:t>
+      </w:r>
+      <w:r>
+        <w:rPr>
+          <w:rFonts w:ascii="Arial" w:hAnsi="Arial" w:cs="Arial"/>
+          <w:color w:val="000000" w:themeColor="text1"/>
+        </w:rPr>
+        <w:t xml:space="preserve"> Comprobar la detección de los medios de almacenamiento.</w:t>
       </w:r>
     </w:p>
     <w:p>
@@ -5799,7 +6068,60 @@
           <w:rFonts w:ascii="Arial" w:hAnsi="Arial" w:cs="Arial"/>
           <w:color w:val="000000" w:themeColor="text1"/>
         </w:rPr>
-        <w:t xml:space="preserve"> - Definir usuarios y permisos de acceso al almacenamiento.</w:t>
+        <w:t xml:space="preserve"> </w:t>
+      </w:r>
+      <w:r>
+        <w:rPr>
+          <w:rFonts w:ascii="Arial" w:hAnsi="Arial" w:cs="Arial"/>
+          <w:color w:val="000000" w:themeColor="text1"/>
+        </w:rPr>
+        <w:t>–</w:t>
+      </w:r>
+      <w:r>
+        <w:rPr>
+          <w:rFonts w:ascii="Arial" w:hAnsi="Arial" w:cs="Arial"/>
+          <w:color w:val="000000" w:themeColor="text1"/>
+        </w:rPr>
+        <w:t xml:space="preserve"> Definir usuarios y permisos de acceso al almacenamiento.</w:t>
+      </w:r>
+    </w:p>
+    <w:p>
+      <w:pPr>
+        <w:numPr>
+          <w:ilvl w:val="2"/>
+          <w:numId w:val="7"/>
+        </w:numPr>
+        <w:spacing w:line="360" w:lineRule="auto"/>
+        <w:jc w:val="both"/>
+        <w:rPr>
+          <w:rFonts w:ascii="Arial" w:hAnsi="Arial" w:cs="Arial"/>
+          <w:color w:val="000000" w:themeColor="text1"/>
+        </w:rPr>
+      </w:pPr>
+      <w:r>
+        <w:rPr>
+          <w:rFonts w:ascii="Arial" w:hAnsi="Arial" w:cs="Arial"/>
+          <w:b/>
+          <w:bCs/>
+          <w:color w:val="000000" w:themeColor="text1"/>
+        </w:rPr>
+        <w:t>R02F01T02</w:t>
+      </w:r>
+      <w:r>
+        <w:rPr>
+          <w:rFonts w:ascii="Arial" w:hAnsi="Arial" w:cs="Arial"/>
+          <w:b/>
+          <w:bCs/>
+          <w:color w:val="000000" w:themeColor="text1"/>
+        </w:rPr>
+        <w:t xml:space="preserve">P01 </w:t>
+      </w:r>
+      <w:r>
+        <w:rPr>
+          <w:rFonts w:ascii="Arial" w:hAnsi="Arial" w:cs="Arial"/>
+          <w:color w:val="000000" w:themeColor="text1"/>
+        </w:rPr>
+        <w:t>– Comprobar los accesos y los permisos de los usuarios.</w:t>
       </w:r>
     </w:p>
     <w:p>
@@ -5822,6 +6144,7 @@
           <w:bCs/>
           <w:color w:val="000000" w:themeColor="text1"/>
         </w:rPr>
+        <w:lastRenderedPageBreak/>
         <w:t>R02F01P01</w:t>
       </w:r>
       <w:r>
@@ -5894,7 +6217,25 @@
           <w:bCs/>
           <w:color w:val="000000" w:themeColor="text1"/>
         </w:rPr>
-        <w:t>R03 - El sistema debe ofrecer acceso remoto seguro mediante VPN.</w:t>
+        <w:t>R03</w:t>
+      </w:r>
+      <w:r>
+        <w:rPr>
+          <w:rFonts w:ascii="Arial" w:hAnsi="Arial" w:cs="Arial"/>
+          <w:b/>
+          <w:bCs/>
+          <w:color w:val="000000" w:themeColor="text1"/>
+        </w:rPr>
+        <w:t xml:space="preserve"> –</w:t>
+      </w:r>
+      <w:r>
+        <w:rPr>
+          <w:rFonts w:ascii="Arial" w:hAnsi="Arial" w:cs="Arial"/>
+          <w:b/>
+          <w:bCs/>
+          <w:color w:val="000000" w:themeColor="text1"/>
+        </w:rPr>
+        <w:t xml:space="preserve"> El sistema debe ofrecer acceso remoto seguro mediante VPN.</w:t>
       </w:r>
     </w:p>
     <w:p>
@@ -5924,7 +6265,21 @@
           <w:rFonts w:ascii="Arial" w:hAnsi="Arial" w:cs="Arial"/>
           <w:color w:val="000000" w:themeColor="text1"/>
         </w:rPr>
-        <w:t xml:space="preserve"> - Configurar </w:t>
+        <w:t xml:space="preserve"> </w:t>
+      </w:r>
+      <w:r>
+        <w:rPr>
+          <w:rFonts w:ascii="Arial" w:hAnsi="Arial" w:cs="Arial"/>
+          <w:color w:val="000000" w:themeColor="text1"/>
+        </w:rPr>
+        <w:t>–</w:t>
+      </w:r>
+      <w:r>
+        <w:rPr>
+          <w:rFonts w:ascii="Arial" w:hAnsi="Arial" w:cs="Arial"/>
+          <w:color w:val="000000" w:themeColor="text1"/>
+        </w:rPr>
+        <w:t xml:space="preserve"> Configurar </w:t>
       </w:r>
       <w:proofErr w:type="spellStart"/>
       <w:r>
@@ -5970,7 +6325,21 @@
           <w:rFonts w:ascii="Arial" w:hAnsi="Arial" w:cs="Arial"/>
           <w:color w:val="000000" w:themeColor="text1"/>
         </w:rPr>
-        <w:t xml:space="preserve"> - Implementar un servidor VPN en Ubuntu Server.</w:t>
+        <w:t xml:space="preserve"> </w:t>
+      </w:r>
+      <w:r>
+        <w:rPr>
+          <w:rFonts w:ascii="Arial" w:hAnsi="Arial" w:cs="Arial"/>
+          <w:color w:val="000000" w:themeColor="text1"/>
+        </w:rPr>
+        <w:t>–</w:t>
+      </w:r>
+      <w:r>
+        <w:rPr>
+          <w:rFonts w:ascii="Arial" w:hAnsi="Arial" w:cs="Arial"/>
+          <w:color w:val="000000" w:themeColor="text1"/>
+        </w:rPr>
+        <w:t xml:space="preserve"> Implementar un servidor VPN.</w:t>
       </w:r>
     </w:p>
     <w:p>
@@ -5993,7 +6362,6 @@
           <w:bCs/>
           <w:color w:val="000000" w:themeColor="text1"/>
         </w:rPr>
-        <w:lastRenderedPageBreak/>
         <w:t>R03F01T01</w:t>
       </w:r>
       <w:r>
@@ -6019,21 +6387,12 @@
         </w:rPr>
         <w:t xml:space="preserve">que </w:t>
       </w:r>
-      <w:proofErr w:type="spellStart"/>
-      <w:r>
-        <w:rPr>
-          <w:rFonts w:ascii="Arial" w:hAnsi="Arial" w:cs="Arial"/>
-          <w:color w:val="000000" w:themeColor="text1"/>
-        </w:rPr>
-        <w:t>OpenVPN</w:t>
-      </w:r>
-      <w:proofErr w:type="spellEnd"/>
-      <w:r>
-        <w:rPr>
-          <w:rFonts w:ascii="Arial" w:hAnsi="Arial" w:cs="Arial"/>
-          <w:color w:val="000000" w:themeColor="text1"/>
-        </w:rPr>
-        <w:t xml:space="preserve"> se ejecuta.</w:t>
+      <w:r>
+        <w:rPr>
+          <w:rFonts w:ascii="Arial" w:hAnsi="Arial" w:cs="Arial"/>
+          <w:color w:val="000000" w:themeColor="text1"/>
+        </w:rPr>
+        <w:t>la ejecución del servidor.</w:t>
       </w:r>
     </w:p>
     <w:p>
@@ -6063,7 +6422,83 @@
           <w:rFonts w:ascii="Arial" w:hAnsi="Arial" w:cs="Arial"/>
           <w:color w:val="000000" w:themeColor="text1"/>
         </w:rPr>
-        <w:t xml:space="preserve"> - Generar certificados y credenciales para los clientes.</w:t>
+        <w:t xml:space="preserve"> </w:t>
+      </w:r>
+      <w:r>
+        <w:rPr>
+          <w:rFonts w:ascii="Arial" w:hAnsi="Arial" w:cs="Arial"/>
+          <w:color w:val="000000" w:themeColor="text1"/>
+        </w:rPr>
+        <w:t>–</w:t>
+      </w:r>
+      <w:r>
+        <w:rPr>
+          <w:rFonts w:ascii="Arial" w:hAnsi="Arial" w:cs="Arial"/>
+          <w:color w:val="000000" w:themeColor="text1"/>
+        </w:rPr>
+        <w:t xml:space="preserve"> Generar certificados y credenciales </w:t>
+      </w:r>
+      <w:r>
+        <w:rPr>
+          <w:rFonts w:ascii="Arial" w:hAnsi="Arial" w:cs="Arial"/>
+          <w:color w:val="000000" w:themeColor="text1"/>
+        </w:rPr>
+        <w:t>del servidor</w:t>
+      </w:r>
+      <w:r>
+        <w:rPr>
+          <w:rFonts w:ascii="Arial" w:hAnsi="Arial" w:cs="Arial"/>
+          <w:color w:val="000000" w:themeColor="text1"/>
+        </w:rPr>
+        <w:t>.</w:t>
+      </w:r>
+    </w:p>
+    <w:p>
+      <w:pPr>
+        <w:numPr>
+          <w:ilvl w:val="2"/>
+          <w:numId w:val="8"/>
+        </w:numPr>
+        <w:spacing w:line="360" w:lineRule="auto"/>
+        <w:jc w:val="both"/>
+        <w:rPr>
+          <w:rFonts w:ascii="Arial" w:hAnsi="Arial" w:cs="Arial"/>
+          <w:color w:val="000000" w:themeColor="text1"/>
+        </w:rPr>
+      </w:pPr>
+      <w:r>
+        <w:rPr>
+          <w:rFonts w:ascii="Arial" w:hAnsi="Arial" w:cs="Arial"/>
+          <w:b/>
+          <w:bCs/>
+          <w:color w:val="000000" w:themeColor="text1"/>
+        </w:rPr>
+        <w:t>R03F01T02</w:t>
+      </w:r>
+      <w:r>
+        <w:rPr>
+          <w:rFonts w:ascii="Arial" w:hAnsi="Arial" w:cs="Arial"/>
+          <w:b/>
+          <w:bCs/>
+          <w:color w:val="000000" w:themeColor="text1"/>
+        </w:rPr>
+        <w:t xml:space="preserve">P01 </w:t>
+      </w:r>
+      <w:r>
+        <w:rPr>
+          <w:rFonts w:ascii="Arial" w:hAnsi="Arial" w:cs="Arial"/>
+          <w:color w:val="000000" w:themeColor="text1"/>
+        </w:rPr>
+        <w:t>–</w:t>
+      </w:r>
+      <w:r>
+        <w:t xml:space="preserve"> </w:t>
+      </w:r>
+      <w:r>
+        <w:rPr>
+          <w:rFonts w:ascii="Arial" w:hAnsi="Arial" w:cs="Arial"/>
+        </w:rPr>
+        <w:t>Comprobar la correcta generación de los certificados.</w:t>
       </w:r>
     </w:p>
     <w:p>
@@ -6086,14 +6521,140 @@
           <w:bCs/>
           <w:color w:val="000000" w:themeColor="text1"/>
         </w:rPr>
-        <w:t>R03F01T03</w:t>
-      </w:r>
-      <w:r>
-        <w:rPr>
-          <w:rFonts w:ascii="Arial" w:hAnsi="Arial" w:cs="Arial"/>
-          <w:color w:val="000000" w:themeColor="text1"/>
-        </w:rPr>
-        <w:t xml:space="preserve"> - Configurar reglas de firewall para proteger el acceso.</w:t>
+        <w:t>R03F01T0</w:t>
+      </w:r>
+      <w:r>
+        <w:rPr>
+          <w:rFonts w:ascii="Arial" w:hAnsi="Arial" w:cs="Arial"/>
+          <w:b/>
+          <w:bCs/>
+          <w:color w:val="000000" w:themeColor="text1"/>
+        </w:rPr>
+        <w:t>3</w:t>
+      </w:r>
+      <w:r>
+        <w:rPr>
+          <w:rFonts w:ascii="Arial" w:hAnsi="Arial" w:cs="Arial"/>
+          <w:color w:val="000000" w:themeColor="text1"/>
+        </w:rPr>
+        <w:t xml:space="preserve"> </w:t>
+      </w:r>
+      <w:r>
+        <w:rPr>
+          <w:rFonts w:ascii="Arial" w:hAnsi="Arial" w:cs="Arial"/>
+          <w:color w:val="000000" w:themeColor="text1"/>
+        </w:rPr>
+        <w:t>–</w:t>
+      </w:r>
+      <w:r>
+        <w:rPr>
+          <w:rFonts w:ascii="Arial" w:hAnsi="Arial" w:cs="Arial"/>
+          <w:color w:val="000000" w:themeColor="text1"/>
+        </w:rPr>
+        <w:t xml:space="preserve"> Generar certificados y credenciales para los clientes.</w:t>
+      </w:r>
+    </w:p>
+    <w:p>
+      <w:pPr>
+        <w:numPr>
+          <w:ilvl w:val="2"/>
+          <w:numId w:val="8"/>
+        </w:numPr>
+        <w:spacing w:line="360" w:lineRule="auto"/>
+        <w:jc w:val="both"/>
+        <w:rPr>
+          <w:rFonts w:ascii="Arial" w:hAnsi="Arial" w:cs="Arial"/>
+          <w:color w:val="000000" w:themeColor="text1"/>
+        </w:rPr>
+      </w:pPr>
+      <w:r>
+        <w:rPr>
+          <w:rFonts w:ascii="Arial" w:hAnsi="Arial" w:cs="Arial"/>
+          <w:b/>
+          <w:bCs/>
+          <w:color w:val="000000" w:themeColor="text1"/>
+        </w:rPr>
+        <w:t>R03F01T0</w:t>
+      </w:r>
+      <w:r>
+        <w:rPr>
+          <w:rFonts w:ascii="Arial" w:hAnsi="Arial" w:cs="Arial"/>
+          <w:b/>
+          <w:bCs/>
+          <w:color w:val="000000" w:themeColor="text1"/>
+        </w:rPr>
+        <w:t xml:space="preserve">4 </w:t>
+      </w:r>
+      <w:r>
+        <w:rPr>
+          <w:rFonts w:ascii="Arial" w:hAnsi="Arial" w:cs="Arial"/>
+          <w:color w:val="000000" w:themeColor="text1"/>
+        </w:rPr>
+        <w:t>–</w:t>
+      </w:r>
+      <w:r>
+        <w:t xml:space="preserve"> </w:t>
+      </w:r>
+      <w:r>
+        <w:rPr>
+          <w:rFonts w:ascii="Arial" w:hAnsi="Arial" w:cs="Arial"/>
+        </w:rPr>
+        <w:t>Comprobar la correcta generación de los certificados.</w:t>
+      </w:r>
+    </w:p>
+    <w:p>
+      <w:pPr>
+        <w:numPr>
+          <w:ilvl w:val="2"/>
+          <w:numId w:val="8"/>
+        </w:numPr>
+        <w:spacing w:line="360" w:lineRule="auto"/>
+        <w:jc w:val="both"/>
+        <w:rPr>
+          <w:rFonts w:ascii="Arial" w:hAnsi="Arial" w:cs="Arial"/>
+          <w:color w:val="000000" w:themeColor="text1"/>
+        </w:rPr>
+      </w:pPr>
+      <w:r>
+        <w:rPr>
+          <w:rFonts w:ascii="Arial" w:hAnsi="Arial" w:cs="Arial"/>
+          <w:b/>
+          <w:bCs/>
+          <w:color w:val="000000" w:themeColor="text1"/>
+        </w:rPr>
+        <w:t>R03F01T0</w:t>
+      </w:r>
+      <w:r>
+        <w:rPr>
+          <w:rFonts w:ascii="Arial" w:hAnsi="Arial" w:cs="Arial"/>
+          <w:b/>
+          <w:bCs/>
+          <w:color w:val="000000" w:themeColor="text1"/>
+        </w:rPr>
+        <w:t xml:space="preserve">5 </w:t>
+      </w:r>
+      <w:r>
+        <w:rPr>
+          <w:rFonts w:ascii="Arial" w:hAnsi="Arial" w:cs="Arial"/>
+          <w:color w:val="000000" w:themeColor="text1"/>
+        </w:rPr>
+        <w:t xml:space="preserve">– Crear el archivo </w:t>
+      </w:r>
+      <w:proofErr w:type="spellStart"/>
+      <w:r>
+        <w:rPr>
+          <w:rFonts w:ascii="Arial" w:hAnsi="Arial" w:cs="Arial"/>
+          <w:color w:val="000000" w:themeColor="text1"/>
+        </w:rPr>
+        <w:t>ovpn</w:t>
+      </w:r>
+      <w:proofErr w:type="spellEnd"/>
+      <w:r>
+        <w:rPr>
+          <w:rFonts w:ascii="Arial" w:hAnsi="Arial" w:cs="Arial"/>
+          <w:color w:val="000000" w:themeColor="text1"/>
+        </w:rPr>
+        <w:t xml:space="preserve"> de cada cliente.</w:t>
       </w:r>
     </w:p>
     <w:p>
@@ -6116,14 +6677,85 @@
           <w:bCs/>
           <w:color w:val="000000" w:themeColor="text1"/>
         </w:rPr>
-        <w:t>R03F01P01</w:t>
-      </w:r>
-      <w:r>
-        <w:rPr>
-          <w:rFonts w:ascii="Arial" w:hAnsi="Arial" w:cs="Arial"/>
-          <w:color w:val="000000" w:themeColor="text1"/>
-        </w:rPr>
-        <w:t xml:space="preserve"> - Probar la conexión VPN desde distintos dispositivos.</w:t>
+        <w:t>R03F01T0</w:t>
+      </w:r>
+      <w:r>
+        <w:rPr>
+          <w:rFonts w:ascii="Arial" w:hAnsi="Arial" w:cs="Arial"/>
+          <w:b/>
+          <w:bCs/>
+          <w:color w:val="000000" w:themeColor="text1"/>
+        </w:rPr>
+        <w:t>4</w:t>
+      </w:r>
+      <w:r>
+        <w:rPr>
+          <w:rFonts w:ascii="Arial" w:hAnsi="Arial" w:cs="Arial"/>
+          <w:color w:val="000000" w:themeColor="text1"/>
+        </w:rPr>
+        <w:t xml:space="preserve"> </w:t>
+      </w:r>
+      <w:r>
+        <w:rPr>
+          <w:rFonts w:ascii="Arial" w:hAnsi="Arial" w:cs="Arial"/>
+          <w:color w:val="000000" w:themeColor="text1"/>
+        </w:rPr>
+        <w:t>–</w:t>
+      </w:r>
+      <w:r>
+        <w:rPr>
+          <w:rFonts w:ascii="Arial" w:hAnsi="Arial" w:cs="Arial"/>
+          <w:color w:val="000000" w:themeColor="text1"/>
+        </w:rPr>
+        <w:t xml:space="preserve"> Configurar reglas de firewall para proteger el acceso.</w:t>
+      </w:r>
+    </w:p>
+    <w:p>
+      <w:pPr>
+        <w:numPr>
+          <w:ilvl w:val="2"/>
+          <w:numId w:val="8"/>
+        </w:numPr>
+        <w:spacing w:line="360" w:lineRule="auto"/>
+        <w:jc w:val="both"/>
+        <w:rPr>
+          <w:rFonts w:ascii="Arial" w:hAnsi="Arial" w:cs="Arial"/>
+          <w:color w:val="000000" w:themeColor="text1"/>
+        </w:rPr>
+      </w:pPr>
+      <w:r>
+        <w:rPr>
+          <w:rFonts w:ascii="Arial" w:hAnsi="Arial" w:cs="Arial"/>
+          <w:b/>
+          <w:bCs/>
+          <w:color w:val="000000" w:themeColor="text1"/>
+        </w:rPr>
+        <w:t>R03F01T0</w:t>
+      </w:r>
+      <w:r>
+        <w:rPr>
+          <w:rFonts w:ascii="Arial" w:hAnsi="Arial" w:cs="Arial"/>
+          <w:b/>
+          <w:bCs/>
+          <w:color w:val="000000" w:themeColor="text1"/>
+        </w:rPr>
+        <w:t>4</w:t>
+      </w:r>
+      <w:r>
+        <w:rPr>
+          <w:rFonts w:ascii="Arial" w:hAnsi="Arial" w:cs="Arial"/>
+          <w:b/>
+          <w:bCs/>
+          <w:color w:val="000000" w:themeColor="text1"/>
+        </w:rPr>
+        <w:t xml:space="preserve">P01 </w:t>
+      </w:r>
+      <w:r>
+        <w:rPr>
+          <w:rFonts w:ascii="Arial" w:hAnsi="Arial" w:cs="Arial"/>
+          <w:color w:val="000000" w:themeColor="text1"/>
+        </w:rPr>
+        <w:t>– Comprobar el correcto funcionamiento de las reglas del Firewall mediante simulaciones de intentos de accesos.</w:t>
       </w:r>
     </w:p>
     <w:p>
@@ -6146,6 +6778,158 @@
           <w:bCs/>
           <w:color w:val="000000" w:themeColor="text1"/>
         </w:rPr>
+        <w:t>R03F01T0</w:t>
+      </w:r>
+      <w:r>
+        <w:rPr>
+          <w:rFonts w:ascii="Arial" w:hAnsi="Arial" w:cs="Arial"/>
+          <w:b/>
+          <w:bCs/>
+          <w:color w:val="000000" w:themeColor="text1"/>
+        </w:rPr>
+        <w:t>5</w:t>
+      </w:r>
+      <w:r>
+        <w:rPr>
+          <w:rFonts w:ascii="Arial" w:hAnsi="Arial" w:cs="Arial"/>
+          <w:color w:val="000000" w:themeColor="text1"/>
+        </w:rPr>
+        <w:t xml:space="preserve"> </w:t>
+      </w:r>
+      <w:r>
+        <w:rPr>
+          <w:rFonts w:ascii="Arial" w:hAnsi="Arial" w:cs="Arial"/>
+          <w:color w:val="000000" w:themeColor="text1"/>
+        </w:rPr>
+        <w:t>–</w:t>
+      </w:r>
+      <w:r>
+        <w:rPr>
+          <w:rFonts w:ascii="Arial" w:hAnsi="Arial" w:cs="Arial"/>
+          <w:color w:val="000000" w:themeColor="text1"/>
+        </w:rPr>
+        <w:t xml:space="preserve"> </w:t>
+      </w:r>
+      <w:r>
+        <w:rPr>
+          <w:rFonts w:ascii="Arial" w:hAnsi="Arial" w:cs="Arial"/>
+          <w:color w:val="000000" w:themeColor="text1"/>
+        </w:rPr>
+        <w:t>Habilitar los puertos necesarios del Router.</w:t>
+      </w:r>
+    </w:p>
+    <w:p>
+      <w:pPr>
+        <w:numPr>
+          <w:ilvl w:val="2"/>
+          <w:numId w:val="8"/>
+        </w:numPr>
+        <w:spacing w:line="360" w:lineRule="auto"/>
+        <w:jc w:val="both"/>
+        <w:rPr>
+          <w:rFonts w:ascii="Arial" w:hAnsi="Arial" w:cs="Arial"/>
+          <w:color w:val="000000" w:themeColor="text1"/>
+        </w:rPr>
+      </w:pPr>
+      <w:r>
+        <w:rPr>
+          <w:rFonts w:ascii="Arial" w:hAnsi="Arial" w:cs="Arial"/>
+          <w:b/>
+          <w:bCs/>
+          <w:color w:val="000000" w:themeColor="text1"/>
+        </w:rPr>
+        <w:t>R03F01T0</w:t>
+      </w:r>
+      <w:r>
+        <w:rPr>
+          <w:rFonts w:ascii="Arial" w:hAnsi="Arial" w:cs="Arial"/>
+          <w:b/>
+          <w:bCs/>
+          <w:color w:val="000000" w:themeColor="text1"/>
+        </w:rPr>
+        <w:t>5</w:t>
+      </w:r>
+      <w:r>
+        <w:rPr>
+          <w:rFonts w:ascii="Arial" w:hAnsi="Arial" w:cs="Arial"/>
+          <w:b/>
+          <w:bCs/>
+          <w:color w:val="000000" w:themeColor="text1"/>
+        </w:rPr>
+        <w:t xml:space="preserve">P01 </w:t>
+      </w:r>
+      <w:r>
+        <w:rPr>
+          <w:rFonts w:ascii="Arial" w:hAnsi="Arial" w:cs="Arial"/>
+          <w:color w:val="000000" w:themeColor="text1"/>
+        </w:rPr>
+        <w:t>– Comprobar el acceso a la IP y puerto asignado mediante una red externa.</w:t>
+      </w:r>
+    </w:p>
+    <w:p>
+      <w:pPr>
+        <w:numPr>
+          <w:ilvl w:val="1"/>
+          <w:numId w:val="8"/>
+        </w:numPr>
+        <w:spacing w:line="360" w:lineRule="auto"/>
+        <w:jc w:val="both"/>
+        <w:rPr>
+          <w:rFonts w:ascii="Arial" w:hAnsi="Arial" w:cs="Arial"/>
+          <w:color w:val="000000" w:themeColor="text1"/>
+        </w:rPr>
+      </w:pPr>
+      <w:r>
+        <w:rPr>
+          <w:rFonts w:ascii="Arial" w:hAnsi="Arial" w:cs="Arial"/>
+          <w:b/>
+          <w:bCs/>
+          <w:color w:val="000000" w:themeColor="text1"/>
+        </w:rPr>
+        <w:t>R03F01P01</w:t>
+      </w:r>
+      <w:r>
+        <w:rPr>
+          <w:rFonts w:ascii="Arial" w:hAnsi="Arial" w:cs="Arial"/>
+          <w:color w:val="000000" w:themeColor="text1"/>
+        </w:rPr>
+        <w:t xml:space="preserve"> </w:t>
+      </w:r>
+      <w:r>
+        <w:rPr>
+          <w:rFonts w:ascii="Arial" w:hAnsi="Arial" w:cs="Arial"/>
+          <w:color w:val="000000" w:themeColor="text1"/>
+        </w:rPr>
+        <w:t>–</w:t>
+      </w:r>
+      <w:r>
+        <w:rPr>
+          <w:rFonts w:ascii="Arial" w:hAnsi="Arial" w:cs="Arial"/>
+          <w:color w:val="000000" w:themeColor="text1"/>
+        </w:rPr>
+        <w:t xml:space="preserve"> Probar la conexión VPN desde distintos dispositivos.</w:t>
+      </w:r>
+    </w:p>
+    <w:p>
+      <w:pPr>
+        <w:numPr>
+          <w:ilvl w:val="1"/>
+          <w:numId w:val="8"/>
+        </w:numPr>
+        <w:spacing w:line="360" w:lineRule="auto"/>
+        <w:jc w:val="both"/>
+        <w:rPr>
+          <w:rFonts w:ascii="Arial" w:hAnsi="Arial" w:cs="Arial"/>
+          <w:color w:val="000000" w:themeColor="text1"/>
+        </w:rPr>
+      </w:pPr>
+      <w:r>
+        <w:rPr>
+          <w:rFonts w:ascii="Arial" w:hAnsi="Arial" w:cs="Arial"/>
+          <w:b/>
+          <w:bCs/>
+          <w:color w:val="000000" w:themeColor="text1"/>
+        </w:rPr>
         <w:t>R03F01P02</w:t>
       </w:r>
       <w:r>
@@ -6153,7 +6937,21 @@
           <w:rFonts w:ascii="Arial" w:hAnsi="Arial" w:cs="Arial"/>
           <w:color w:val="000000" w:themeColor="text1"/>
         </w:rPr>
-        <w:t xml:space="preserve"> - Verificar el acceso a los recursos de la red domótica a través de la VPN.</w:t>
+        <w:t xml:space="preserve"> </w:t>
+      </w:r>
+      <w:r>
+        <w:rPr>
+          <w:rFonts w:ascii="Arial" w:hAnsi="Arial" w:cs="Arial"/>
+          <w:color w:val="000000" w:themeColor="text1"/>
+        </w:rPr>
+        <w:t>–</w:t>
+      </w:r>
+      <w:r>
+        <w:rPr>
+          <w:rFonts w:ascii="Arial" w:hAnsi="Arial" w:cs="Arial"/>
+          <w:color w:val="000000" w:themeColor="text1"/>
+        </w:rPr>
+        <w:t xml:space="preserve"> Verificar el acceso a los recursos de la red domótica a través de la VPN.</w:t>
       </w:r>
     </w:p>
     <w:p>
@@ -6197,6 +6995,7 @@
           <w:bCs/>
           <w:color w:val="000000" w:themeColor="text1"/>
         </w:rPr>
+        <w:lastRenderedPageBreak/>
         <w:t>R04F01</w:t>
       </w:r>
       <w:r>
@@ -6288,7 +7087,7 @@
     <w:p>
       <w:pPr>
         <w:numPr>
-          <w:ilvl w:val="1"/>
+          <w:ilvl w:val="2"/>
           <w:numId w:val="9"/>
         </w:numPr>
         <w:spacing w:line="360" w:lineRule="auto"/>
@@ -6305,30 +7104,32 @@
           <w:bCs/>
           <w:color w:val="000000" w:themeColor="text1"/>
         </w:rPr>
-        <w:t>R04F01T02</w:t>
-      </w:r>
-      <w:r>
-        <w:rPr>
-          <w:rFonts w:ascii="Arial" w:hAnsi="Arial" w:cs="Arial"/>
-          <w:color w:val="000000" w:themeColor="text1"/>
-        </w:rPr>
-        <w:t xml:space="preserve"> - Implementar </w:t>
-      </w:r>
-      <w:proofErr w:type="spellStart"/>
-      <w:r>
-        <w:rPr>
-          <w:rFonts w:ascii="Arial" w:hAnsi="Arial" w:cs="Arial"/>
-          <w:color w:val="000000" w:themeColor="text1"/>
-        </w:rPr>
-        <w:t>Privoxy</w:t>
-      </w:r>
-      <w:proofErr w:type="spellEnd"/>
-      <w:r>
-        <w:rPr>
-          <w:rFonts w:ascii="Arial" w:hAnsi="Arial" w:cs="Arial"/>
-          <w:color w:val="000000" w:themeColor="text1"/>
-        </w:rPr>
-        <w:t xml:space="preserve"> para filtrado de contenido y anuncios.</w:t>
+        <w:t>R04F01</w:t>
+      </w:r>
+      <w:r>
+        <w:rPr>
+          <w:rFonts w:ascii="Arial" w:hAnsi="Arial" w:cs="Arial"/>
+          <w:b/>
+          <w:bCs/>
+          <w:color w:val="000000" w:themeColor="text1"/>
+        </w:rPr>
+        <w:t>T01</w:t>
+      </w:r>
+      <w:r>
+        <w:rPr>
+          <w:rFonts w:ascii="Arial" w:hAnsi="Arial" w:cs="Arial"/>
+          <w:b/>
+          <w:bCs/>
+          <w:color w:val="000000" w:themeColor="text1"/>
+        </w:rPr>
+        <w:t>P01</w:t>
+      </w:r>
+      <w:r>
+        <w:rPr>
+          <w:rFonts w:ascii="Arial" w:hAnsi="Arial" w:cs="Arial"/>
+          <w:color w:val="000000" w:themeColor="text1"/>
+        </w:rPr>
+        <w:t xml:space="preserve"> - Verificar la navegación a través del proxy.</w:t>
       </w:r>
     </w:p>
     <w:p>
@@ -6351,20 +7152,36 @@
           <w:bCs/>
           <w:color w:val="000000" w:themeColor="text1"/>
         </w:rPr>
-        <w:t>R04F01T03</w:t>
-      </w:r>
-      <w:r>
-        <w:rPr>
-          <w:rFonts w:ascii="Arial" w:hAnsi="Arial" w:cs="Arial"/>
-          <w:color w:val="000000" w:themeColor="text1"/>
-        </w:rPr>
-        <w:t xml:space="preserve"> - Configurar reglas de ACL para gestionar el acceso a la red.</w:t>
+        <w:t>R04F01T02</w:t>
+      </w:r>
+      <w:r>
+        <w:rPr>
+          <w:rFonts w:ascii="Arial" w:hAnsi="Arial" w:cs="Arial"/>
+          <w:color w:val="000000" w:themeColor="text1"/>
+        </w:rPr>
+        <w:t xml:space="preserve"> - Implementar </w:t>
+      </w:r>
+      <w:proofErr w:type="spellStart"/>
+      <w:r>
+        <w:rPr>
+          <w:rFonts w:ascii="Arial" w:hAnsi="Arial" w:cs="Arial"/>
+          <w:color w:val="000000" w:themeColor="text1"/>
+        </w:rPr>
+        <w:t>Privoxy</w:t>
+      </w:r>
+      <w:proofErr w:type="spellEnd"/>
+      <w:r>
+        <w:rPr>
+          <w:rFonts w:ascii="Arial" w:hAnsi="Arial" w:cs="Arial"/>
+          <w:color w:val="000000" w:themeColor="text1"/>
+        </w:rPr>
+        <w:t xml:space="preserve"> para filtrado de contenido y anuncios.</w:t>
       </w:r>
     </w:p>
     <w:p>
       <w:pPr>
         <w:numPr>
-          <w:ilvl w:val="1"/>
+          <w:ilvl w:val="2"/>
           <w:numId w:val="9"/>
         </w:numPr>
         <w:spacing w:line="360" w:lineRule="auto"/>
@@ -6381,29 +7198,8 @@
           <w:bCs/>
           <w:color w:val="000000" w:themeColor="text1"/>
         </w:rPr>
-        <w:t>R04F01P01</w:t>
-      </w:r>
-      <w:r>
-        <w:rPr>
-          <w:rFonts w:ascii="Arial" w:hAnsi="Arial" w:cs="Arial"/>
-          <w:color w:val="000000" w:themeColor="text1"/>
-        </w:rPr>
-        <w:t xml:space="preserve"> - Verificar la navegación a través del proxy.</w:t>
-      </w:r>
-    </w:p>
-    <w:p>
-      <w:pPr>
-        <w:numPr>
-          <w:ilvl w:val="1"/>
-          <w:numId w:val="9"/>
-        </w:numPr>
-        <w:spacing w:line="360" w:lineRule="auto"/>
-        <w:jc w:val="both"/>
-        <w:rPr>
-          <w:rFonts w:ascii="Arial" w:hAnsi="Arial" w:cs="Arial"/>
-          <w:color w:val="000000" w:themeColor="text1"/>
-        </w:rPr>
-      </w:pPr>
+        <w:t>R04F01</w:t>
+      </w:r>
       <w:r>
         <w:rPr>
           <w:rFonts w:ascii="Arial" w:hAnsi="Arial" w:cs="Arial"/>
@@ -6411,7 +7207,25 @@
           <w:bCs/>
           <w:color w:val="000000" w:themeColor="text1"/>
         </w:rPr>
-        <w:t>R04F01P02</w:t>
+        <w:t>T02</w:t>
+      </w:r>
+      <w:r>
+        <w:rPr>
+          <w:rFonts w:ascii="Arial" w:hAnsi="Arial" w:cs="Arial"/>
+          <w:b/>
+          <w:bCs/>
+          <w:color w:val="000000" w:themeColor="text1"/>
+        </w:rPr>
+        <w:t>P0</w:t>
+      </w:r>
+      <w:r>
+        <w:rPr>
+          <w:rFonts w:ascii="Arial" w:hAnsi="Arial" w:cs="Arial"/>
+          <w:b/>
+          <w:bCs/>
+          <w:color w:val="000000" w:themeColor="text1"/>
+        </w:rPr>
+        <w:t>1</w:t>
       </w:r>
       <w:r>
         <w:rPr>
@@ -6553,7 +7367,21 @@
           <w:rFonts w:ascii="Arial" w:hAnsi="Arial" w:cs="Arial"/>
           <w:color w:val="000000" w:themeColor="text1"/>
         </w:rPr>
-        <w:t xml:space="preserve"> - Configurar reglas de firewall en Ubuntu Server.</w:t>
+        <w:t xml:space="preserve"> - Configurar reglas de firewal</w:t>
+      </w:r>
+      <w:r>
+        <w:rPr>
+          <w:rFonts w:ascii="Arial" w:hAnsi="Arial" w:cs="Arial"/>
+          <w:color w:val="000000" w:themeColor="text1"/>
+        </w:rPr>
+        <w:t>l</w:t>
+      </w:r>
+      <w:r>
+        <w:rPr>
+          <w:rFonts w:ascii="Arial" w:hAnsi="Arial" w:cs="Arial"/>
+          <w:color w:val="000000" w:themeColor="text1"/>
+        </w:rPr>
+        <w:t>.</w:t>
       </w:r>
     </w:p>
     <w:p>
@@ -6759,7 +7587,6 @@
           <w:bCs/>
           <w:color w:val="000000" w:themeColor="text1"/>
         </w:rPr>
-        <w:lastRenderedPageBreak/>
         <w:t>R0</w:t>
       </w:r>
       <w:r>
@@ -6963,6 +7790,1258 @@
         </w:rPr>
         <w:t>- Verificar qué los certificados se renueven automáticamente.</w:t>
       </w:r>
+    </w:p>
+    <w:p>
+      <w:pPr>
+        <w:spacing w:line="360" w:lineRule="auto"/>
+        <w:jc w:val="both"/>
+        <w:rPr>
+          <w:rFonts w:ascii="Arial" w:hAnsi="Arial" w:cs="Arial"/>
+          <w:b/>
+          <w:bCs/>
+          <w:color w:val="000000" w:themeColor="text1"/>
+        </w:rPr>
+      </w:pPr>
+      <w:r>
+        <w:rPr>
+          <w:rFonts w:ascii="Arial" w:hAnsi="Arial" w:cs="Arial"/>
+          <w:b/>
+          <w:bCs/>
+          <w:color w:val="000000" w:themeColor="text1"/>
+        </w:rPr>
+        <w:t>R0</w:t>
+      </w:r>
+      <w:r>
+        <w:rPr>
+          <w:rFonts w:ascii="Arial" w:hAnsi="Arial" w:cs="Arial"/>
+          <w:b/>
+          <w:bCs/>
+          <w:color w:val="000000" w:themeColor="text1"/>
+        </w:rPr>
+        <w:t>6</w:t>
+      </w:r>
+      <w:r>
+        <w:rPr>
+          <w:rFonts w:ascii="Arial" w:hAnsi="Arial" w:cs="Arial"/>
+          <w:b/>
+          <w:bCs/>
+          <w:color w:val="000000" w:themeColor="text1"/>
+        </w:rPr>
+        <w:t xml:space="preserve"> </w:t>
+      </w:r>
+      <w:r>
+        <w:rPr>
+          <w:rFonts w:ascii="Arial" w:hAnsi="Arial" w:cs="Arial"/>
+          <w:b/>
+          <w:bCs/>
+          <w:color w:val="000000" w:themeColor="text1"/>
+        </w:rPr>
+        <w:t>–</w:t>
+      </w:r>
+      <w:r>
+        <w:rPr>
+          <w:rFonts w:ascii="Arial" w:hAnsi="Arial" w:cs="Arial"/>
+          <w:b/>
+          <w:bCs/>
+          <w:color w:val="000000" w:themeColor="text1"/>
+        </w:rPr>
+        <w:t xml:space="preserve"> </w:t>
+      </w:r>
+      <w:proofErr w:type="spellStart"/>
+      <w:r>
+        <w:rPr>
+          <w:rFonts w:ascii="Arial" w:hAnsi="Arial" w:cs="Arial"/>
+          <w:b/>
+          <w:bCs/>
+          <w:color w:val="000000" w:themeColor="text1"/>
+        </w:rPr>
+        <w:t>Dashboard</w:t>
+      </w:r>
+      <w:proofErr w:type="spellEnd"/>
+      <w:r>
+        <w:rPr>
+          <w:rFonts w:ascii="Arial" w:hAnsi="Arial" w:cs="Arial"/>
+          <w:b/>
+          <w:bCs/>
+          <w:color w:val="000000" w:themeColor="text1"/>
+        </w:rPr>
+        <w:t xml:space="preserve"> web </w:t>
+      </w:r>
+      <w:r>
+        <w:rPr>
+          <w:rFonts w:ascii="Arial" w:hAnsi="Arial" w:cs="Arial"/>
+          <w:b/>
+          <w:bCs/>
+          <w:color w:val="000000" w:themeColor="text1"/>
+        </w:rPr>
+        <w:t>e Inicio de Sesión Único</w:t>
+      </w:r>
+      <w:r>
+        <w:rPr>
+          <w:rFonts w:ascii="Arial" w:hAnsi="Arial" w:cs="Arial"/>
+          <w:b/>
+          <w:bCs/>
+          <w:color w:val="000000" w:themeColor="text1"/>
+        </w:rPr>
+        <w:t xml:space="preserve"> </w:t>
+      </w:r>
+      <w:r>
+        <w:rPr>
+          <w:rFonts w:ascii="Arial" w:hAnsi="Arial" w:cs="Arial"/>
+          <w:b/>
+          <w:bCs/>
+          <w:color w:val="000000" w:themeColor="text1"/>
+        </w:rPr>
+        <w:t>(</w:t>
+      </w:r>
+      <w:proofErr w:type="gramStart"/>
+      <w:r>
+        <w:rPr>
+          <w:rFonts w:ascii="Arial" w:hAnsi="Arial" w:cs="Arial"/>
+          <w:b/>
+          <w:bCs/>
+          <w:color w:val="000000" w:themeColor="text1"/>
+        </w:rPr>
+        <w:t>Single</w:t>
+      </w:r>
+      <w:proofErr w:type="gramEnd"/>
+      <w:r>
+        <w:rPr>
+          <w:rFonts w:ascii="Arial" w:hAnsi="Arial" w:cs="Arial"/>
+          <w:b/>
+          <w:bCs/>
+          <w:color w:val="000000" w:themeColor="text1"/>
+        </w:rPr>
+        <w:t xml:space="preserve"> </w:t>
+      </w:r>
+      <w:proofErr w:type="spellStart"/>
+      <w:r>
+        <w:rPr>
+          <w:rFonts w:ascii="Arial" w:hAnsi="Arial" w:cs="Arial"/>
+          <w:b/>
+          <w:bCs/>
+          <w:color w:val="000000" w:themeColor="text1"/>
+        </w:rPr>
+        <w:t>Sign</w:t>
+      </w:r>
+      <w:r>
+        <w:rPr>
+          <w:rFonts w:ascii="Arial" w:hAnsi="Arial" w:cs="Arial"/>
+          <w:b/>
+          <w:bCs/>
+          <w:color w:val="000000" w:themeColor="text1"/>
+        </w:rPr>
+        <w:t>-</w:t>
+      </w:r>
+      <w:r>
+        <w:rPr>
+          <w:rFonts w:ascii="Arial" w:hAnsi="Arial" w:cs="Arial"/>
+          <w:b/>
+          <w:bCs/>
+          <w:color w:val="000000" w:themeColor="text1"/>
+        </w:rPr>
+        <w:t>On</w:t>
+      </w:r>
+      <w:proofErr w:type="spellEnd"/>
+      <w:r>
+        <w:rPr>
+          <w:rFonts w:ascii="Arial" w:hAnsi="Arial" w:cs="Arial"/>
+          <w:b/>
+          <w:bCs/>
+          <w:color w:val="000000" w:themeColor="text1"/>
+        </w:rPr>
+        <w:t>)</w:t>
+      </w:r>
+      <w:r>
+        <w:rPr>
+          <w:rFonts w:ascii="Arial" w:hAnsi="Arial" w:cs="Arial"/>
+          <w:b/>
+          <w:bCs/>
+          <w:color w:val="000000" w:themeColor="text1"/>
+        </w:rPr>
+        <w:t>.</w:t>
+      </w:r>
+    </w:p>
+    <w:p>
+      <w:pPr>
+        <w:pStyle w:val="Prrafodelista"/>
+        <w:numPr>
+          <w:ilvl w:val="0"/>
+          <w:numId w:val="14"/>
+        </w:numPr>
+        <w:spacing w:line="360" w:lineRule="auto"/>
+        <w:jc w:val="both"/>
+        <w:rPr>
+          <w:rFonts w:ascii="Arial" w:hAnsi="Arial" w:cs="Arial"/>
+          <w:b/>
+          <w:bCs/>
+          <w:color w:val="000000" w:themeColor="text1"/>
+        </w:rPr>
+      </w:pPr>
+      <w:r>
+        <w:rPr>
+          <w:rFonts w:ascii="Arial" w:hAnsi="Arial" w:cs="Arial"/>
+          <w:b/>
+          <w:bCs/>
+          <w:color w:val="000000" w:themeColor="text1"/>
+        </w:rPr>
+        <w:t>R06</w:t>
+      </w:r>
+      <w:r>
+        <w:rPr>
+          <w:rFonts w:ascii="Arial" w:hAnsi="Arial" w:cs="Arial"/>
+          <w:b/>
+          <w:bCs/>
+          <w:color w:val="000000" w:themeColor="text1"/>
+        </w:rPr>
+        <w:t xml:space="preserve">F01 </w:t>
+      </w:r>
+      <w:r>
+        <w:rPr>
+          <w:rFonts w:ascii="Arial" w:hAnsi="Arial" w:cs="Arial"/>
+          <w:color w:val="000000" w:themeColor="text1"/>
+        </w:rPr>
+        <w:t>– Implementar un servidor web.</w:t>
+      </w:r>
+    </w:p>
+    <w:p>
+      <w:pPr>
+        <w:pStyle w:val="Prrafodelista"/>
+        <w:numPr>
+          <w:ilvl w:val="1"/>
+          <w:numId w:val="14"/>
+        </w:numPr>
+        <w:spacing w:line="360" w:lineRule="auto"/>
+        <w:jc w:val="both"/>
+        <w:rPr>
+          <w:rFonts w:ascii="Arial" w:hAnsi="Arial" w:cs="Arial"/>
+          <w:b/>
+          <w:bCs/>
+          <w:color w:val="000000" w:themeColor="text1"/>
+        </w:rPr>
+      </w:pPr>
+      <w:r>
+        <w:rPr>
+          <w:rFonts w:ascii="Arial" w:hAnsi="Arial" w:cs="Arial"/>
+          <w:b/>
+          <w:bCs/>
+          <w:color w:val="000000" w:themeColor="text1"/>
+        </w:rPr>
+        <w:t xml:space="preserve">R06F01T01 </w:t>
+      </w:r>
+      <w:r>
+        <w:rPr>
+          <w:rFonts w:ascii="Arial" w:hAnsi="Arial" w:cs="Arial"/>
+          <w:color w:val="000000" w:themeColor="text1"/>
+        </w:rPr>
+        <w:t>– Instalar Apache y PHP.</w:t>
+      </w:r>
+    </w:p>
+    <w:p>
+      <w:pPr>
+        <w:pStyle w:val="Prrafodelista"/>
+        <w:numPr>
+          <w:ilvl w:val="2"/>
+          <w:numId w:val="14"/>
+        </w:numPr>
+        <w:spacing w:line="360" w:lineRule="auto"/>
+        <w:jc w:val="both"/>
+        <w:rPr>
+          <w:rFonts w:ascii="Arial" w:hAnsi="Arial" w:cs="Arial"/>
+          <w:b/>
+          <w:bCs/>
+          <w:color w:val="000000" w:themeColor="text1"/>
+        </w:rPr>
+      </w:pPr>
+      <w:r>
+        <w:rPr>
+          <w:rFonts w:ascii="Arial" w:hAnsi="Arial" w:cs="Arial"/>
+          <w:b/>
+          <w:bCs/>
+          <w:color w:val="000000" w:themeColor="text1"/>
+        </w:rPr>
+        <w:t>R06F01T01</w:t>
+      </w:r>
+      <w:r>
+        <w:rPr>
+          <w:rFonts w:ascii="Arial" w:hAnsi="Arial" w:cs="Arial"/>
+          <w:b/>
+          <w:bCs/>
+          <w:color w:val="000000" w:themeColor="text1"/>
+        </w:rPr>
+        <w:t xml:space="preserve">P01 </w:t>
+      </w:r>
+      <w:r>
+        <w:rPr>
+          <w:rFonts w:ascii="Arial" w:hAnsi="Arial" w:cs="Arial"/>
+          <w:color w:val="000000" w:themeColor="text1"/>
+        </w:rPr>
+        <w:t>– Comprobar el acceso web al index.html por defecto.</w:t>
+      </w:r>
+    </w:p>
+    <w:p>
+      <w:pPr>
+        <w:pStyle w:val="Prrafodelista"/>
+        <w:numPr>
+          <w:ilvl w:val="2"/>
+          <w:numId w:val="14"/>
+        </w:numPr>
+        <w:spacing w:line="360" w:lineRule="auto"/>
+        <w:jc w:val="both"/>
+        <w:rPr>
+          <w:rFonts w:ascii="Arial" w:hAnsi="Arial" w:cs="Arial"/>
+          <w:b/>
+          <w:bCs/>
+          <w:color w:val="000000" w:themeColor="text1"/>
+        </w:rPr>
+      </w:pPr>
+      <w:r>
+        <w:rPr>
+          <w:rFonts w:ascii="Arial" w:hAnsi="Arial" w:cs="Arial"/>
+          <w:b/>
+          <w:bCs/>
+          <w:color w:val="000000" w:themeColor="text1"/>
+        </w:rPr>
+        <w:lastRenderedPageBreak/>
+        <w:t>R06F01T01</w:t>
+      </w:r>
+      <w:r>
+        <w:rPr>
+          <w:rFonts w:ascii="Arial" w:hAnsi="Arial" w:cs="Arial"/>
+          <w:b/>
+          <w:bCs/>
+          <w:color w:val="000000" w:themeColor="text1"/>
+        </w:rPr>
+        <w:t xml:space="preserve">P02 </w:t>
+      </w:r>
+      <w:r>
+        <w:rPr>
+          <w:rFonts w:ascii="Arial" w:hAnsi="Arial" w:cs="Arial"/>
+          <w:color w:val="000000" w:themeColor="text1"/>
+        </w:rPr>
+        <w:t xml:space="preserve">– Comprobar el funcionamiento del PHP mediante un fichero </w:t>
+      </w:r>
+      <w:proofErr w:type="spellStart"/>
+      <w:r>
+        <w:rPr>
+          <w:rFonts w:ascii="Arial" w:hAnsi="Arial" w:cs="Arial"/>
+          <w:color w:val="000000" w:themeColor="text1"/>
+        </w:rPr>
+        <w:t>php</w:t>
+      </w:r>
+      <w:proofErr w:type="spellEnd"/>
+      <w:r>
+        <w:rPr>
+          <w:rFonts w:ascii="Arial" w:hAnsi="Arial" w:cs="Arial"/>
+          <w:color w:val="000000" w:themeColor="text1"/>
+        </w:rPr>
+        <w:t xml:space="preserve"> de prueba.</w:t>
+      </w:r>
+    </w:p>
+    <w:p>
+      <w:pPr>
+        <w:pStyle w:val="Prrafodelista"/>
+        <w:numPr>
+          <w:ilvl w:val="0"/>
+          <w:numId w:val="14"/>
+        </w:numPr>
+        <w:spacing w:line="360" w:lineRule="auto"/>
+        <w:jc w:val="both"/>
+        <w:rPr>
+          <w:rFonts w:ascii="Arial" w:hAnsi="Arial" w:cs="Arial"/>
+          <w:b/>
+          <w:bCs/>
+          <w:color w:val="000000" w:themeColor="text1"/>
+        </w:rPr>
+      </w:pPr>
+      <w:r>
+        <w:rPr>
+          <w:rFonts w:ascii="Arial" w:hAnsi="Arial" w:cs="Arial"/>
+          <w:b/>
+          <w:bCs/>
+          <w:color w:val="000000" w:themeColor="text1"/>
+        </w:rPr>
+        <w:t>R06</w:t>
+      </w:r>
+      <w:r>
+        <w:rPr>
+          <w:rFonts w:ascii="Arial" w:hAnsi="Arial" w:cs="Arial"/>
+          <w:b/>
+          <w:bCs/>
+          <w:color w:val="000000" w:themeColor="text1"/>
+        </w:rPr>
+        <w:t>F0</w:t>
+      </w:r>
+      <w:r>
+        <w:rPr>
+          <w:rFonts w:ascii="Arial" w:hAnsi="Arial" w:cs="Arial"/>
+          <w:b/>
+          <w:bCs/>
+          <w:color w:val="000000" w:themeColor="text1"/>
+        </w:rPr>
+        <w:t>2</w:t>
+      </w:r>
+      <w:r>
+        <w:rPr>
+          <w:rFonts w:ascii="Arial" w:hAnsi="Arial" w:cs="Arial"/>
+          <w:b/>
+          <w:bCs/>
+          <w:color w:val="000000" w:themeColor="text1"/>
+        </w:rPr>
+        <w:t xml:space="preserve"> </w:t>
+      </w:r>
+      <w:r>
+        <w:rPr>
+          <w:rFonts w:ascii="Arial" w:hAnsi="Arial" w:cs="Arial"/>
+          <w:color w:val="000000" w:themeColor="text1"/>
+        </w:rPr>
+        <w:t xml:space="preserve">– </w:t>
+      </w:r>
+      <w:r>
+        <w:rPr>
+          <w:rFonts w:ascii="Arial" w:hAnsi="Arial" w:cs="Arial"/>
+          <w:color w:val="000000" w:themeColor="text1"/>
+        </w:rPr>
+        <w:t>Implementar la Base de Datos</w:t>
+      </w:r>
+      <w:r>
+        <w:rPr>
+          <w:rFonts w:ascii="Arial" w:hAnsi="Arial" w:cs="Arial"/>
+          <w:color w:val="000000" w:themeColor="text1"/>
+        </w:rPr>
+        <w:t>.</w:t>
+      </w:r>
+    </w:p>
+    <w:p>
+      <w:pPr>
+        <w:pStyle w:val="Prrafodelista"/>
+        <w:numPr>
+          <w:ilvl w:val="1"/>
+          <w:numId w:val="14"/>
+        </w:numPr>
+        <w:spacing w:line="360" w:lineRule="auto"/>
+        <w:jc w:val="both"/>
+        <w:rPr>
+          <w:rFonts w:ascii="Arial" w:hAnsi="Arial" w:cs="Arial"/>
+          <w:b/>
+          <w:bCs/>
+          <w:color w:val="000000" w:themeColor="text1"/>
+        </w:rPr>
+      </w:pPr>
+      <w:r>
+        <w:rPr>
+          <w:rFonts w:ascii="Arial" w:hAnsi="Arial" w:cs="Arial"/>
+          <w:b/>
+          <w:bCs/>
+          <w:color w:val="000000" w:themeColor="text1"/>
+        </w:rPr>
+        <w:t>R06</w:t>
+      </w:r>
+      <w:r>
+        <w:rPr>
+          <w:rFonts w:ascii="Arial" w:hAnsi="Arial" w:cs="Arial"/>
+          <w:b/>
+          <w:bCs/>
+          <w:color w:val="000000" w:themeColor="text1"/>
+        </w:rPr>
+        <w:t>F02T01</w:t>
+      </w:r>
+      <w:r>
+        <w:rPr>
+          <w:rFonts w:ascii="Arial" w:hAnsi="Arial" w:cs="Arial"/>
+          <w:b/>
+          <w:bCs/>
+          <w:color w:val="000000" w:themeColor="text1"/>
+        </w:rPr>
+        <w:t xml:space="preserve"> </w:t>
+      </w:r>
+      <w:r>
+        <w:rPr>
+          <w:rFonts w:ascii="Arial" w:hAnsi="Arial" w:cs="Arial"/>
+          <w:color w:val="000000" w:themeColor="text1"/>
+        </w:rPr>
+        <w:t xml:space="preserve">– Instalar MySQL server o </w:t>
+      </w:r>
+      <w:proofErr w:type="spellStart"/>
+      <w:r>
+        <w:rPr>
+          <w:rFonts w:ascii="Arial" w:hAnsi="Arial" w:cs="Arial"/>
+          <w:color w:val="000000" w:themeColor="text1"/>
+        </w:rPr>
+        <w:t>MariaDB</w:t>
+      </w:r>
+      <w:proofErr w:type="spellEnd"/>
+      <w:r>
+        <w:rPr>
+          <w:rFonts w:ascii="Arial" w:hAnsi="Arial" w:cs="Arial"/>
+          <w:color w:val="000000" w:themeColor="text1"/>
+        </w:rPr>
+        <w:t>.</w:t>
+      </w:r>
+    </w:p>
+    <w:p>
+      <w:pPr>
+        <w:pStyle w:val="Prrafodelista"/>
+        <w:numPr>
+          <w:ilvl w:val="2"/>
+          <w:numId w:val="14"/>
+        </w:numPr>
+        <w:spacing w:line="360" w:lineRule="auto"/>
+        <w:jc w:val="both"/>
+        <w:rPr>
+          <w:rFonts w:ascii="Arial" w:hAnsi="Arial" w:cs="Arial"/>
+          <w:b/>
+          <w:bCs/>
+          <w:color w:val="000000" w:themeColor="text1"/>
+        </w:rPr>
+      </w:pPr>
+      <w:r>
+        <w:rPr>
+          <w:rFonts w:ascii="Arial" w:hAnsi="Arial" w:cs="Arial"/>
+          <w:b/>
+          <w:bCs/>
+          <w:color w:val="000000" w:themeColor="text1"/>
+        </w:rPr>
+        <w:t>R06</w:t>
+      </w:r>
+      <w:r>
+        <w:rPr>
+          <w:rFonts w:ascii="Arial" w:hAnsi="Arial" w:cs="Arial"/>
+          <w:b/>
+          <w:bCs/>
+          <w:color w:val="000000" w:themeColor="text1"/>
+        </w:rPr>
+        <w:t>F02T01</w:t>
+      </w:r>
+      <w:r>
+        <w:rPr>
+          <w:rFonts w:ascii="Arial" w:hAnsi="Arial" w:cs="Arial"/>
+          <w:b/>
+          <w:bCs/>
+          <w:color w:val="000000" w:themeColor="text1"/>
+        </w:rPr>
+        <w:t xml:space="preserve">P01 </w:t>
+      </w:r>
+      <w:r>
+        <w:rPr>
+          <w:rFonts w:ascii="Arial" w:hAnsi="Arial" w:cs="Arial"/>
+          <w:color w:val="000000" w:themeColor="text1"/>
+        </w:rPr>
+        <w:t>– Comprobar el acceso a la Base de Datos mediante un SGBD.</w:t>
+      </w:r>
+    </w:p>
+    <w:p>
+      <w:pPr>
+        <w:pStyle w:val="Prrafodelista"/>
+        <w:numPr>
+          <w:ilvl w:val="1"/>
+          <w:numId w:val="14"/>
+        </w:numPr>
+        <w:spacing w:line="360" w:lineRule="auto"/>
+        <w:jc w:val="both"/>
+        <w:rPr>
+          <w:rFonts w:ascii="Arial" w:hAnsi="Arial" w:cs="Arial"/>
+          <w:b/>
+          <w:bCs/>
+          <w:color w:val="000000" w:themeColor="text1"/>
+        </w:rPr>
+      </w:pPr>
+      <w:r>
+        <w:rPr>
+          <w:rFonts w:ascii="Arial" w:hAnsi="Arial" w:cs="Arial"/>
+          <w:b/>
+          <w:bCs/>
+          <w:color w:val="000000" w:themeColor="text1"/>
+        </w:rPr>
+        <w:t>R06</w:t>
+      </w:r>
+      <w:r>
+        <w:rPr>
+          <w:rFonts w:ascii="Arial" w:hAnsi="Arial" w:cs="Arial"/>
+          <w:b/>
+          <w:bCs/>
+          <w:color w:val="000000" w:themeColor="text1"/>
+        </w:rPr>
+        <w:t>F02T0</w:t>
+      </w:r>
+      <w:r>
+        <w:rPr>
+          <w:rFonts w:ascii="Arial" w:hAnsi="Arial" w:cs="Arial"/>
+          <w:b/>
+          <w:bCs/>
+          <w:color w:val="000000" w:themeColor="text1"/>
+        </w:rPr>
+        <w:t xml:space="preserve">2 </w:t>
+      </w:r>
+      <w:r>
+        <w:rPr>
+          <w:rFonts w:ascii="Arial" w:hAnsi="Arial" w:cs="Arial"/>
+          <w:color w:val="000000" w:themeColor="text1"/>
+        </w:rPr>
+        <w:t>– Crear las tablas y demás elementos de la Base de Datos.</w:t>
+      </w:r>
+    </w:p>
+    <w:p>
+      <w:pPr>
+        <w:pStyle w:val="Prrafodelista"/>
+        <w:numPr>
+          <w:ilvl w:val="2"/>
+          <w:numId w:val="14"/>
+        </w:numPr>
+        <w:spacing w:line="360" w:lineRule="auto"/>
+        <w:jc w:val="both"/>
+        <w:rPr>
+          <w:rFonts w:ascii="Arial" w:hAnsi="Arial" w:cs="Arial"/>
+          <w:b/>
+          <w:bCs/>
+          <w:color w:val="000000" w:themeColor="text1"/>
+        </w:rPr>
+      </w:pPr>
+      <w:r>
+        <w:rPr>
+          <w:rFonts w:ascii="Arial" w:hAnsi="Arial" w:cs="Arial"/>
+          <w:b/>
+          <w:bCs/>
+          <w:color w:val="000000" w:themeColor="text1"/>
+        </w:rPr>
+        <w:t>R06</w:t>
+      </w:r>
+      <w:r>
+        <w:rPr>
+          <w:rFonts w:ascii="Arial" w:hAnsi="Arial" w:cs="Arial"/>
+          <w:b/>
+          <w:bCs/>
+          <w:color w:val="000000" w:themeColor="text1"/>
+        </w:rPr>
+        <w:t>F02T02</w:t>
+      </w:r>
+      <w:r>
+        <w:rPr>
+          <w:rFonts w:ascii="Arial" w:hAnsi="Arial" w:cs="Arial"/>
+          <w:b/>
+          <w:bCs/>
+          <w:color w:val="000000" w:themeColor="text1"/>
+        </w:rPr>
+        <w:t xml:space="preserve">P01 </w:t>
+      </w:r>
+      <w:r>
+        <w:rPr>
+          <w:rFonts w:ascii="Arial" w:hAnsi="Arial" w:cs="Arial"/>
+          <w:color w:val="000000" w:themeColor="text1"/>
+        </w:rPr>
+        <w:t>– Comprobar inserciones en la Base de Datos.</w:t>
+      </w:r>
+    </w:p>
+    <w:p>
+      <w:pPr>
+        <w:pStyle w:val="Prrafodelista"/>
+        <w:numPr>
+          <w:ilvl w:val="0"/>
+          <w:numId w:val="14"/>
+        </w:numPr>
+        <w:spacing w:line="360" w:lineRule="auto"/>
+        <w:jc w:val="both"/>
+        <w:rPr>
+          <w:rFonts w:ascii="Arial" w:hAnsi="Arial" w:cs="Arial"/>
+          <w:b/>
+          <w:bCs/>
+          <w:color w:val="000000" w:themeColor="text1"/>
+        </w:rPr>
+      </w:pPr>
+      <w:r>
+        <w:rPr>
+          <w:rFonts w:ascii="Arial" w:hAnsi="Arial" w:cs="Arial"/>
+          <w:b/>
+          <w:bCs/>
+          <w:color w:val="000000" w:themeColor="text1"/>
+        </w:rPr>
+        <w:t>R06</w:t>
+      </w:r>
+      <w:r>
+        <w:rPr>
+          <w:rFonts w:ascii="Arial" w:hAnsi="Arial" w:cs="Arial"/>
+          <w:b/>
+          <w:bCs/>
+          <w:color w:val="000000" w:themeColor="text1"/>
+        </w:rPr>
+        <w:t>F0</w:t>
+      </w:r>
+      <w:r>
+        <w:rPr>
+          <w:rFonts w:ascii="Arial" w:hAnsi="Arial" w:cs="Arial"/>
+          <w:b/>
+          <w:bCs/>
+          <w:color w:val="000000" w:themeColor="text1"/>
+        </w:rPr>
+        <w:t xml:space="preserve">3 </w:t>
+      </w:r>
+      <w:r>
+        <w:rPr>
+          <w:rFonts w:ascii="Arial" w:hAnsi="Arial" w:cs="Arial"/>
+          <w:color w:val="000000" w:themeColor="text1"/>
+        </w:rPr>
+        <w:t xml:space="preserve">– </w:t>
+      </w:r>
+      <w:r>
+        <w:rPr>
+          <w:rFonts w:ascii="Arial" w:hAnsi="Arial" w:cs="Arial"/>
+          <w:color w:val="000000" w:themeColor="text1"/>
+        </w:rPr>
+        <w:t xml:space="preserve">Crear el </w:t>
+      </w:r>
+      <w:proofErr w:type="spellStart"/>
+      <w:r>
+        <w:rPr>
+          <w:rFonts w:ascii="Arial" w:hAnsi="Arial" w:cs="Arial"/>
+          <w:color w:val="000000" w:themeColor="text1"/>
+        </w:rPr>
+        <w:t>Dashboard</w:t>
+      </w:r>
+      <w:proofErr w:type="spellEnd"/>
+      <w:r>
+        <w:rPr>
+          <w:rFonts w:ascii="Arial" w:hAnsi="Arial" w:cs="Arial"/>
+          <w:color w:val="000000" w:themeColor="text1"/>
+        </w:rPr>
+        <w:t xml:space="preserve"> web.</w:t>
+      </w:r>
+    </w:p>
+    <w:p>
+      <w:pPr>
+        <w:pStyle w:val="Prrafodelista"/>
+        <w:numPr>
+          <w:ilvl w:val="1"/>
+          <w:numId w:val="14"/>
+        </w:numPr>
+        <w:spacing w:line="360" w:lineRule="auto"/>
+        <w:jc w:val="both"/>
+        <w:rPr>
+          <w:rFonts w:ascii="Arial" w:hAnsi="Arial" w:cs="Arial"/>
+          <w:b/>
+          <w:bCs/>
+          <w:color w:val="000000" w:themeColor="text1"/>
+        </w:rPr>
+      </w:pPr>
+      <w:r>
+        <w:rPr>
+          <w:rFonts w:ascii="Arial" w:hAnsi="Arial" w:cs="Arial"/>
+          <w:b/>
+          <w:bCs/>
+          <w:color w:val="000000" w:themeColor="text1"/>
+        </w:rPr>
+        <w:t>R06</w:t>
+      </w:r>
+      <w:r>
+        <w:rPr>
+          <w:rFonts w:ascii="Arial" w:hAnsi="Arial" w:cs="Arial"/>
+          <w:b/>
+          <w:bCs/>
+          <w:color w:val="000000" w:themeColor="text1"/>
+        </w:rPr>
+        <w:t>F0</w:t>
+      </w:r>
+      <w:r>
+        <w:rPr>
+          <w:rFonts w:ascii="Arial" w:hAnsi="Arial" w:cs="Arial"/>
+          <w:b/>
+          <w:bCs/>
+          <w:color w:val="000000" w:themeColor="text1"/>
+        </w:rPr>
+        <w:t xml:space="preserve">3T01 </w:t>
+      </w:r>
+      <w:r>
+        <w:rPr>
+          <w:rFonts w:ascii="Arial" w:hAnsi="Arial" w:cs="Arial"/>
+          <w:color w:val="000000" w:themeColor="text1"/>
+        </w:rPr>
+        <w:t>– Diseñar el index.html.</w:t>
+      </w:r>
+    </w:p>
+    <w:p>
+      <w:pPr>
+        <w:pStyle w:val="Prrafodelista"/>
+        <w:numPr>
+          <w:ilvl w:val="1"/>
+          <w:numId w:val="14"/>
+        </w:numPr>
+        <w:spacing w:line="360" w:lineRule="auto"/>
+        <w:jc w:val="both"/>
+        <w:rPr>
+          <w:rFonts w:ascii="Arial" w:hAnsi="Arial" w:cs="Arial"/>
+          <w:b/>
+          <w:bCs/>
+          <w:color w:val="000000" w:themeColor="text1"/>
+        </w:rPr>
+      </w:pPr>
+      <w:r>
+        <w:rPr>
+          <w:rFonts w:ascii="Arial" w:hAnsi="Arial" w:cs="Arial"/>
+          <w:b/>
+          <w:bCs/>
+          <w:color w:val="000000" w:themeColor="text1"/>
+        </w:rPr>
+        <w:t>R06</w:t>
+      </w:r>
+      <w:r>
+        <w:rPr>
+          <w:rFonts w:ascii="Arial" w:hAnsi="Arial" w:cs="Arial"/>
+          <w:b/>
+          <w:bCs/>
+          <w:color w:val="000000" w:themeColor="text1"/>
+        </w:rPr>
+        <w:t>F03T0</w:t>
+      </w:r>
+      <w:r>
+        <w:rPr>
+          <w:rFonts w:ascii="Arial" w:hAnsi="Arial" w:cs="Arial"/>
+          <w:b/>
+          <w:bCs/>
+          <w:color w:val="000000" w:themeColor="text1"/>
+        </w:rPr>
+        <w:t xml:space="preserve">2 </w:t>
+      </w:r>
+      <w:r>
+        <w:rPr>
+          <w:rFonts w:ascii="Arial" w:hAnsi="Arial" w:cs="Arial"/>
+          <w:color w:val="000000" w:themeColor="text1"/>
+        </w:rPr>
+        <w:t xml:space="preserve">– Mostrar el estado de los servicios en el </w:t>
+      </w:r>
+      <w:proofErr w:type="spellStart"/>
+      <w:r>
+        <w:rPr>
+          <w:rFonts w:ascii="Arial" w:hAnsi="Arial" w:cs="Arial"/>
+          <w:color w:val="000000" w:themeColor="text1"/>
+        </w:rPr>
+        <w:t>Index</w:t>
+      </w:r>
+      <w:proofErr w:type="spellEnd"/>
+      <w:r>
+        <w:rPr>
+          <w:rFonts w:ascii="Arial" w:hAnsi="Arial" w:cs="Arial"/>
+          <w:color w:val="000000" w:themeColor="text1"/>
+        </w:rPr>
+        <w:t>.</w:t>
+      </w:r>
+    </w:p>
+    <w:p>
+      <w:pPr>
+        <w:pStyle w:val="Prrafodelista"/>
+        <w:numPr>
+          <w:ilvl w:val="2"/>
+          <w:numId w:val="14"/>
+        </w:numPr>
+        <w:spacing w:line="360" w:lineRule="auto"/>
+        <w:jc w:val="both"/>
+        <w:rPr>
+          <w:rFonts w:ascii="Arial" w:hAnsi="Arial" w:cs="Arial"/>
+          <w:b/>
+          <w:bCs/>
+          <w:color w:val="000000" w:themeColor="text1"/>
+        </w:rPr>
+      </w:pPr>
+      <w:r>
+        <w:rPr>
+          <w:rFonts w:ascii="Arial" w:hAnsi="Arial" w:cs="Arial"/>
+          <w:b/>
+          <w:bCs/>
+          <w:color w:val="000000" w:themeColor="text1"/>
+        </w:rPr>
+        <w:t>R06</w:t>
+      </w:r>
+      <w:r>
+        <w:rPr>
+          <w:rFonts w:ascii="Arial" w:hAnsi="Arial" w:cs="Arial"/>
+          <w:b/>
+          <w:bCs/>
+          <w:color w:val="000000" w:themeColor="text1"/>
+        </w:rPr>
+        <w:t>F03T0</w:t>
+      </w:r>
+      <w:r>
+        <w:rPr>
+          <w:rFonts w:ascii="Arial" w:hAnsi="Arial" w:cs="Arial"/>
+          <w:b/>
+          <w:bCs/>
+          <w:color w:val="000000" w:themeColor="text1"/>
+        </w:rPr>
+        <w:t xml:space="preserve">2P01 </w:t>
+      </w:r>
+      <w:r>
+        <w:rPr>
+          <w:rFonts w:ascii="Arial" w:hAnsi="Arial" w:cs="Arial"/>
+          <w:color w:val="000000" w:themeColor="text1"/>
+        </w:rPr>
+        <w:t>– Comprobar que se muestre el estado correctamente.</w:t>
+      </w:r>
+    </w:p>
+    <w:p>
+      <w:pPr>
+        <w:pStyle w:val="Prrafodelista"/>
+        <w:numPr>
+          <w:ilvl w:val="0"/>
+          <w:numId w:val="14"/>
+        </w:numPr>
+        <w:spacing w:line="360" w:lineRule="auto"/>
+        <w:jc w:val="both"/>
+        <w:rPr>
+          <w:rFonts w:ascii="Arial" w:hAnsi="Arial" w:cs="Arial"/>
+          <w:b/>
+          <w:bCs/>
+          <w:color w:val="000000" w:themeColor="text1"/>
+        </w:rPr>
+      </w:pPr>
+      <w:r>
+        <w:rPr>
+          <w:rFonts w:ascii="Arial" w:hAnsi="Arial" w:cs="Arial"/>
+          <w:b/>
+          <w:bCs/>
+          <w:color w:val="000000" w:themeColor="text1"/>
+        </w:rPr>
+        <w:t>R06</w:t>
+      </w:r>
+      <w:r>
+        <w:rPr>
+          <w:rFonts w:ascii="Arial" w:hAnsi="Arial" w:cs="Arial"/>
+          <w:b/>
+          <w:bCs/>
+          <w:color w:val="000000" w:themeColor="text1"/>
+        </w:rPr>
+        <w:t>F0</w:t>
+      </w:r>
+      <w:r>
+        <w:rPr>
+          <w:rFonts w:ascii="Arial" w:hAnsi="Arial" w:cs="Arial"/>
+          <w:b/>
+          <w:bCs/>
+          <w:color w:val="000000" w:themeColor="text1"/>
+        </w:rPr>
+        <w:t xml:space="preserve">4 </w:t>
+      </w:r>
+      <w:r>
+        <w:rPr>
+          <w:rFonts w:ascii="Arial" w:hAnsi="Arial" w:cs="Arial"/>
+          <w:color w:val="000000" w:themeColor="text1"/>
+        </w:rPr>
+        <w:t>–</w:t>
+      </w:r>
+      <w:r>
+        <w:t xml:space="preserve"> </w:t>
+      </w:r>
+      <w:r>
+        <w:rPr>
+          <w:rFonts w:ascii="Arial" w:hAnsi="Arial" w:cs="Arial"/>
+        </w:rPr>
+        <w:t>Crear una página de inicio de sesión.</w:t>
+      </w:r>
+    </w:p>
+    <w:p>
+      <w:pPr>
+        <w:pStyle w:val="Prrafodelista"/>
+        <w:numPr>
+          <w:ilvl w:val="1"/>
+          <w:numId w:val="14"/>
+        </w:numPr>
+        <w:spacing w:line="360" w:lineRule="auto"/>
+        <w:jc w:val="both"/>
+        <w:rPr>
+          <w:rFonts w:ascii="Arial" w:hAnsi="Arial" w:cs="Arial"/>
+          <w:b/>
+          <w:bCs/>
+          <w:color w:val="000000" w:themeColor="text1"/>
+        </w:rPr>
+      </w:pPr>
+      <w:r>
+        <w:rPr>
+          <w:rFonts w:ascii="Arial" w:hAnsi="Arial" w:cs="Arial"/>
+          <w:b/>
+          <w:bCs/>
+          <w:color w:val="000000" w:themeColor="text1"/>
+        </w:rPr>
+        <w:t>R06</w:t>
+      </w:r>
+      <w:r>
+        <w:rPr>
+          <w:rFonts w:ascii="Arial" w:hAnsi="Arial" w:cs="Arial"/>
+          <w:b/>
+          <w:bCs/>
+          <w:color w:val="000000" w:themeColor="text1"/>
+        </w:rPr>
+        <w:t>F04</w:t>
+      </w:r>
+      <w:r>
+        <w:rPr>
+          <w:rFonts w:ascii="Arial" w:hAnsi="Arial" w:cs="Arial"/>
+          <w:b/>
+          <w:bCs/>
+          <w:color w:val="000000" w:themeColor="text1"/>
+        </w:rPr>
+        <w:t xml:space="preserve">T01 </w:t>
+      </w:r>
+      <w:r>
+        <w:rPr>
+          <w:rFonts w:ascii="Arial" w:hAnsi="Arial" w:cs="Arial"/>
+          <w:color w:val="000000" w:themeColor="text1"/>
+        </w:rPr>
+        <w:t>– Crear el formulario de inicio de sesión.</w:t>
+      </w:r>
+    </w:p>
+    <w:p>
+      <w:pPr>
+        <w:pStyle w:val="Prrafodelista"/>
+        <w:numPr>
+          <w:ilvl w:val="2"/>
+          <w:numId w:val="14"/>
+        </w:numPr>
+        <w:spacing w:line="360" w:lineRule="auto"/>
+        <w:jc w:val="both"/>
+        <w:rPr>
+          <w:rFonts w:ascii="Arial" w:hAnsi="Arial" w:cs="Arial"/>
+          <w:b/>
+          <w:bCs/>
+          <w:color w:val="000000" w:themeColor="text1"/>
+        </w:rPr>
+      </w:pPr>
+      <w:r>
+        <w:rPr>
+          <w:rFonts w:ascii="Arial" w:hAnsi="Arial" w:cs="Arial"/>
+          <w:b/>
+          <w:bCs/>
+          <w:color w:val="000000" w:themeColor="text1"/>
+        </w:rPr>
+        <w:t>R06</w:t>
+      </w:r>
+      <w:r>
+        <w:rPr>
+          <w:rFonts w:ascii="Arial" w:hAnsi="Arial" w:cs="Arial"/>
+          <w:b/>
+          <w:bCs/>
+          <w:color w:val="000000" w:themeColor="text1"/>
+        </w:rPr>
+        <w:t>F04T01</w:t>
+      </w:r>
+      <w:r>
+        <w:rPr>
+          <w:rFonts w:ascii="Arial" w:hAnsi="Arial" w:cs="Arial"/>
+          <w:b/>
+          <w:bCs/>
+          <w:color w:val="000000" w:themeColor="text1"/>
+        </w:rPr>
+        <w:t xml:space="preserve">P01 </w:t>
+      </w:r>
+      <w:r>
+        <w:rPr>
+          <w:rFonts w:ascii="Arial" w:hAnsi="Arial" w:cs="Arial"/>
+          <w:color w:val="000000" w:themeColor="text1"/>
+        </w:rPr>
+        <w:t>– Comprobar que el formulario se valide con la Base de Datos.</w:t>
+      </w:r>
+    </w:p>
+    <w:p>
+      <w:pPr>
+        <w:pStyle w:val="Prrafodelista"/>
+        <w:numPr>
+          <w:ilvl w:val="0"/>
+          <w:numId w:val="14"/>
+        </w:numPr>
+        <w:spacing w:line="360" w:lineRule="auto"/>
+        <w:jc w:val="both"/>
+        <w:rPr>
+          <w:rFonts w:ascii="Arial" w:hAnsi="Arial" w:cs="Arial"/>
+          <w:b/>
+          <w:bCs/>
+          <w:color w:val="000000" w:themeColor="text1"/>
+          <w:lang w:val="en-US"/>
+        </w:rPr>
+      </w:pPr>
+      <w:r>
+        <w:rPr>
+          <w:rFonts w:ascii="Arial" w:hAnsi="Arial" w:cs="Arial"/>
+          <w:b/>
+          <w:bCs/>
+          <w:color w:val="000000" w:themeColor="text1"/>
+          <w:lang w:val="en-US"/>
+        </w:rPr>
+        <w:t>R06F0</w:t>
+      </w:r>
+      <w:r>
+        <w:rPr>
+          <w:rFonts w:ascii="Arial" w:hAnsi="Arial" w:cs="Arial"/>
+          <w:b/>
+          <w:bCs/>
+          <w:color w:val="000000" w:themeColor="text1"/>
+          <w:lang w:val="en-US"/>
+        </w:rPr>
+        <w:t xml:space="preserve">5 </w:t>
+      </w:r>
+      <w:r>
+        <w:rPr>
+          <w:rFonts w:ascii="Arial" w:hAnsi="Arial" w:cs="Arial"/>
+          <w:color w:val="000000" w:themeColor="text1"/>
+          <w:lang w:val="en-US"/>
+        </w:rPr>
+        <w:t xml:space="preserve">– </w:t>
+      </w:r>
+      <w:proofErr w:type="spellStart"/>
+      <w:r>
+        <w:rPr>
+          <w:rFonts w:ascii="Arial" w:hAnsi="Arial" w:cs="Arial"/>
+          <w:color w:val="000000" w:themeColor="text1"/>
+          <w:lang w:val="en-US"/>
+        </w:rPr>
+        <w:t>Implementar</w:t>
+      </w:r>
+      <w:proofErr w:type="spellEnd"/>
+      <w:r>
+        <w:rPr>
+          <w:rFonts w:ascii="Arial" w:hAnsi="Arial" w:cs="Arial"/>
+          <w:color w:val="000000" w:themeColor="text1"/>
+          <w:lang w:val="en-US"/>
+        </w:rPr>
+        <w:t xml:space="preserve"> </w:t>
+      </w:r>
+      <w:proofErr w:type="spellStart"/>
+      <w:r>
+        <w:rPr>
+          <w:rFonts w:ascii="Arial" w:hAnsi="Arial" w:cs="Arial"/>
+          <w:color w:val="000000" w:themeColor="text1"/>
+          <w:lang w:val="en-US"/>
+        </w:rPr>
+        <w:t>el</w:t>
+      </w:r>
+      <w:proofErr w:type="spellEnd"/>
+      <w:r>
+        <w:rPr>
+          <w:rFonts w:ascii="Arial" w:hAnsi="Arial" w:cs="Arial"/>
+          <w:color w:val="000000" w:themeColor="text1"/>
+          <w:lang w:val="en-US"/>
+        </w:rPr>
+        <w:t xml:space="preserve"> Single Sign-O</w:t>
+      </w:r>
+      <w:r>
+        <w:rPr>
+          <w:rFonts w:ascii="Arial" w:hAnsi="Arial" w:cs="Arial"/>
+          <w:color w:val="000000" w:themeColor="text1"/>
+          <w:lang w:val="en-US"/>
+        </w:rPr>
+        <w:t>n.</w:t>
+      </w:r>
+    </w:p>
+    <w:p>
+      <w:pPr>
+        <w:pStyle w:val="Prrafodelista"/>
+        <w:numPr>
+          <w:ilvl w:val="1"/>
+          <w:numId w:val="14"/>
+        </w:numPr>
+        <w:spacing w:line="360" w:lineRule="auto"/>
+        <w:jc w:val="both"/>
+        <w:rPr>
+          <w:rFonts w:ascii="Arial" w:hAnsi="Arial" w:cs="Arial"/>
+          <w:b/>
+          <w:bCs/>
+          <w:color w:val="000000" w:themeColor="text1"/>
+        </w:rPr>
+      </w:pPr>
+      <w:r>
+        <w:rPr>
+          <w:rFonts w:ascii="Arial" w:hAnsi="Arial" w:cs="Arial"/>
+          <w:b/>
+          <w:bCs/>
+          <w:color w:val="000000" w:themeColor="text1"/>
+        </w:rPr>
+        <w:t>R06F05</w:t>
+      </w:r>
+      <w:r>
+        <w:rPr>
+          <w:rFonts w:ascii="Arial" w:hAnsi="Arial" w:cs="Arial"/>
+          <w:b/>
+          <w:bCs/>
+          <w:color w:val="000000" w:themeColor="text1"/>
+        </w:rPr>
+        <w:t xml:space="preserve">T01 </w:t>
+      </w:r>
+      <w:r>
+        <w:rPr>
+          <w:rFonts w:ascii="Arial" w:hAnsi="Arial" w:cs="Arial"/>
+          <w:color w:val="000000" w:themeColor="text1"/>
+        </w:rPr>
+        <w:t>– Configurar el protocol</w:t>
+      </w:r>
+      <w:r>
+        <w:rPr>
+          <w:rFonts w:ascii="Arial" w:hAnsi="Arial" w:cs="Arial"/>
+          <w:color w:val="000000" w:themeColor="text1"/>
+        </w:rPr>
+        <w:t>o de autentificación.</w:t>
+      </w:r>
+    </w:p>
+    <w:p>
+      <w:pPr>
+        <w:pStyle w:val="Prrafodelista"/>
+        <w:numPr>
+          <w:ilvl w:val="2"/>
+          <w:numId w:val="14"/>
+        </w:numPr>
+        <w:spacing w:line="360" w:lineRule="auto"/>
+        <w:jc w:val="both"/>
+        <w:rPr>
+          <w:rFonts w:ascii="Arial" w:hAnsi="Arial" w:cs="Arial"/>
+          <w:b/>
+          <w:bCs/>
+          <w:color w:val="000000" w:themeColor="text1"/>
+        </w:rPr>
+      </w:pPr>
+      <w:r>
+        <w:rPr>
+          <w:rFonts w:ascii="Arial" w:hAnsi="Arial" w:cs="Arial"/>
+          <w:b/>
+          <w:bCs/>
+          <w:color w:val="000000" w:themeColor="text1"/>
+        </w:rPr>
+        <w:t>R06F05T01</w:t>
+      </w:r>
+      <w:r>
+        <w:rPr>
+          <w:rFonts w:ascii="Arial" w:hAnsi="Arial" w:cs="Arial"/>
+          <w:b/>
+          <w:bCs/>
+          <w:color w:val="000000" w:themeColor="text1"/>
+        </w:rPr>
+        <w:t xml:space="preserve">P01 </w:t>
+      </w:r>
+      <w:r>
+        <w:rPr>
+          <w:rFonts w:ascii="Arial" w:hAnsi="Arial" w:cs="Arial"/>
+          <w:color w:val="000000" w:themeColor="text1"/>
+        </w:rPr>
+        <w:t>– Comprobar la autentificación en todos los servicios.</w:t>
+      </w:r>
+    </w:p>
+    <w:p>
+      <w:pPr>
+        <w:spacing w:line="360" w:lineRule="auto"/>
+        <w:jc w:val="both"/>
+        <w:rPr>
+          <w:rFonts w:ascii="Arial" w:hAnsi="Arial" w:cs="Arial"/>
+          <w:b/>
+          <w:bCs/>
+          <w:color w:val="000000" w:themeColor="text1"/>
+        </w:rPr>
+      </w:pPr>
+    </w:p>
+    <w:p>
+      <w:pPr>
+        <w:spacing w:line="360" w:lineRule="auto"/>
+        <w:ind w:left="1800"/>
+        <w:jc w:val="both"/>
+        <w:rPr>
+          <w:rFonts w:ascii="Arial" w:hAnsi="Arial" w:cs="Arial"/>
+          <w:b/>
+          <w:bCs/>
+          <w:color w:val="000000" w:themeColor="text1"/>
+        </w:rPr>
+      </w:pPr>
     </w:p>
     <w:p>
       <w:pPr>
@@ -14360,7 +16439,7 @@
               </w:rPr>
               <w:lastRenderedPageBreak/>
               <w:drawing>
-                <wp:inline distT="0" distB="0" distL="0" distR="0" wp14:anchorId="4549856D" wp14:editId="4024113F">
+                <wp:inline distT="0" distB="0" distL="0" distR="0" wp14:anchorId="4549856D" wp14:editId="6E5E4427">
                   <wp:extent cx="1358265" cy="935355"/>
                   <wp:effectExtent l="0" t="0" r="0" b="0"/>
                   <wp:docPr id="1539453353" name="Imagen 28" descr="Privoxy logo"/>
@@ -14950,7 +17029,7 @@
                 <w:noProof/>
               </w:rPr>
               <w:drawing>
-                <wp:inline distT="0" distB="0" distL="0" distR="0" wp14:anchorId="754C0B06" wp14:editId="6375FAD1">
+                <wp:inline distT="0" distB="0" distL="0" distR="0" wp14:anchorId="754C0B06" wp14:editId="1F21CA65">
                   <wp:extent cx="1234887" cy="1008000"/>
                   <wp:effectExtent l="0" t="0" r="3810" b="1905"/>
                   <wp:docPr id="139370938" name="Imagen 30" descr="MariaDB official logo: black vertical png"/>
@@ -16073,6 +18152,13 @@
     </w:p>
     <w:p>
       <w:pPr>
+        <w:rPr>
+          <w:u w:val="single"/>
+        </w:rPr>
+      </w:pPr>
+    </w:p>
+    <w:p>
+      <w:pPr>
         <w:spacing w:line="360" w:lineRule="auto"/>
         <w:jc w:val="both"/>
         <w:rPr>
@@ -16087,87 +18173,8 @@
           <w:bCs/>
           <w:color w:val="000000" w:themeColor="text1"/>
         </w:rPr>
-        <w:t>Metodología usada</w:t>
-      </w:r>
-      <w:r>
-        <w:rPr>
-          <w:rFonts w:ascii="Arial" w:hAnsi="Arial" w:cs="Arial"/>
-          <w:color w:val="000000" w:themeColor="text1"/>
-        </w:rPr>
-        <w:t xml:space="preserve"> y justificación de </w:t>
-      </w:r>
-      <w:r>
-        <w:rPr>
-          <w:rFonts w:ascii="Arial" w:hAnsi="Arial" w:cs="Arial"/>
-          <w:color w:val="000000" w:themeColor="text1"/>
-        </w:rPr>
-        <w:t>esta</w:t>
-      </w:r>
-      <w:r>
-        <w:rPr>
-          <w:rFonts w:ascii="Arial" w:hAnsi="Arial" w:cs="Arial"/>
-          <w:color w:val="000000" w:themeColor="text1"/>
-        </w:rPr>
-        <w:t>.</w:t>
-      </w:r>
-    </w:p>
-    <w:p>
-      <w:pPr>
-        <w:spacing w:line="360" w:lineRule="auto"/>
-        <w:jc w:val="both"/>
-        <w:rPr>
-          <w:rFonts w:ascii="Arial" w:hAnsi="Arial" w:cs="Arial"/>
-          <w:color w:val="000000" w:themeColor="text1"/>
-        </w:rPr>
-      </w:pPr>
-      <w:r>
-        <w:rPr>
-          <w:rFonts w:ascii="Arial" w:hAnsi="Arial" w:cs="Arial"/>
-          <w:color w:val="000000" w:themeColor="text1"/>
-        </w:rPr>
-        <w:t xml:space="preserve">Se presentarán dos planificaciones, una valoración inicial y previa a la implementación del proyecto y otra final con el tiempo real dedicado a cada parte del RFTP. Se analizarán </w:t>
-      </w:r>
-      <w:r>
-        <w:rPr>
-          <w:rFonts w:ascii="Arial" w:hAnsi="Arial" w:cs="Arial"/>
-          <w:color w:val="000000" w:themeColor="text1"/>
-        </w:rPr>
-        <w:t xml:space="preserve">las </w:t>
-      </w:r>
-      <w:r>
-        <w:rPr>
-          <w:rFonts w:ascii="Arial" w:hAnsi="Arial" w:cs="Arial"/>
-          <w:color w:val="000000" w:themeColor="text1"/>
-        </w:rPr>
-        <w:t>desvia</w:t>
-      </w:r>
-      <w:r>
-        <w:rPr>
-          <w:rFonts w:ascii="Arial" w:hAnsi="Arial" w:cs="Arial"/>
-          <w:color w:val="000000" w:themeColor="text1"/>
-        </w:rPr>
-        <w:t>ciones.</w:t>
-      </w:r>
-      <w:r>
-        <w:br/>
-      </w:r>
-      <w:r>
-        <w:rPr>
-          <w:rFonts w:ascii="Arial" w:hAnsi="Arial" w:cs="Arial"/>
-          <w:color w:val="000000" w:themeColor="text1"/>
-        </w:rPr>
-        <w:t>El tiempo se expresará en horas. Debe existir una totalización final.</w:t>
-      </w:r>
-    </w:p>
-    <w:p>
-      <w:pPr>
-        <w:spacing w:line="360" w:lineRule="auto"/>
-        <w:jc w:val="both"/>
-        <w:rPr>
-          <w:rFonts w:ascii="Arial" w:hAnsi="Arial" w:cs="Arial"/>
-          <w:color w:val="000000" w:themeColor="text1"/>
-        </w:rPr>
-      </w:pPr>
+        <w:t>Diagrama de Gantt</w:t>
+      </w:r>
       <w:r>
         <w:rPr>
           <w:rFonts w:ascii="Arial" w:hAnsi="Arial" w:cs="Arial"/>
@@ -16175,33 +18182,36 @@
           <w:bCs/>
           <w:color w:val="000000" w:themeColor="text1"/>
         </w:rPr>
-        <w:t xml:space="preserve">Diagrama de Gantt </w:t>
-      </w:r>
-      <w:r>
-        <w:rPr>
-          <w:rFonts w:ascii="Arial" w:hAnsi="Arial" w:cs="Arial"/>
-          <w:color w:val="000000" w:themeColor="text1"/>
-        </w:rPr>
-        <w:t>(Microsoft Project o similar). Real, contrastable con GIT, RFTP y Casos de uso.</w:t>
-      </w:r>
+        <w:t xml:space="preserve">: </w:t>
+      </w:r>
+      <w:proofErr w:type="spellStart"/>
+      <w:r>
+        <w:rPr>
+          <w:rFonts w:ascii="Arial" w:hAnsi="Arial" w:cs="Arial"/>
+          <w:b/>
+          <w:bCs/>
+          <w:color w:val="000000" w:themeColor="text1"/>
+        </w:rPr>
+        <w:t>ClickUp</w:t>
+      </w:r>
+      <w:proofErr w:type="spellEnd"/>
     </w:p>
     <w:p>
       <w:pPr>
         <w:spacing w:line="360" w:lineRule="auto"/>
-        <w:jc w:val="center"/>
-        <w:rPr>
-          <w:color w:val="000000" w:themeColor="text1"/>
-        </w:rPr>
-      </w:pPr>
-      <w:r>
-        <w:rPr>
-          <w:noProof/>
+        <w:rPr>
+          <w:color w:val="000000" w:themeColor="text1"/>
+        </w:rPr>
+      </w:pPr>
+      <w:r>
+        <w:rPr>
+          <w:color w:val="000000" w:themeColor="text1"/>
         </w:rPr>
         <w:drawing>
-          <wp:inline distT="0" distB="0" distL="0" distR="0" wp14:anchorId="3CD26B42" wp14:editId="7FE3AA8B">
-            <wp:extent cx="4572000" cy="2333625"/>
-            <wp:effectExtent l="0" t="0" r="0" b="0"/>
-            <wp:docPr id="212716618" name="Imagen 212716618"/>
+          <wp:inline distT="0" distB="0" distL="0" distR="0" wp14:anchorId="77644F0D" wp14:editId="02C7B06F">
+            <wp:extent cx="5039995" cy="2775585"/>
+            <wp:effectExtent l="0" t="0" r="8255" b="5715"/>
+            <wp:docPr id="1730527536" name="Imagen 1" descr="Interfaz de usuario gráfica&#10;&#10;El contenido generado por IA puede ser incorrecto."/>
             <wp:cNvGraphicFramePr>
               <a:graphicFrameLocks xmlns:a="http://schemas.openxmlformats.org/drawingml/2006/main" noChangeAspect="1"/>
             </wp:cNvGraphicFramePr>
@@ -16209,17 +18219,11 @@
               <a:graphicData uri="http://schemas.openxmlformats.org/drawingml/2006/picture">
                 <pic:pic xmlns:pic="http://schemas.openxmlformats.org/drawingml/2006/picture">
                   <pic:nvPicPr>
-                    <pic:cNvPr id="0" name=""/>
+                    <pic:cNvPr id="1730527536" name="Imagen 1" descr="Interfaz de usuario gráfica&#10;&#10;El contenido generado por IA puede ser incorrecto."/>
                     <pic:cNvPicPr/>
                   </pic:nvPicPr>
                   <pic:blipFill>
-                    <a:blip r:embed="rId35">
-                      <a:extLst>
-                        <a:ext uri="{28A0092B-C50C-407E-A947-70E740481C1C}">
-                          <a14:useLocalDpi xmlns:a14="http://schemas.microsoft.com/office/drawing/2010/main" val="0"/>
-                        </a:ext>
-                      </a:extLst>
-                    </a:blip>
+                    <a:blip r:embed="rId35"/>
                     <a:stretch>
                       <a:fillRect/>
                     </a:stretch>
@@ -16227,7 +18231,7 @@
                   <pic:spPr>
                     <a:xfrm>
                       <a:off x="0" y="0"/>
-                      <a:ext cx="4572000" cy="2333625"/>
+                      <a:ext cx="5039995" cy="2775585"/>
                     </a:xfrm>
                     <a:prstGeom prst="rect">
                       <a:avLst/>
@@ -16246,56 +18250,56 @@
         <w:jc w:val="both"/>
         <w:rPr>
           <w:rFonts w:ascii="Arial" w:hAnsi="Arial" w:cs="Arial"/>
-          <w:color w:val="000000" w:themeColor="text1"/>
-        </w:rPr>
-      </w:pPr>
-      <w:r>
-        <w:rPr>
-          <w:rFonts w:ascii="Arial" w:hAnsi="Arial" w:cs="Arial"/>
           <w:b/>
           <w:bCs/>
           <w:color w:val="000000" w:themeColor="text1"/>
-        </w:rPr>
-        <w:t xml:space="preserve">Presupuesto. </w:t>
-      </w:r>
-      <w:r>
-        <w:rPr>
-          <w:rFonts w:ascii="Arial" w:hAnsi="Arial" w:cs="Arial"/>
-          <w:color w:val="000000" w:themeColor="text1"/>
-        </w:rPr>
-        <w:t>Con detalle de horas, indispensable si se realiza en grupo, y coste total del desarrollo por cada requisito.</w:t>
-      </w:r>
-    </w:p>
-    <w:p>
-      <w:pPr>
-        <w:spacing w:line="360" w:lineRule="auto"/>
-        <w:jc w:val="both"/>
+          <w:lang w:val="en-US"/>
+        </w:rPr>
+      </w:pPr>
+      <w:r>
         <w:rPr>
           <w:rFonts w:ascii="Arial" w:hAnsi="Arial" w:cs="Arial"/>
           <w:b/>
           <w:bCs/>
           <w:color w:val="000000" w:themeColor="text1"/>
-        </w:rPr>
-      </w:pPr>
+          <w:lang w:val="en-US"/>
+        </w:rPr>
+        <w:t xml:space="preserve">GITHUB: </w:t>
+      </w:r>
+      <w:hyperlink r:id="rId36" w:history="1">
+        <w:r>
+          <w:rPr>
+            <w:rStyle w:val="Hipervnculo"/>
+            <w:rFonts w:ascii="Arial" w:hAnsi="Arial" w:cs="Arial"/>
+            <w:b/>
+            <w:bCs/>
+            <w:lang w:val="en-US"/>
+          </w:rPr>
+          <w:t>https://github.com/dantrov</w:t>
+        </w:r>
+      </w:hyperlink>
       <w:r>
         <w:rPr>
           <w:rFonts w:ascii="Arial" w:hAnsi="Arial" w:cs="Arial"/>
           <w:b/>
           <w:bCs/>
           <w:color w:val="000000" w:themeColor="text1"/>
-        </w:rPr>
-        <w:t xml:space="preserve">README y GIT. </w:t>
-      </w:r>
-    </w:p>
-    <w:p>
-      <w:pPr>
-        <w:rPr>
-          <w:color w:val="000000" w:themeColor="text1"/>
-        </w:rPr>
-      </w:pPr>
-      <w:r>
-        <w:rPr>
-          <w:color w:val="000000" w:themeColor="text1"/>
+          <w:lang w:val="en-US"/>
+        </w:rPr>
+        <w:t xml:space="preserve"> </w:t>
+      </w:r>
+    </w:p>
+    <w:p>
+      <w:pPr>
+        <w:rPr>
+          <w:color w:val="000000" w:themeColor="text1"/>
+          <w:lang w:val="en-US"/>
+        </w:rPr>
+      </w:pPr>
+      <w:r>
+        <w:rPr>
+          <w:color w:val="000000" w:themeColor="text1"/>
+          <w:lang w:val="en-US"/>
         </w:rPr>
         <w:br w:type="page"/>
       </w:r>
@@ -16520,7 +18524,7 @@
         </w:rPr>
         <w:t xml:space="preserve">Smith, J. (2023). La importancia del reciclaje en la conservación del medio ambiente. Recuperado de </w:t>
       </w:r>
-      <w:hyperlink r:id="rId36">
+      <w:hyperlink r:id="rId37">
         <w:r>
           <w:rPr>
             <w:rStyle w:val="Hipervnculo"/>
@@ -16672,7 +18676,7 @@
           <w:color w:val="000000" w:themeColor="text1"/>
         </w:rPr>
       </w:pPr>
-      <w:hyperlink r:id="rId37" w:history="1">
+      <w:hyperlink r:id="rId38" w:history="1">
         <w:r>
           <w:rPr>
             <w:rStyle w:val="Hipervnculo"/>
@@ -16682,8 +18686,8 @@
       </w:hyperlink>
     </w:p>
     <w:sectPr>
-      <w:headerReference w:type="default" r:id="rId38"/>
-      <w:footerReference w:type="default" r:id="rId39"/>
+      <w:headerReference w:type="default" r:id="rId39"/>
+      <w:footerReference w:type="default" r:id="rId40"/>
       <w:pgSz w:w="11906" w:h="16838"/>
       <w:pgMar w:top="1418" w:right="1701" w:bottom="1418" w:left="1701" w:header="709" w:footer="709" w:gutter="567"/>
       <w:cols w:space="720"/>
@@ -16896,28 +18900,15 @@
         </w:rPr>
         <w:t xml:space="preserve"> </w:t>
       </w:r>
-      <w:r>
-        <w:fldChar w:fldCharType="begin"/>
-      </w:r>
-      <w:r>
-        <w:rPr>
-          <w:lang w:val="en-US"/>
-        </w:rPr>
-        <w:instrText>HYPERLINK "https://www.home-assistant.io/"</w:instrText>
-      </w:r>
-      <w:r>
-        <w:fldChar w:fldCharType="separate"/>
-      </w:r>
-      <w:r>
-        <w:rPr>
-          <w:rStyle w:val="Hipervnculo"/>
-          <w:lang w:val="en-US"/>
-        </w:rPr>
-        <w:t>Home Assistant</w:t>
-      </w:r>
-      <w:r>
-        <w:fldChar w:fldCharType="end"/>
-      </w:r>
+      <w:hyperlink r:id="rId4" w:history="1">
+        <w:r>
+          <w:rPr>
+            <w:rStyle w:val="Hipervnculo"/>
+            <w:lang w:val="en-US"/>
+          </w:rPr>
+          <w:t>Home Assistant</w:t>
+        </w:r>
+      </w:hyperlink>
     </w:p>
   </w:footnote>
   <w:footnote w:id="5">
@@ -17676,9 +19667,9 @@
     </w:lvl>
   </w:abstractNum>
   <w:abstractNum w:abstractNumId="3" w15:restartNumberingAfterBreak="0">
-    <w:nsid w:val="12446D09"/>
+    <w:nsid w:val="0D162BAB"/>
     <w:multiLevelType w:val="hybridMultilevel"/>
-    <w:tmpl w:val="8552F99E"/>
+    <w:tmpl w:val="FE7C8E6A"/>
     <w:lvl w:ilvl="0" w:tplc="0C0A0001">
       <w:start w:val="1"/>
       <w:numFmt w:val="bullet"/>
@@ -17703,7 +19694,7 @@
         <w:rFonts w:ascii="Courier New" w:hAnsi="Courier New" w:cs="Courier New" w:hint="default"/>
       </w:rPr>
     </w:lvl>
-    <w:lvl w:ilvl="2" w:tplc="0C0A0005" w:tentative="1">
+    <w:lvl w:ilvl="2" w:tplc="0C0A0005">
       <w:start w:val="1"/>
       <w:numFmt w:val="bullet"/>
       <w:lvlText w:val=""/>
@@ -17789,6 +19780,119 @@
     </w:lvl>
   </w:abstractNum>
   <w:abstractNum w:abstractNumId="4" w15:restartNumberingAfterBreak="0">
+    <w:nsid w:val="12446D09"/>
+    <w:multiLevelType w:val="hybridMultilevel"/>
+    <w:tmpl w:val="8552F99E"/>
+    <w:lvl w:ilvl="0" w:tplc="0C0A0001">
+      <w:start w:val="1"/>
+      <w:numFmt w:val="bullet"/>
+      <w:lvlText w:val=""/>
+      <w:lvlJc w:val="left"/>
+      <w:pPr>
+        <w:ind w:left="720" w:hanging="360"/>
+      </w:pPr>
+      <w:rPr>
+        <w:rFonts w:ascii="Symbol" w:hAnsi="Symbol" w:hint="default"/>
+      </w:rPr>
+    </w:lvl>
+    <w:lvl w:ilvl="1" w:tplc="0C0A0003">
+      <w:start w:val="1"/>
+      <w:numFmt w:val="bullet"/>
+      <w:lvlText w:val="o"/>
+      <w:lvlJc w:val="left"/>
+      <w:pPr>
+        <w:ind w:left="1440" w:hanging="360"/>
+      </w:pPr>
+      <w:rPr>
+        <w:rFonts w:ascii="Courier New" w:hAnsi="Courier New" w:cs="Courier New" w:hint="default"/>
+      </w:rPr>
+    </w:lvl>
+    <w:lvl w:ilvl="2" w:tplc="0C0A0005" w:tentative="1">
+      <w:start w:val="1"/>
+      <w:numFmt w:val="bullet"/>
+      <w:lvlText w:val=""/>
+      <w:lvlJc w:val="left"/>
+      <w:pPr>
+        <w:ind w:left="2160" w:hanging="360"/>
+      </w:pPr>
+      <w:rPr>
+        <w:rFonts w:ascii="Wingdings" w:hAnsi="Wingdings" w:hint="default"/>
+      </w:rPr>
+    </w:lvl>
+    <w:lvl w:ilvl="3" w:tplc="0C0A0001" w:tentative="1">
+      <w:start w:val="1"/>
+      <w:numFmt w:val="bullet"/>
+      <w:lvlText w:val=""/>
+      <w:lvlJc w:val="left"/>
+      <w:pPr>
+        <w:ind w:left="2880" w:hanging="360"/>
+      </w:pPr>
+      <w:rPr>
+        <w:rFonts w:ascii="Symbol" w:hAnsi="Symbol" w:hint="default"/>
+      </w:rPr>
+    </w:lvl>
+    <w:lvl w:ilvl="4" w:tplc="0C0A0003" w:tentative="1">
+      <w:start w:val="1"/>
+      <w:numFmt w:val="bullet"/>
+      <w:lvlText w:val="o"/>
+      <w:lvlJc w:val="left"/>
+      <w:pPr>
+        <w:ind w:left="3600" w:hanging="360"/>
+      </w:pPr>
+      <w:rPr>
+        <w:rFonts w:ascii="Courier New" w:hAnsi="Courier New" w:cs="Courier New" w:hint="default"/>
+      </w:rPr>
+    </w:lvl>
+    <w:lvl w:ilvl="5" w:tplc="0C0A0005" w:tentative="1">
+      <w:start w:val="1"/>
+      <w:numFmt w:val="bullet"/>
+      <w:lvlText w:val=""/>
+      <w:lvlJc w:val="left"/>
+      <w:pPr>
+        <w:ind w:left="4320" w:hanging="360"/>
+      </w:pPr>
+      <w:rPr>
+        <w:rFonts w:ascii="Wingdings" w:hAnsi="Wingdings" w:hint="default"/>
+      </w:rPr>
+    </w:lvl>
+    <w:lvl w:ilvl="6" w:tplc="0C0A0001" w:tentative="1">
+      <w:start w:val="1"/>
+      <w:numFmt w:val="bullet"/>
+      <w:lvlText w:val=""/>
+      <w:lvlJc w:val="left"/>
+      <w:pPr>
+        <w:ind w:left="5040" w:hanging="360"/>
+      </w:pPr>
+      <w:rPr>
+        <w:rFonts w:ascii="Symbol" w:hAnsi="Symbol" w:hint="default"/>
+      </w:rPr>
+    </w:lvl>
+    <w:lvl w:ilvl="7" w:tplc="0C0A0003" w:tentative="1">
+      <w:start w:val="1"/>
+      <w:numFmt w:val="bullet"/>
+      <w:lvlText w:val="o"/>
+      <w:lvlJc w:val="left"/>
+      <w:pPr>
+        <w:ind w:left="5760" w:hanging="360"/>
+      </w:pPr>
+      <w:rPr>
+        <w:rFonts w:ascii="Courier New" w:hAnsi="Courier New" w:cs="Courier New" w:hint="default"/>
+      </w:rPr>
+    </w:lvl>
+    <w:lvl w:ilvl="8" w:tplc="0C0A0005" w:tentative="1">
+      <w:start w:val="1"/>
+      <w:numFmt w:val="bullet"/>
+      <w:lvlText w:val=""/>
+      <w:lvlJc w:val="left"/>
+      <w:pPr>
+        <w:ind w:left="6480" w:hanging="360"/>
+      </w:pPr>
+      <w:rPr>
+        <w:rFonts w:ascii="Wingdings" w:hAnsi="Wingdings" w:hint="default"/>
+      </w:rPr>
+    </w:lvl>
+  </w:abstractNum>
+  <w:abstractNum w:abstractNumId="5" w15:restartNumberingAfterBreak="0">
     <w:nsid w:val="14327FD9"/>
     <w:multiLevelType w:val="hybridMultilevel"/>
     <w:tmpl w:val="F776350A"/>
@@ -17901,7 +20005,7 @@
       </w:rPr>
     </w:lvl>
   </w:abstractNum>
-  <w:abstractNum w:abstractNumId="5" w15:restartNumberingAfterBreak="0">
+  <w:abstractNum w:abstractNumId="6" w15:restartNumberingAfterBreak="0">
     <w:nsid w:val="218E04C8"/>
     <w:multiLevelType w:val="hybridMultilevel"/>
     <w:tmpl w:val="6FD4B462"/>
@@ -18014,7 +20118,7 @@
       </w:rPr>
     </w:lvl>
   </w:abstractNum>
-  <w:abstractNum w:abstractNumId="6" w15:restartNumberingAfterBreak="0">
+  <w:abstractNum w:abstractNumId="7" w15:restartNumberingAfterBreak="0">
     <w:nsid w:val="3BF440B9"/>
     <w:multiLevelType w:val="multilevel"/>
     <w:tmpl w:val="737CDFB2"/>
@@ -18163,7 +20267,7 @@
       </w:rPr>
     </w:lvl>
   </w:abstractNum>
-  <w:abstractNum w:abstractNumId="7" w15:restartNumberingAfterBreak="0">
+  <w:abstractNum w:abstractNumId="8" w15:restartNumberingAfterBreak="0">
     <w:nsid w:val="534D08DB"/>
     <w:multiLevelType w:val="hybridMultilevel"/>
     <w:tmpl w:val="FFFFFFFF"/>
@@ -18276,7 +20380,120 @@
       </w:rPr>
     </w:lvl>
   </w:abstractNum>
-  <w:abstractNum w:abstractNumId="8" w15:restartNumberingAfterBreak="0">
+  <w:abstractNum w:abstractNumId="9" w15:restartNumberingAfterBreak="0">
+    <w:nsid w:val="54D11660"/>
+    <w:multiLevelType w:val="hybridMultilevel"/>
+    <w:tmpl w:val="27BA5272"/>
+    <w:lvl w:ilvl="0" w:tplc="0C0A0001">
+      <w:start w:val="1"/>
+      <w:numFmt w:val="bullet"/>
+      <w:lvlText w:val=""/>
+      <w:lvlJc w:val="left"/>
+      <w:pPr>
+        <w:ind w:left="1423" w:hanging="360"/>
+      </w:pPr>
+      <w:rPr>
+        <w:rFonts w:ascii="Symbol" w:hAnsi="Symbol" w:hint="default"/>
+      </w:rPr>
+    </w:lvl>
+    <w:lvl w:ilvl="1" w:tplc="0C0A0003" w:tentative="1">
+      <w:start w:val="1"/>
+      <w:numFmt w:val="bullet"/>
+      <w:lvlText w:val="o"/>
+      <w:lvlJc w:val="left"/>
+      <w:pPr>
+        <w:ind w:left="2143" w:hanging="360"/>
+      </w:pPr>
+      <w:rPr>
+        <w:rFonts w:ascii="Courier New" w:hAnsi="Courier New" w:cs="Courier New" w:hint="default"/>
+      </w:rPr>
+    </w:lvl>
+    <w:lvl w:ilvl="2" w:tplc="0C0A0005" w:tentative="1">
+      <w:start w:val="1"/>
+      <w:numFmt w:val="bullet"/>
+      <w:lvlText w:val=""/>
+      <w:lvlJc w:val="left"/>
+      <w:pPr>
+        <w:ind w:left="2863" w:hanging="360"/>
+      </w:pPr>
+      <w:rPr>
+        <w:rFonts w:ascii="Wingdings" w:hAnsi="Wingdings" w:hint="default"/>
+      </w:rPr>
+    </w:lvl>
+    <w:lvl w:ilvl="3" w:tplc="0C0A0001" w:tentative="1">
+      <w:start w:val="1"/>
+      <w:numFmt w:val="bullet"/>
+      <w:lvlText w:val=""/>
+      <w:lvlJc w:val="left"/>
+      <w:pPr>
+        <w:ind w:left="3583" w:hanging="360"/>
+      </w:pPr>
+      <w:rPr>
+        <w:rFonts w:ascii="Symbol" w:hAnsi="Symbol" w:hint="default"/>
+      </w:rPr>
+    </w:lvl>
+    <w:lvl w:ilvl="4" w:tplc="0C0A0003" w:tentative="1">
+      <w:start w:val="1"/>
+      <w:numFmt w:val="bullet"/>
+      <w:lvlText w:val="o"/>
+      <w:lvlJc w:val="left"/>
+      <w:pPr>
+        <w:ind w:left="4303" w:hanging="360"/>
+      </w:pPr>
+      <w:rPr>
+        <w:rFonts w:ascii="Courier New" w:hAnsi="Courier New" w:cs="Courier New" w:hint="default"/>
+      </w:rPr>
+    </w:lvl>
+    <w:lvl w:ilvl="5" w:tplc="0C0A0005" w:tentative="1">
+      <w:start w:val="1"/>
+      <w:numFmt w:val="bullet"/>
+      <w:lvlText w:val=""/>
+      <w:lvlJc w:val="left"/>
+      <w:pPr>
+        <w:ind w:left="5023" w:hanging="360"/>
+      </w:pPr>
+      <w:rPr>
+        <w:rFonts w:ascii="Wingdings" w:hAnsi="Wingdings" w:hint="default"/>
+      </w:rPr>
+    </w:lvl>
+    <w:lvl w:ilvl="6" w:tplc="0C0A0001" w:tentative="1">
+      <w:start w:val="1"/>
+      <w:numFmt w:val="bullet"/>
+      <w:lvlText w:val=""/>
+      <w:lvlJc w:val="left"/>
+      <w:pPr>
+        <w:ind w:left="5743" w:hanging="360"/>
+      </w:pPr>
+      <w:rPr>
+        <w:rFonts w:ascii="Symbol" w:hAnsi="Symbol" w:hint="default"/>
+      </w:rPr>
+    </w:lvl>
+    <w:lvl w:ilvl="7" w:tplc="0C0A0003" w:tentative="1">
+      <w:start w:val="1"/>
+      <w:numFmt w:val="bullet"/>
+      <w:lvlText w:val="o"/>
+      <w:lvlJc w:val="left"/>
+      <w:pPr>
+        <w:ind w:left="6463" w:hanging="360"/>
+      </w:pPr>
+      <w:rPr>
+        <w:rFonts w:ascii="Courier New" w:hAnsi="Courier New" w:cs="Courier New" w:hint="default"/>
+      </w:rPr>
+    </w:lvl>
+    <w:lvl w:ilvl="8" w:tplc="0C0A0005" w:tentative="1">
+      <w:start w:val="1"/>
+      <w:numFmt w:val="bullet"/>
+      <w:lvlText w:val=""/>
+      <w:lvlJc w:val="left"/>
+      <w:pPr>
+        <w:ind w:left="7183" w:hanging="360"/>
+      </w:pPr>
+      <w:rPr>
+        <w:rFonts w:ascii="Wingdings" w:hAnsi="Wingdings" w:hint="default"/>
+      </w:rPr>
+    </w:lvl>
+  </w:abstractNum>
+  <w:abstractNum w:abstractNumId="10" w15:restartNumberingAfterBreak="0">
     <w:nsid w:val="5F481206"/>
     <w:multiLevelType w:val="multilevel"/>
     <w:tmpl w:val="4B905728"/>
@@ -18312,7 +20529,7 @@
         <w:sz w:val="20"/>
       </w:rPr>
     </w:lvl>
-    <w:lvl w:ilvl="2" w:tentative="1">
+    <w:lvl w:ilvl="2">
       <w:start w:val="1"/>
       <w:numFmt w:val="bullet"/>
       <w:lvlText w:val=""/>
@@ -18425,7 +20642,7 @@
       </w:rPr>
     </w:lvl>
   </w:abstractNum>
-  <w:abstractNum w:abstractNumId="9" w15:restartNumberingAfterBreak="0">
+  <w:abstractNum w:abstractNumId="11" w15:restartNumberingAfterBreak="0">
     <w:nsid w:val="742C0943"/>
     <w:multiLevelType w:val="multilevel"/>
     <w:tmpl w:val="0F1CEADC"/>
@@ -18461,7 +20678,7 @@
         <w:sz w:val="20"/>
       </w:rPr>
     </w:lvl>
-    <w:lvl w:ilvl="2" w:tentative="1">
+    <w:lvl w:ilvl="2">
       <w:start w:val="1"/>
       <w:numFmt w:val="bullet"/>
       <w:lvlText w:val=""/>
@@ -18574,7 +20791,7 @@
       </w:rPr>
     </w:lvl>
   </w:abstractNum>
-  <w:abstractNum w:abstractNumId="10" w15:restartNumberingAfterBreak="0">
+  <w:abstractNum w:abstractNumId="12" w15:restartNumberingAfterBreak="0">
     <w:nsid w:val="74C45B0B"/>
     <w:multiLevelType w:val="multilevel"/>
     <w:tmpl w:val="D7F0984E"/>
@@ -18723,7 +20940,7 @@
       </w:rPr>
     </w:lvl>
   </w:abstractNum>
-  <w:abstractNum w:abstractNumId="11" w15:restartNumberingAfterBreak="0">
+  <w:abstractNum w:abstractNumId="13" w15:restartNumberingAfterBreak="0">
     <w:nsid w:val="79DF264D"/>
     <w:multiLevelType w:val="multilevel"/>
     <w:tmpl w:val="0D48013E"/>
@@ -18876,36 +21093,42 @@
     <w:abstractNumId w:val="1"/>
   </w:num>
   <w:num w:numId="2" w16cid:durableId="404645013">
-    <w:abstractNumId w:val="4"/>
+    <w:abstractNumId w:val="5"/>
   </w:num>
   <w:num w:numId="3" w16cid:durableId="1244948615">
-    <w:abstractNumId w:val="5"/>
+    <w:abstractNumId w:val="6"/>
   </w:num>
   <w:num w:numId="4" w16cid:durableId="1321499160">
-    <w:abstractNumId w:val="7"/>
+    <w:abstractNumId w:val="8"/>
   </w:num>
   <w:num w:numId="5" w16cid:durableId="2129929144">
     <w:abstractNumId w:val="0"/>
   </w:num>
   <w:num w:numId="6" w16cid:durableId="833448388">
-    <w:abstractNumId w:val="10"/>
+    <w:abstractNumId w:val="12"/>
   </w:num>
   <w:num w:numId="7" w16cid:durableId="92216174">
-    <w:abstractNumId w:val="8"/>
+    <w:abstractNumId w:val="10"/>
   </w:num>
   <w:num w:numId="8" w16cid:durableId="1644773362">
     <w:abstractNumId w:val="2"/>
   </w:num>
   <w:num w:numId="9" w16cid:durableId="1195117134">
+    <w:abstractNumId w:val="11"/>
+  </w:num>
+  <w:num w:numId="10" w16cid:durableId="223294992">
+    <w:abstractNumId w:val="13"/>
+  </w:num>
+  <w:num w:numId="11" w16cid:durableId="885063695">
+    <w:abstractNumId w:val="7"/>
+  </w:num>
+  <w:num w:numId="12" w16cid:durableId="233316997">
+    <w:abstractNumId w:val="4"/>
+  </w:num>
+  <w:num w:numId="13" w16cid:durableId="250545884">
     <w:abstractNumId w:val="9"/>
   </w:num>
-  <w:num w:numId="10" w16cid:durableId="223294992">
-    <w:abstractNumId w:val="11"/>
-  </w:num>
-  <w:num w:numId="11" w16cid:durableId="885063695">
-    <w:abstractNumId w:val="6"/>
-  </w:num>
-  <w:num w:numId="12" w16cid:durableId="233316997">
+  <w:num w:numId="14" w16cid:durableId="1329478296">
     <w:abstractNumId w:val="3"/>
   </w:num>
 </w:numbering>
@@ -19309,7 +21532,7 @@
   <w:style w:type="paragraph" w:default="1" w:styleId="Normal">
     <w:name w:val="Normal"/>
     <w:qFormat/>
-    <w:rsid w:val="00CA49EF"/>
+    <w:rsid w:val="008E18E9"/>
   </w:style>
   <w:style w:type="paragraph" w:styleId="Ttulo1">
     <w:name w:val="heading 1"/>
@@ -19379,7 +21602,6 @@
   <w:style w:type="character" w:default="1" w:styleId="Fuentedeprrafopredeter">
     <w:name w:val="Default Paragraph Font"/>
     <w:uiPriority w:val="1"/>
-    <w:semiHidden/>
     <w:unhideWhenUsed/>
   </w:style>
   <w:style w:type="table" w:default="1" w:styleId="Tablanormal">
@@ -20153,10 +22375,6 @@
 </file>
 
 <file path=customXml/item1.xml><?xml version="1.0" encoding="utf-8"?>
-<b:Sources xmlns:b="http://schemas.openxmlformats.org/officeDocument/2006/bibliography" xmlns="http://schemas.openxmlformats.org/officeDocument/2006/bibliography" SelectedStyle="\APASixthEditionOfficeOnline.xsl" StyleName="APA" Version="6"/>
-</file>
-
-<file path=customXml/item2.xml><?xml version="1.0" encoding="utf-8"?>
 <?mso-contentType ?>
 <FormTemplates xmlns="http://schemas.microsoft.com/sharepoint/v3/contenttype/forms">
   <Display>DocumentLibraryForm</Display>
@@ -20165,7 +22383,22 @@
 </FormTemplates>
 </file>
 
+<file path=customXml/item2.xml><?xml version="1.0" encoding="utf-8"?>
+<b:Sources xmlns:b="http://schemas.openxmlformats.org/officeDocument/2006/bibliography" xmlns="http://schemas.openxmlformats.org/officeDocument/2006/bibliography" SelectedStyle="\APASixthEditionOfficeOnline.xsl" StyleName="APA" Version="6"/>
+</file>
+
 <file path=customXml/item3.xml><?xml version="1.0" encoding="utf-8"?>
+<p:properties xmlns:p="http://schemas.microsoft.com/office/2006/metadata/properties" xmlns:xsi="http://www.w3.org/2001/XMLSchema-instance" xmlns:pc="http://schemas.microsoft.com/office/infopath/2007/PartnerControls">
+  <documentManagement>
+    <TaxCatchAll xmlns="59390006-c430-45d0-b76a-cc9d620cdd55" xsi:nil="true"/>
+    <lcf76f155ced4ddcb4097134ff3c332f xmlns="439adc47-72d5-4f73-991c-913beebc2c9a">
+      <Terms xmlns="http://schemas.microsoft.com/office/infopath/2007/PartnerControls"/>
+    </lcf76f155ced4ddcb4097134ff3c332f>
+  </documentManagement>
+</p:properties>
+</file>
+
+<file path=customXml/item4.xml><?xml version="1.0" encoding="utf-8"?>
 <ct:contentTypeSchema xmlns:ct="http://schemas.microsoft.com/office/2006/metadata/contentType" xmlns:ma="http://schemas.microsoft.com/office/2006/metadata/properties/metaAttributes" ct:_="" ma:_="" ma:contentTypeName="Documento" ma:contentTypeID="0x0101008CD8C293B1B33442A2596F7F4EB4F7DA" ma:contentTypeVersion="13" ma:contentTypeDescription="Crear nuevo documento." ma:contentTypeScope="" ma:versionID="3fff2a8d346b842f093bb3701a245707">
   <xsd:schema xmlns:xsd="http://www.w3.org/2001/XMLSchema" xmlns:xs="http://www.w3.org/2001/XMLSchema" xmlns:p="http://schemas.microsoft.com/office/2006/metadata/properties" xmlns:ns2="439adc47-72d5-4f73-991c-913beebc2c9a" xmlns:ns3="59390006-c430-45d0-b76a-cc9d620cdd55" targetNamespace="http://schemas.microsoft.com/office/2006/metadata/properties" ma:root="true" ma:fieldsID="1598023d093cbc92eb58db4e954047a9" ns2:_="" ns3:_="">
     <xsd:import namespace="439adc47-72d5-4f73-991c-913beebc2c9a"/>
@@ -20388,18 +22621,15 @@
 </ct:contentTypeSchema>
 </file>
 
-<file path=customXml/item4.xml><?xml version="1.0" encoding="utf-8"?>
-<p:properties xmlns:p="http://schemas.microsoft.com/office/2006/metadata/properties" xmlns:xsi="http://www.w3.org/2001/XMLSchema-instance" xmlns:pc="http://schemas.microsoft.com/office/infopath/2007/PartnerControls">
-  <documentManagement>
-    <TaxCatchAll xmlns="59390006-c430-45d0-b76a-cc9d620cdd55" xsi:nil="true"/>
-    <lcf76f155ced4ddcb4097134ff3c332f xmlns="439adc47-72d5-4f73-991c-913beebc2c9a">
-      <Terms xmlns="http://schemas.microsoft.com/office/infopath/2007/PartnerControls"/>
-    </lcf76f155ced4ddcb4097134ff3c332f>
-  </documentManagement>
-</p:properties>
+<file path=customXml/itemProps1.xml><?xml version="1.0" encoding="utf-8"?>
+<ds:datastoreItem xmlns:ds="http://schemas.openxmlformats.org/officeDocument/2006/customXml" ds:itemID="{42E3C8EC-5B10-45B3-8E97-FBD6324B8BB9}">
+  <ds:schemaRefs>
+    <ds:schemaRef ds:uri="http://schemas.microsoft.com/sharepoint/v3/contenttype/forms"/>
+  </ds:schemaRefs>
+</ds:datastoreItem>
 </file>
 
-<file path=customXml/itemProps1.xml><?xml version="1.0" encoding="utf-8"?>
+<file path=customXml/itemProps2.xml><?xml version="1.0" encoding="utf-8"?>
 <ds:datastoreItem xmlns:ds="http://schemas.openxmlformats.org/officeDocument/2006/customXml" ds:itemID="{3A253E4C-5070-4F5A-A04E-45BE8A5CCF17}">
   <ds:schemaRefs>
     <ds:schemaRef ds:uri="http://schemas.openxmlformats.org/officeDocument/2006/bibliography"/>
@@ -20407,15 +22637,18 @@
 </ds:datastoreItem>
 </file>
 
-<file path=customXml/itemProps2.xml><?xml version="1.0" encoding="utf-8"?>
-<ds:datastoreItem xmlns:ds="http://schemas.openxmlformats.org/officeDocument/2006/customXml" ds:itemID="{42E3C8EC-5B10-45B3-8E97-FBD6324B8BB9}">
+<file path=customXml/itemProps3.xml><?xml version="1.0" encoding="utf-8"?>
+<ds:datastoreItem xmlns:ds="http://schemas.openxmlformats.org/officeDocument/2006/customXml" ds:itemID="{BCDA797D-315A-42FB-BB9A-CCFA3A760578}">
   <ds:schemaRefs>
-    <ds:schemaRef ds:uri="http://schemas.microsoft.com/sharepoint/v3/contenttype/forms"/>
+    <ds:schemaRef ds:uri="http://schemas.microsoft.com/office/2006/metadata/properties"/>
+    <ds:schemaRef ds:uri="http://schemas.microsoft.com/office/infopath/2007/PartnerControls"/>
+    <ds:schemaRef ds:uri="59390006-c430-45d0-b76a-cc9d620cdd55"/>
+    <ds:schemaRef ds:uri="439adc47-72d5-4f73-991c-913beebc2c9a"/>
   </ds:schemaRefs>
 </ds:datastoreItem>
 </file>
 
-<file path=customXml/itemProps3.xml><?xml version="1.0" encoding="utf-8"?>
+<file path=customXml/itemProps4.xml><?xml version="1.0" encoding="utf-8"?>
 <ds:datastoreItem xmlns:ds="http://schemas.openxmlformats.org/officeDocument/2006/customXml" ds:itemID="{B56C9B97-3894-4B38-A6AD-295A7F0C1DBC}">
   <ds:schemaRefs>
     <ds:schemaRef ds:uri="http://schemas.microsoft.com/office/2006/metadata/contentType"/>
@@ -20432,15 +22665,4 @@
     <ds:schemaRef ds:uri="http://schemas.microsoft.com/internal/obd"/>
   </ds:schemaRefs>
 </ds:datastoreItem>
-</file>
-
-<file path=customXml/itemProps4.xml><?xml version="1.0" encoding="utf-8"?>
-<ds:datastoreItem xmlns:ds="http://schemas.openxmlformats.org/officeDocument/2006/customXml" ds:itemID="{BCDA797D-315A-42FB-BB9A-CCFA3A760578}">
-  <ds:schemaRefs>
-    <ds:schemaRef ds:uri="http://schemas.microsoft.com/office/2006/metadata/properties"/>
-    <ds:schemaRef ds:uri="http://schemas.microsoft.com/office/infopath/2007/PartnerControls"/>
-    <ds:schemaRef ds:uri="59390006-c430-45d0-b76a-cc9d620cdd55"/>
-    <ds:schemaRef ds:uri="439adc47-72d5-4f73-991c-913beebc2c9a"/>
-  </ds:schemaRefs>
-</ds:datastoreItem>
 </file>